--- a/Unidad 3/Informe Tp3.docx
+++ b/Unidad 3/Informe Tp3.docx
@@ -42,6 +42,2062 @@
           <w:bCs/>
         </w:rPr>
         <w:t>Actividad 1: Configuración de una internet. Servidores DHCP y NAT</w:t>
+      </w:r>
+    </w:p>
+    <w:p>
+      <w:pPr>
+        <w:pStyle w:val="Normal"/>
+        <w:bidi w:val="0"/>
+        <w:jc w:val="left"/>
+        <w:rPr>
+          <w:b/>
+          <w:b/>
+          <w:bCs/>
+        </w:rPr>
+      </w:pPr>
+      <w:r>
+        <w:rPr/>
+      </w:r>
+    </w:p>
+    <w:p>
+      <w:pPr>
+        <w:pStyle w:val="Normal"/>
+        <w:bidi w:val="0"/>
+        <w:jc w:val="left"/>
+        <w:rPr>
+          <w:b w:val="false"/>
+          <w:b w:val="false"/>
+          <w:bCs w:val="false"/>
+        </w:rPr>
+      </w:pPr>
+      <w:r>
+        <w:rPr>
+          <w:b w:val="false"/>
+          <w:bCs w:val="false"/>
+        </w:rPr>
+        <w:t>Introducción:</w:t>
+      </w:r>
+    </w:p>
+    <w:p>
+      <w:pPr>
+        <w:pStyle w:val="Normal"/>
+        <w:bidi w:val="0"/>
+        <w:jc w:val="left"/>
+        <w:rPr>
+          <w:b w:val="false"/>
+          <w:b w:val="false"/>
+          <w:bCs w:val="false"/>
+        </w:rPr>
+      </w:pPr>
+      <w:r>
+        <w:rPr>
+          <w:b w:val="false"/>
+          <w:bCs w:val="false"/>
+        </w:rPr>
+      </w:r>
+    </w:p>
+    <w:p>
+      <w:pPr>
+        <w:pStyle w:val="Normal"/>
+        <w:bidi w:val="0"/>
+        <w:jc w:val="left"/>
+        <w:rPr>
+          <w:b w:val="false"/>
+          <w:b w:val="false"/>
+          <w:bCs w:val="false"/>
+        </w:rPr>
+      </w:pPr>
+      <w:r>
+        <w:rPr>
+          <w:b w:val="false"/>
+          <w:bCs w:val="false"/>
+        </w:rPr>
+        <w:t>En esta actividad, se configuró una red utilizando Packet Tracer, que consta de cuatro routers (Router 1, Router 2, Router 3 y Router 4), un switch (Switch 0 - 4) y un total de 15 computadoras (PC0 a PC14). El objetivo principal fue configurar las redes de manera que se pudiera proporcionar conectividad a Internet a través de un servidor NAT y asignar direcciones IP automáticamente mediante un servidor DHCP.</w:t>
+      </w:r>
+    </w:p>
+    <w:p>
+      <w:pPr>
+        <w:pStyle w:val="Normal"/>
+        <w:bidi w:val="0"/>
+        <w:jc w:val="left"/>
+        <w:rPr>
+          <w:b w:val="false"/>
+          <w:b w:val="false"/>
+          <w:bCs w:val="false"/>
+        </w:rPr>
+      </w:pPr>
+      <w:r>
+        <w:rPr>
+          <w:b w:val="false"/>
+          <w:bCs w:val="false"/>
+        </w:rPr>
+      </w:r>
+    </w:p>
+    <w:p>
+      <w:pPr>
+        <w:pStyle w:val="Normal"/>
+        <w:bidi w:val="0"/>
+        <w:jc w:val="left"/>
+        <w:rPr>
+          <w:b w:val="false"/>
+          <w:b w:val="false"/>
+          <w:bCs w:val="false"/>
+        </w:rPr>
+      </w:pPr>
+      <w:r>
+        <w:rPr>
+          <w:b w:val="false"/>
+          <w:bCs w:val="false"/>
+        </w:rPr>
+        <w:t xml:space="preserve">Procedimiento:  </w:t>
+      </w:r>
+    </w:p>
+    <w:p>
+      <w:pPr>
+        <w:pStyle w:val="Normal"/>
+        <w:bidi w:val="0"/>
+        <w:jc w:val="left"/>
+        <w:rPr>
+          <w:b w:val="false"/>
+          <w:b w:val="false"/>
+          <w:bCs w:val="false"/>
+        </w:rPr>
+      </w:pPr>
+      <w:r>
+        <w:rPr>
+          <w:b w:val="false"/>
+          <w:bCs w:val="false"/>
+        </w:rPr>
+      </w:r>
+    </w:p>
+    <w:p>
+      <w:pPr>
+        <w:pStyle w:val="Normal"/>
+        <w:bidi w:val="0"/>
+        <w:jc w:val="left"/>
+        <w:rPr>
+          <w:b w:val="false"/>
+          <w:b w:val="false"/>
+          <w:bCs w:val="false"/>
+        </w:rPr>
+      </w:pPr>
+      <w:r>
+        <w:drawing>
+          <wp:anchor behindDoc="0" distT="0" distB="0" distL="0" distR="0" simplePos="0" locked="0" layoutInCell="0" allowOverlap="1" relativeHeight="2">
+            <wp:simplePos x="0" y="0"/>
+            <wp:positionH relativeFrom="column">
+              <wp:posOffset>95885</wp:posOffset>
+            </wp:positionH>
+            <wp:positionV relativeFrom="paragraph">
+              <wp:posOffset>137160</wp:posOffset>
+            </wp:positionV>
+            <wp:extent cx="6120130" cy="3310890"/>
+            <wp:effectExtent l="0" t="0" r="0" b="0"/>
+            <wp:wrapTopAndBottom/>
+            <wp:docPr id="1" name="Imagen1" descr=""/>
+            <wp:cNvGraphicFramePr>
+              <a:graphicFrameLocks xmlns:a="http://schemas.openxmlformats.org/drawingml/2006/main" noChangeAspect="1"/>
+            </wp:cNvGraphicFramePr>
+            <a:graphic xmlns:a="http://schemas.openxmlformats.org/drawingml/2006/main">
+              <a:graphicData uri="http://schemas.openxmlformats.org/drawingml/2006/picture">
+                <pic:pic xmlns:pic="http://schemas.openxmlformats.org/drawingml/2006/picture">
+                  <pic:nvPicPr>
+                    <pic:cNvPr id="1" name="Imagen1" descr=""/>
+                    <pic:cNvPicPr>
+                      <a:picLocks noChangeAspect="1" noChangeArrowheads="1"/>
+                    </pic:cNvPicPr>
+                  </pic:nvPicPr>
+                  <pic:blipFill>
+                    <a:blip r:embed="rId2"/>
+                    <a:stretch>
+                      <a:fillRect/>
+                    </a:stretch>
+                  </pic:blipFill>
+                  <pic:spPr bwMode="auto">
+                    <a:xfrm>
+                      <a:off x="0" y="0"/>
+                      <a:ext cx="6120130" cy="3310890"/>
+                    </a:xfrm>
+                    <a:prstGeom prst="rect">
+                      <a:avLst/>
+                    </a:prstGeom>
+                  </pic:spPr>
+                </pic:pic>
+              </a:graphicData>
+            </a:graphic>
+          </wp:anchor>
+        </w:drawing>
+      </w:r>
+      <w:r>
+        <w:rPr>
+          <w:b w:val="false"/>
+          <w:bCs w:val="false"/>
+        </w:rPr>
+        <w:t>Configuración de Red 1:</w:t>
+      </w:r>
+    </w:p>
+    <w:p>
+      <w:pPr>
+        <w:pStyle w:val="Normal"/>
+        <w:bidi w:val="0"/>
+        <w:jc w:val="left"/>
+        <w:rPr>
+          <w:b w:val="false"/>
+          <w:b w:val="false"/>
+          <w:bCs w:val="false"/>
+        </w:rPr>
+      </w:pPr>
+      <w:r>
+        <w:rPr>
+          <w:b w:val="false"/>
+          <w:bCs w:val="false"/>
+        </w:rPr>
+      </w:r>
+    </w:p>
+    <w:p>
+      <w:pPr>
+        <w:pStyle w:val="Normal"/>
+        <w:numPr>
+          <w:ilvl w:val="0"/>
+          <w:numId w:val="1"/>
+        </w:numPr>
+        <w:bidi w:val="0"/>
+        <w:jc w:val="left"/>
+        <w:rPr>
+          <w:b w:val="false"/>
+          <w:b w:val="false"/>
+          <w:bCs w:val="false"/>
+        </w:rPr>
+      </w:pPr>
+      <w:r>
+        <w:rPr>
+          <w:b w:val="false"/>
+          <w:bCs w:val="false"/>
+        </w:rPr>
+        <w:t>Se dividió la red en dos subredes: Subred 1 (200.21.120.64/28) y Subred 2 (200.21.120.80/29).</w:t>
+      </w:r>
+    </w:p>
+    <w:p>
+      <w:pPr>
+        <w:pStyle w:val="Normal"/>
+        <w:numPr>
+          <w:ilvl w:val="0"/>
+          <w:numId w:val="1"/>
+        </w:numPr>
+        <w:bidi w:val="0"/>
+        <w:jc w:val="left"/>
+        <w:rPr>
+          <w:b w:val="false"/>
+          <w:b w:val="false"/>
+          <w:bCs w:val="false"/>
+        </w:rPr>
+      </w:pPr>
+      <w:r>
+        <w:rPr>
+          <w:b w:val="false"/>
+          <w:bCs w:val="false"/>
+        </w:rPr>
+        <w:t>Se asignaron direcciones IP estáticas a las computadoras de cada subred.</w:t>
+      </w:r>
+    </w:p>
+    <w:p>
+      <w:pPr>
+        <w:pStyle w:val="Normal"/>
+        <w:numPr>
+          <w:ilvl w:val="0"/>
+          <w:numId w:val="1"/>
+        </w:numPr>
+        <w:bidi w:val="0"/>
+        <w:jc w:val="left"/>
+        <w:rPr>
+          <w:b w:val="false"/>
+          <w:b w:val="false"/>
+          <w:bCs w:val="false"/>
+        </w:rPr>
+      </w:pPr>
+      <w:r>
+        <w:rPr>
+          <w:b w:val="false"/>
+          <w:bCs w:val="false"/>
+        </w:rPr>
+        <w:t>Se verificó la conectividad entre las computadoras de cada subred utilizando el comando ping.</w:t>
+      </w:r>
+    </w:p>
+    <w:p>
+      <w:pPr>
+        <w:pStyle w:val="Normal"/>
+        <w:numPr>
+          <w:ilvl w:val="0"/>
+          <w:numId w:val="1"/>
+        </w:numPr>
+        <w:bidi w:val="0"/>
+        <w:jc w:val="left"/>
+        <w:rPr>
+          <w:b w:val="false"/>
+          <w:b w:val="false"/>
+          <w:bCs w:val="false"/>
+        </w:rPr>
+      </w:pPr>
+      <w:r>
+        <w:rPr>
+          <w:b w:val="false"/>
+          <w:bCs w:val="false"/>
+        </w:rPr>
+        <w:t>Se configuraron las interfaces del Router 1 para permitir la comunicación entre las subredes.</w:t>
+      </w:r>
+    </w:p>
+    <w:p>
+      <w:pPr>
+        <w:pStyle w:val="Normal"/>
+        <w:numPr>
+          <w:ilvl w:val="0"/>
+          <w:numId w:val="1"/>
+        </w:numPr>
+        <w:bidi w:val="0"/>
+        <w:jc w:val="left"/>
+        <w:rPr>
+          <w:b w:val="false"/>
+          <w:b w:val="false"/>
+          <w:bCs w:val="false"/>
+        </w:rPr>
+      </w:pPr>
+      <w:r>
+        <w:rPr>
+          <w:b w:val="false"/>
+          <w:bCs w:val="false"/>
+        </w:rPr>
+        <w:t>Se configuraron las tablas de enrutamiento para permitir la comunicación entre Router 1 y Router 2.</w:t>
+      </w:r>
+    </w:p>
+    <w:p>
+      <w:pPr>
+        <w:pStyle w:val="Normal"/>
+        <w:numPr>
+          <w:ilvl w:val="0"/>
+          <w:numId w:val="0"/>
+        </w:numPr>
+        <w:bidi w:val="0"/>
+        <w:ind w:left="720" w:hanging="0"/>
+        <w:jc w:val="left"/>
+        <w:rPr>
+          <w:b w:val="false"/>
+          <w:b w:val="false"/>
+          <w:bCs w:val="false"/>
+        </w:rPr>
+      </w:pPr>
+      <w:r>
+        <w:rPr>
+          <w:b w:val="false"/>
+          <w:bCs w:val="false"/>
+        </w:rPr>
+      </w:r>
+    </w:p>
+    <w:p>
+      <w:pPr>
+        <w:pStyle w:val="Normal"/>
+        <w:bidi w:val="0"/>
+        <w:jc w:val="left"/>
+        <w:rPr/>
+      </w:pPr>
+      <w:r>
+        <w:rPr>
+          <w:b w:val="false"/>
+          <w:bCs w:val="false"/>
+        </w:rPr>
+        <w:t xml:space="preserve">se configuro las ip para cada maquina </w:t>
+      </w:r>
+      <w:r>
+        <w:rPr>
+          <w:b w:val="false"/>
+          <w:bCs w:val="false"/>
+        </w:rPr>
+        <w:t xml:space="preserve">como estáticas </w:t>
+      </w:r>
+      <w:r>
+        <w:rPr>
+          <w:b w:val="false"/>
+          <w:bCs w:val="false"/>
+        </w:rPr>
+        <w:t>y s</w:t>
+      </w:r>
+      <w:r>
+        <w:rPr>
+          <w:b w:val="false"/>
+          <w:bCs w:val="false"/>
+        </w:rPr>
+        <w:t>e comprobó la conexión de la pc2 con pc1 y pc</w:t>
+      </w:r>
+      <w:r>
+        <w:rPr>
+          <w:b w:val="false"/>
+          <w:bCs w:val="false"/>
+        </w:rPr>
+        <w:t xml:space="preserve">3 según la configuración de la red que conforma la subred 1 </w:t>
+      </w:r>
+      <w:r>
+        <w:rPr>
+          <w:b w:val="false"/>
+          <w:bCs w:val="false"/>
+        </w:rPr>
+        <w:t>con la switch 1</w:t>
+      </w:r>
+    </w:p>
+    <w:p>
+      <w:pPr>
+        <w:pStyle w:val="Normal"/>
+        <w:bidi w:val="0"/>
+        <w:jc w:val="left"/>
+        <w:rPr>
+          <w:b w:val="false"/>
+          <w:b w:val="false"/>
+          <w:bCs w:val="false"/>
+        </w:rPr>
+      </w:pPr>
+      <w:r>
+        <w:drawing>
+          <wp:anchor behindDoc="0" distT="0" distB="0" distL="0" distR="0" simplePos="0" locked="0" layoutInCell="0" allowOverlap="1" relativeHeight="3">
+            <wp:simplePos x="0" y="0"/>
+            <wp:positionH relativeFrom="column">
+              <wp:posOffset>-86995</wp:posOffset>
+            </wp:positionH>
+            <wp:positionV relativeFrom="paragraph">
+              <wp:posOffset>85725</wp:posOffset>
+            </wp:positionV>
+            <wp:extent cx="3941445" cy="2054225"/>
+            <wp:effectExtent l="0" t="0" r="0" b="0"/>
+            <wp:wrapTopAndBottom/>
+            <wp:docPr id="2" name="Imagen2" descr=""/>
+            <wp:cNvGraphicFramePr>
+              <a:graphicFrameLocks xmlns:a="http://schemas.openxmlformats.org/drawingml/2006/main" noChangeAspect="1"/>
+            </wp:cNvGraphicFramePr>
+            <a:graphic xmlns:a="http://schemas.openxmlformats.org/drawingml/2006/main">
+              <a:graphicData uri="http://schemas.openxmlformats.org/drawingml/2006/picture">
+                <pic:pic xmlns:pic="http://schemas.openxmlformats.org/drawingml/2006/picture">
+                  <pic:nvPicPr>
+                    <pic:cNvPr id="2" name="Imagen2" descr=""/>
+                    <pic:cNvPicPr>
+                      <a:picLocks noChangeAspect="1" noChangeArrowheads="1"/>
+                    </pic:cNvPicPr>
+                  </pic:nvPicPr>
+                  <pic:blipFill>
+                    <a:blip r:embed="rId3"/>
+                    <a:srcRect l="756" t="0" r="1284" b="0"/>
+                    <a:stretch>
+                      <a:fillRect/>
+                    </a:stretch>
+                  </pic:blipFill>
+                  <pic:spPr bwMode="auto">
+                    <a:xfrm>
+                      <a:off x="0" y="0"/>
+                      <a:ext cx="3941445" cy="2054225"/>
+                    </a:xfrm>
+                    <a:prstGeom prst="rect">
+                      <a:avLst/>
+                    </a:prstGeom>
+                  </pic:spPr>
+                </pic:pic>
+              </a:graphicData>
+            </a:graphic>
+          </wp:anchor>
+        </w:drawing>
+      </w:r>
+      <w:r>
+        <w:rPr>
+          <w:b w:val="false"/>
+          <w:bCs w:val="false"/>
+        </w:rPr>
+        <w:t xml:space="preserve">para la subred 2 se comprobó la </w:t>
+      </w:r>
+      <w:r>
+        <w:rPr>
+          <w:b w:val="false"/>
+          <w:bCs w:val="false"/>
+        </w:rPr>
+        <w:t xml:space="preserve">conexión con las maquinas </w:t>
+      </w:r>
+      <w:r>
+        <w:rPr>
+          <w:b w:val="false"/>
+          <w:bCs w:val="false"/>
+        </w:rPr>
+        <w:t xml:space="preserve">como estáticas en </w:t>
+      </w:r>
+      <w:r>
+        <w:rPr>
+          <w:b w:val="false"/>
+          <w:bCs w:val="false"/>
+        </w:rPr>
+        <w:t xml:space="preserve">pc4 y pc5 desde pc3 </w:t>
+      </w:r>
+      <w:r>
+        <w:rPr>
+          <w:b w:val="false"/>
+          <w:bCs w:val="false"/>
+        </w:rPr>
+        <w:t xml:space="preserve">que conforma la switch 2 verificando la conectividad entre las maquinas de las 2 subredes </w:t>
+      </w:r>
+    </w:p>
+    <w:p>
+      <w:pPr>
+        <w:pStyle w:val="Normal"/>
+        <w:bidi w:val="0"/>
+        <w:jc w:val="left"/>
+        <w:rPr>
+          <w:b w:val="false"/>
+          <w:b w:val="false"/>
+          <w:bCs w:val="false"/>
+        </w:rPr>
+      </w:pPr>
+      <w:r>
+        <w:rPr>
+          <w:b w:val="false"/>
+          <w:bCs w:val="false"/>
+        </w:rPr>
+        <w:drawing>
+          <wp:anchor behindDoc="0" distT="0" distB="0" distL="0" distR="0" simplePos="0" locked="0" layoutInCell="0" allowOverlap="1" relativeHeight="8">
+            <wp:simplePos x="0" y="0"/>
+            <wp:positionH relativeFrom="column">
+              <wp:posOffset>-48260</wp:posOffset>
+            </wp:positionH>
+            <wp:positionV relativeFrom="paragraph">
+              <wp:posOffset>205740</wp:posOffset>
+            </wp:positionV>
+            <wp:extent cx="3990975" cy="2065655"/>
+            <wp:effectExtent l="0" t="0" r="0" b="0"/>
+            <wp:wrapTopAndBottom/>
+            <wp:docPr id="3" name="Imagen3" descr=""/>
+            <wp:cNvGraphicFramePr>
+              <a:graphicFrameLocks xmlns:a="http://schemas.openxmlformats.org/drawingml/2006/main" noChangeAspect="1"/>
+            </wp:cNvGraphicFramePr>
+            <a:graphic xmlns:a="http://schemas.openxmlformats.org/drawingml/2006/main">
+              <a:graphicData uri="http://schemas.openxmlformats.org/drawingml/2006/picture">
+                <pic:pic xmlns:pic="http://schemas.openxmlformats.org/drawingml/2006/picture">
+                  <pic:nvPicPr>
+                    <pic:cNvPr id="3" name="Imagen3" descr=""/>
+                    <pic:cNvPicPr>
+                      <a:picLocks noChangeAspect="1" noChangeArrowheads="1"/>
+                    </pic:cNvPicPr>
+                  </pic:nvPicPr>
+                  <pic:blipFill>
+                    <a:blip r:embed="rId4"/>
+                    <a:stretch>
+                      <a:fillRect/>
+                    </a:stretch>
+                  </pic:blipFill>
+                  <pic:spPr bwMode="auto">
+                    <a:xfrm>
+                      <a:off x="0" y="0"/>
+                      <a:ext cx="3990975" cy="2065655"/>
+                    </a:xfrm>
+                    <a:prstGeom prst="rect">
+                      <a:avLst/>
+                    </a:prstGeom>
+                  </pic:spPr>
+                </pic:pic>
+              </a:graphicData>
+            </a:graphic>
+          </wp:anchor>
+        </w:drawing>
+      </w:r>
+    </w:p>
+    <w:p>
+      <w:pPr>
+        <w:pStyle w:val="Normal"/>
+        <w:bidi w:val="0"/>
+        <w:jc w:val="left"/>
+        <w:rPr>
+          <w:b w:val="false"/>
+          <w:b w:val="false"/>
+          <w:bCs w:val="false"/>
+        </w:rPr>
+      </w:pPr>
+      <w:r>
+        <w:rPr>
+          <w:b w:val="false"/>
+          <w:bCs w:val="false"/>
+        </w:rPr>
+      </w:r>
+    </w:p>
+    <w:p>
+      <w:pPr>
+        <w:pStyle w:val="Normal"/>
+        <w:bidi w:val="0"/>
+        <w:jc w:val="left"/>
+        <w:rPr>
+          <w:b w:val="false"/>
+          <w:b w:val="false"/>
+          <w:bCs w:val="false"/>
+        </w:rPr>
+      </w:pPr>
+      <w:r>
+        <w:rPr>
+          <w:b w:val="false"/>
+          <w:bCs w:val="false"/>
+        </w:rPr>
+        <w:t>Configuración de Red 2:</w:t>
+      </w:r>
+    </w:p>
+    <w:p>
+      <w:pPr>
+        <w:pStyle w:val="Normal"/>
+        <w:numPr>
+          <w:ilvl w:val="0"/>
+          <w:numId w:val="2"/>
+        </w:numPr>
+        <w:bidi w:val="0"/>
+        <w:jc w:val="left"/>
+        <w:rPr>
+          <w:b w:val="false"/>
+          <w:b w:val="false"/>
+          <w:bCs w:val="false"/>
+        </w:rPr>
+      </w:pPr>
+      <w:r>
+        <w:rPr>
+          <w:b w:val="false"/>
+          <w:bCs w:val="false"/>
+        </w:rPr>
+        <w:t>Se asignaron direcciones IP estáticas a las computadoras de la Red 2.</w:t>
+      </w:r>
+    </w:p>
+    <w:p>
+      <w:pPr>
+        <w:pStyle w:val="Normal"/>
+        <w:numPr>
+          <w:ilvl w:val="0"/>
+          <w:numId w:val="2"/>
+        </w:numPr>
+        <w:bidi w:val="0"/>
+        <w:jc w:val="left"/>
+        <w:rPr>
+          <w:b w:val="false"/>
+          <w:b w:val="false"/>
+          <w:bCs w:val="false"/>
+        </w:rPr>
+      </w:pPr>
+      <w:r>
+        <w:rPr>
+          <w:b w:val="false"/>
+          <w:bCs w:val="false"/>
+        </w:rPr>
+        <w:t>Se creó una tabla de enrutamiento para permitir la comunicación entre Router 1 y Router 2.</w:t>
+      </w:r>
+    </w:p>
+    <w:p>
+      <w:pPr>
+        <w:pStyle w:val="Normal"/>
+        <w:numPr>
+          <w:ilvl w:val="0"/>
+          <w:numId w:val="2"/>
+        </w:numPr>
+        <w:bidi w:val="0"/>
+        <w:jc w:val="left"/>
+        <w:rPr>
+          <w:b w:val="false"/>
+          <w:b w:val="false"/>
+          <w:bCs w:val="false"/>
+        </w:rPr>
+      </w:pPr>
+      <w:r>
+        <w:rPr>
+          <w:b w:val="false"/>
+          <w:bCs w:val="false"/>
+        </w:rPr>
+        <w:t>Se configuró una red adicional (100.0.0.0/30) para la conexión entre Router 1 y Router 2.</w:t>
+      </w:r>
+    </w:p>
+    <w:p>
+      <w:pPr>
+        <w:pStyle w:val="Normal"/>
+        <w:numPr>
+          <w:ilvl w:val="0"/>
+          <w:numId w:val="2"/>
+        </w:numPr>
+        <w:bidi w:val="0"/>
+        <w:jc w:val="left"/>
+        <w:rPr>
+          <w:b w:val="false"/>
+          <w:b w:val="false"/>
+          <w:bCs w:val="false"/>
+        </w:rPr>
+      </w:pPr>
+      <w:r>
+        <w:rPr>
+          <w:b w:val="false"/>
+          <w:bCs w:val="false"/>
+        </w:rPr>
+        <w:t>Se agregaron entradas a las tablas de enrutamiento en Router 1 para alcanzar Router 3 y Router 4 a través de Router 2.</w:t>
+      </w:r>
+    </w:p>
+    <w:p>
+      <w:pPr>
+        <w:pStyle w:val="Normal"/>
+        <w:bidi w:val="0"/>
+        <w:jc w:val="left"/>
+        <w:rPr>
+          <w:b w:val="false"/>
+          <w:b w:val="false"/>
+          <w:bCs w:val="false"/>
+        </w:rPr>
+      </w:pPr>
+      <w:r>
+        <w:rPr>
+          <w:b w:val="false"/>
+          <w:bCs w:val="false"/>
+        </w:rPr>
+      </w:r>
+    </w:p>
+    <w:p>
+      <w:pPr>
+        <w:pStyle w:val="Normal"/>
+        <w:bidi w:val="0"/>
+        <w:jc w:val="left"/>
+        <w:rPr>
+          <w:b w:val="false"/>
+          <w:b w:val="false"/>
+          <w:bCs w:val="false"/>
+        </w:rPr>
+      </w:pPr>
+      <w:r>
+        <w:drawing>
+          <wp:anchor behindDoc="0" distT="0" distB="0" distL="0" distR="0" simplePos="0" locked="0" layoutInCell="0" allowOverlap="1" relativeHeight="9">
+            <wp:simplePos x="0" y="0"/>
+            <wp:positionH relativeFrom="column">
+              <wp:posOffset>7620</wp:posOffset>
+            </wp:positionH>
+            <wp:positionV relativeFrom="paragraph">
+              <wp:posOffset>350520</wp:posOffset>
+            </wp:positionV>
+            <wp:extent cx="3891915" cy="2014855"/>
+            <wp:effectExtent l="0" t="0" r="0" b="0"/>
+            <wp:wrapTopAndBottom/>
+            <wp:docPr id="4" name="Imagen4" descr=""/>
+            <wp:cNvGraphicFramePr>
+              <a:graphicFrameLocks xmlns:a="http://schemas.openxmlformats.org/drawingml/2006/main" noChangeAspect="1"/>
+            </wp:cNvGraphicFramePr>
+            <a:graphic xmlns:a="http://schemas.openxmlformats.org/drawingml/2006/main">
+              <a:graphicData uri="http://schemas.openxmlformats.org/drawingml/2006/picture">
+                <pic:pic xmlns:pic="http://schemas.openxmlformats.org/drawingml/2006/picture">
+                  <pic:nvPicPr>
+                    <pic:cNvPr id="4" name="Imagen4" descr=""/>
+                    <pic:cNvPicPr>
+                      <a:picLocks noChangeAspect="1" noChangeArrowheads="1"/>
+                    </pic:cNvPicPr>
+                  </pic:nvPicPr>
+                  <pic:blipFill>
+                    <a:blip r:embed="rId5"/>
+                    <a:stretch>
+                      <a:fillRect/>
+                    </a:stretch>
+                  </pic:blipFill>
+                  <pic:spPr bwMode="auto">
+                    <a:xfrm>
+                      <a:off x="0" y="0"/>
+                      <a:ext cx="3891915" cy="2014855"/>
+                    </a:xfrm>
+                    <a:prstGeom prst="rect">
+                      <a:avLst/>
+                    </a:prstGeom>
+                  </pic:spPr>
+                </pic:pic>
+              </a:graphicData>
+            </a:graphic>
+          </wp:anchor>
+        </w:drawing>
+      </w:r>
+      <w:r>
+        <w:rPr>
+          <w:b w:val="false"/>
+          <w:bCs w:val="false"/>
+        </w:rPr>
+        <w:t xml:space="preserve">primero se configuro las IPs </w:t>
+      </w:r>
+      <w:r>
+        <w:rPr>
+          <w:b w:val="false"/>
+          <w:bCs w:val="false"/>
+        </w:rPr>
+        <w:t xml:space="preserve">como estáticas </w:t>
+      </w:r>
+      <w:r>
+        <w:rPr>
+          <w:b w:val="false"/>
+          <w:bCs w:val="false"/>
+        </w:rPr>
+        <w:t>de cada computadora y se comprobo la conexión con el comando ping</w:t>
+      </w:r>
+    </w:p>
+    <w:p>
+      <w:pPr>
+        <w:pStyle w:val="Normal"/>
+        <w:bidi w:val="0"/>
+        <w:jc w:val="left"/>
+        <w:rPr>
+          <w:b w:val="false"/>
+          <w:b w:val="false"/>
+          <w:bCs w:val="false"/>
+        </w:rPr>
+      </w:pPr>
+      <w:r>
+        <w:rPr>
+          <w:b w:val="false"/>
+          <w:bCs w:val="false"/>
+        </w:rPr>
+        <w:t xml:space="preserve">luego se </w:t>
+      </w:r>
+      <w:r>
+        <w:rPr>
+          <w:b w:val="false"/>
+          <w:bCs w:val="false"/>
+        </w:rPr>
+        <w:t>creo una taba de ruteo donde permitirá la conexión entre el router 1 y el router 2 pero ante</w:t>
+      </w:r>
+      <w:r>
+        <w:rPr>
+          <w:b w:val="false"/>
+          <w:bCs w:val="false"/>
+        </w:rPr>
+        <w:t>s</w:t>
+      </w:r>
+      <w:r>
+        <w:rPr>
+          <w:b w:val="false"/>
+          <w:bCs w:val="false"/>
+        </w:rPr>
+        <w:t xml:space="preserve"> se creo una </w:t>
+      </w:r>
+      <w:r>
+        <w:rPr>
+          <w:b w:val="false"/>
+          <w:bCs w:val="false"/>
+        </w:rPr>
+        <w:t xml:space="preserve">conexión de </w:t>
+      </w:r>
+      <w:r>
+        <w:rPr>
+          <w:b w:val="false"/>
+          <w:bCs w:val="false"/>
+        </w:rPr>
+        <w:t xml:space="preserve">red con la direcion </w:t>
+      </w:r>
+      <w:r>
+        <w:rPr>
+          <w:b w:val="false"/>
+          <w:bCs w:val="false"/>
+        </w:rPr>
+        <w:t xml:space="preserve">100.0.0.0/30 </w:t>
+      </w:r>
+      <w:r>
+        <w:rPr>
+          <w:b w:val="false"/>
+          <w:bCs w:val="false"/>
+        </w:rPr>
+        <w:t xml:space="preserve">para los routers </w:t>
+      </w:r>
+    </w:p>
+    <w:p>
+      <w:pPr>
+        <w:pStyle w:val="Normal"/>
+        <w:bidi w:val="0"/>
+        <w:jc w:val="left"/>
+        <w:rPr/>
+      </w:pPr>
+      <w:r>
+        <w:rPr/>
+        <w:drawing>
+          <wp:anchor behindDoc="0" distT="0" distB="0" distL="0" distR="0" simplePos="0" locked="0" layoutInCell="0" allowOverlap="1" relativeHeight="5">
+            <wp:simplePos x="0" y="0"/>
+            <wp:positionH relativeFrom="column">
+              <wp:posOffset>-16510</wp:posOffset>
+            </wp:positionH>
+            <wp:positionV relativeFrom="paragraph">
+              <wp:posOffset>120015</wp:posOffset>
+            </wp:positionV>
+            <wp:extent cx="3887470" cy="2745740"/>
+            <wp:effectExtent l="0" t="0" r="0" b="0"/>
+            <wp:wrapTopAndBottom/>
+            <wp:docPr id="5" name="Imagen5" descr=""/>
+            <wp:cNvGraphicFramePr>
+              <a:graphicFrameLocks xmlns:a="http://schemas.openxmlformats.org/drawingml/2006/main" noChangeAspect="1"/>
+            </wp:cNvGraphicFramePr>
+            <a:graphic xmlns:a="http://schemas.openxmlformats.org/drawingml/2006/main">
+              <a:graphicData uri="http://schemas.openxmlformats.org/drawingml/2006/picture">
+                <pic:pic xmlns:pic="http://schemas.openxmlformats.org/drawingml/2006/picture">
+                  <pic:nvPicPr>
+                    <pic:cNvPr id="5" name="Imagen5" descr=""/>
+                    <pic:cNvPicPr>
+                      <a:picLocks noChangeAspect="1" noChangeArrowheads="1"/>
+                    </pic:cNvPicPr>
+                  </pic:nvPicPr>
+                  <pic:blipFill>
+                    <a:blip r:embed="rId6"/>
+                    <a:stretch>
+                      <a:fillRect/>
+                    </a:stretch>
+                  </pic:blipFill>
+                  <pic:spPr bwMode="auto">
+                    <a:xfrm>
+                      <a:off x="0" y="0"/>
+                      <a:ext cx="3887470" cy="2745740"/>
+                    </a:xfrm>
+                    <a:prstGeom prst="rect">
+                      <a:avLst/>
+                    </a:prstGeom>
+                  </pic:spPr>
+                </pic:pic>
+              </a:graphicData>
+            </a:graphic>
+          </wp:anchor>
+        </w:drawing>
+      </w:r>
+    </w:p>
+    <w:p>
+      <w:pPr>
+        <w:pStyle w:val="Normal"/>
+        <w:bidi w:val="0"/>
+        <w:jc w:val="left"/>
+        <w:rPr>
+          <w:b w:val="false"/>
+          <w:b w:val="false"/>
+          <w:bCs w:val="false"/>
+        </w:rPr>
+      </w:pPr>
+      <w:r>
+        <w:rPr>
+          <w:b w:val="false"/>
+          <w:bCs w:val="false"/>
+        </w:rPr>
+        <w:t xml:space="preserve">Del router 1 podemos llegar al router 2 desde la direccion IP 100.0.0.2  , </w:t>
+      </w:r>
+      <w:r>
+        <w:rPr>
+          <w:b w:val="false"/>
+          <w:bCs w:val="false"/>
+        </w:rPr>
+        <w:t>tambien se configuro en la tabla de ruteo para llegar al router 3 y al router 4 utilizando la misma direccional de entrada al router 2</w:t>
+      </w:r>
+    </w:p>
+    <w:p>
+      <w:pPr>
+        <w:pStyle w:val="Normal"/>
+        <w:bidi w:val="0"/>
+        <w:jc w:val="left"/>
+        <w:rPr>
+          <w:b w:val="false"/>
+          <w:b w:val="false"/>
+          <w:bCs w:val="false"/>
+        </w:rPr>
+      </w:pPr>
+      <w:r>
+        <w:rPr>
+          <w:b w:val="false"/>
+          <w:bCs w:val="false"/>
+        </w:rPr>
+        <w:drawing>
+          <wp:anchor behindDoc="0" distT="0" distB="0" distL="0" distR="0" simplePos="0" locked="0" layoutInCell="0" allowOverlap="1" relativeHeight="6">
+            <wp:simplePos x="0" y="0"/>
+            <wp:positionH relativeFrom="column">
+              <wp:posOffset>635</wp:posOffset>
+            </wp:positionH>
+            <wp:positionV relativeFrom="paragraph">
+              <wp:posOffset>88900</wp:posOffset>
+            </wp:positionV>
+            <wp:extent cx="3913505" cy="2764155"/>
+            <wp:effectExtent l="0" t="0" r="0" b="0"/>
+            <wp:wrapTopAndBottom/>
+            <wp:docPr id="6" name="Imagen6" descr=""/>
+            <wp:cNvGraphicFramePr>
+              <a:graphicFrameLocks xmlns:a="http://schemas.openxmlformats.org/drawingml/2006/main" noChangeAspect="1"/>
+            </wp:cNvGraphicFramePr>
+            <a:graphic xmlns:a="http://schemas.openxmlformats.org/drawingml/2006/main">
+              <a:graphicData uri="http://schemas.openxmlformats.org/drawingml/2006/picture">
+                <pic:pic xmlns:pic="http://schemas.openxmlformats.org/drawingml/2006/picture">
+                  <pic:nvPicPr>
+                    <pic:cNvPr id="6" name="Imagen6" descr=""/>
+                    <pic:cNvPicPr>
+                      <a:picLocks noChangeAspect="1" noChangeArrowheads="1"/>
+                    </pic:cNvPicPr>
+                  </pic:nvPicPr>
+                  <pic:blipFill>
+                    <a:blip r:embed="rId7"/>
+                    <a:stretch>
+                      <a:fillRect/>
+                    </a:stretch>
+                  </pic:blipFill>
+                  <pic:spPr bwMode="auto">
+                    <a:xfrm>
+                      <a:off x="0" y="0"/>
+                      <a:ext cx="3913505" cy="2764155"/>
+                    </a:xfrm>
+                    <a:prstGeom prst="rect">
+                      <a:avLst/>
+                    </a:prstGeom>
+                  </pic:spPr>
+                </pic:pic>
+              </a:graphicData>
+            </a:graphic>
+          </wp:anchor>
+        </w:drawing>
+      </w:r>
+    </w:p>
+    <w:p>
+      <w:pPr>
+        <w:pStyle w:val="Normal"/>
+        <w:bidi w:val="0"/>
+        <w:jc w:val="left"/>
+        <w:rPr>
+          <w:b w:val="false"/>
+          <w:b w:val="false"/>
+          <w:bCs w:val="false"/>
+        </w:rPr>
+      </w:pPr>
+      <w:r>
+        <w:rPr>
+          <w:b w:val="false"/>
+          <w:bCs w:val="false"/>
+        </w:rPr>
+        <w:t xml:space="preserve">Desde el router 2 podemos llegar al router 1 desde la dirección </w:t>
+      </w:r>
+      <w:r>
+        <w:rPr>
+          <w:b w:val="false"/>
+          <w:bCs w:val="false"/>
+        </w:rPr>
+        <w:t xml:space="preserve">100.0.0.1 </w:t>
+      </w:r>
+      <w:r>
+        <w:rPr>
+          <w:b w:val="false"/>
+          <w:bCs w:val="false"/>
+        </w:rPr>
+        <w:t xml:space="preserve">donde se conecta a la subred 1 y a la subred 2, luego se creo una nueva conexión al router 3 utilizando las IPs de la sigiente red 100.0.1.0/30 permitiendo llegar al router 3 y al router 4 desde el </w:t>
+      </w:r>
+      <w:r>
+        <w:rPr>
+          <w:b w:val="false"/>
+          <w:bCs w:val="false"/>
+        </w:rPr>
+        <w:t>router 2 con la IP 100.0.1.2 donde el ruter 1 tiene por defecto la dirección 100.0.1.1</w:t>
+      </w:r>
+    </w:p>
+    <w:p>
+      <w:pPr>
+        <w:pStyle w:val="Normal"/>
+        <w:bidi w:val="0"/>
+        <w:jc w:val="left"/>
+        <w:rPr>
+          <w:b w:val="false"/>
+          <w:b w:val="false"/>
+          <w:bCs w:val="false"/>
+        </w:rPr>
+      </w:pPr>
+      <w:r>
+        <w:drawing>
+          <wp:anchor behindDoc="0" distT="0" distB="0" distL="0" distR="0" simplePos="0" locked="0" layoutInCell="0" allowOverlap="1" relativeHeight="4">
+            <wp:simplePos x="0" y="0"/>
+            <wp:positionH relativeFrom="column">
+              <wp:align>center</wp:align>
+            </wp:positionH>
+            <wp:positionV relativeFrom="paragraph">
+              <wp:posOffset>635</wp:posOffset>
+            </wp:positionV>
+            <wp:extent cx="6120130" cy="3339465"/>
+            <wp:effectExtent l="0" t="0" r="0" b="0"/>
+            <wp:wrapTopAndBottom/>
+            <wp:docPr id="7" name="Imagen7" descr=""/>
+            <wp:cNvGraphicFramePr>
+              <a:graphicFrameLocks xmlns:a="http://schemas.openxmlformats.org/drawingml/2006/main" noChangeAspect="1"/>
+            </wp:cNvGraphicFramePr>
+            <a:graphic xmlns:a="http://schemas.openxmlformats.org/drawingml/2006/main">
+              <a:graphicData uri="http://schemas.openxmlformats.org/drawingml/2006/picture">
+                <pic:pic xmlns:pic="http://schemas.openxmlformats.org/drawingml/2006/picture">
+                  <pic:nvPicPr>
+                    <pic:cNvPr id="7" name="Imagen7" descr=""/>
+                    <pic:cNvPicPr>
+                      <a:picLocks noChangeAspect="1" noChangeArrowheads="1"/>
+                    </pic:cNvPicPr>
+                  </pic:nvPicPr>
+                  <pic:blipFill>
+                    <a:blip r:embed="rId8"/>
+                    <a:stretch>
+                      <a:fillRect/>
+                    </a:stretch>
+                  </pic:blipFill>
+                  <pic:spPr bwMode="auto">
+                    <a:xfrm>
+                      <a:off x="0" y="0"/>
+                      <a:ext cx="6120130" cy="3339465"/>
+                    </a:xfrm>
+                    <a:prstGeom prst="rect">
+                      <a:avLst/>
+                    </a:prstGeom>
+                  </pic:spPr>
+                </pic:pic>
+              </a:graphicData>
+            </a:graphic>
+          </wp:anchor>
+        </w:drawing>
+      </w:r>
+      <w:r>
+        <w:rPr>
+          <w:b w:val="false"/>
+          <w:bCs w:val="false"/>
+        </w:rPr>
+        <w:t xml:space="preserve">Una vez configurada la taba de ruteo se verifico con el comando ping desde la pc6 a la pc0 la conexión </w:t>
+      </w:r>
+    </w:p>
+    <w:p>
+      <w:pPr>
+        <w:pStyle w:val="Normal"/>
+        <w:bidi w:val="0"/>
+        <w:jc w:val="left"/>
+        <w:rPr>
+          <w:b w:val="false"/>
+          <w:b w:val="false"/>
+          <w:bCs w:val="false"/>
+        </w:rPr>
+      </w:pPr>
+      <w:r>
+        <w:rPr>
+          <w:b w:val="false"/>
+          <w:bCs w:val="false"/>
+        </w:rPr>
+        <w:t xml:space="preserve"> </w:t>
+      </w:r>
+    </w:p>
+    <w:p>
+      <w:pPr>
+        <w:pStyle w:val="Normal"/>
+        <w:bidi w:val="0"/>
+        <w:jc w:val="left"/>
+        <w:rPr>
+          <w:b w:val="false"/>
+          <w:b w:val="false"/>
+          <w:bCs w:val="false"/>
+        </w:rPr>
+      </w:pPr>
+      <w:r>
+        <w:rPr>
+          <w:b w:val="false"/>
+          <w:bCs w:val="false"/>
+        </w:rPr>
+        <w:t>Configuración de Red 3:</w:t>
+      </w:r>
+    </w:p>
+    <w:p>
+      <w:pPr>
+        <w:pStyle w:val="Normal"/>
+        <w:numPr>
+          <w:ilvl w:val="0"/>
+          <w:numId w:val="3"/>
+        </w:numPr>
+        <w:bidi w:val="0"/>
+        <w:jc w:val="left"/>
+        <w:rPr>
+          <w:b w:val="false"/>
+          <w:b w:val="false"/>
+          <w:bCs w:val="false"/>
+        </w:rPr>
+      </w:pPr>
+      <w:r>
+        <w:rPr>
+          <w:b w:val="false"/>
+          <w:bCs w:val="false"/>
+        </w:rPr>
+        <w:t>Se configuraron las interfaces del Router 3 y se verificó la conectividad con Router 2.</w:t>
+      </w:r>
+    </w:p>
+    <w:p>
+      <w:pPr>
+        <w:pStyle w:val="Normal"/>
+        <w:numPr>
+          <w:ilvl w:val="0"/>
+          <w:numId w:val="3"/>
+        </w:numPr>
+        <w:bidi w:val="0"/>
+        <w:jc w:val="left"/>
+        <w:rPr>
+          <w:b w:val="false"/>
+          <w:b w:val="false"/>
+          <w:bCs w:val="false"/>
+        </w:rPr>
+      </w:pPr>
+      <w:r>
+        <w:rPr>
+          <w:b w:val="false"/>
+          <w:bCs w:val="false"/>
+        </w:rPr>
+        <w:t>Se configuraron las computadoras de la Red 3 para obtener direcciones IP dinámicas mediante DHCP.</w:t>
+      </w:r>
+    </w:p>
+    <w:p>
+      <w:pPr>
+        <w:pStyle w:val="Normal"/>
+        <w:numPr>
+          <w:ilvl w:val="0"/>
+          <w:numId w:val="3"/>
+        </w:numPr>
+        <w:bidi w:val="0"/>
+        <w:jc w:val="left"/>
+        <w:rPr>
+          <w:b w:val="false"/>
+          <w:b w:val="false"/>
+          <w:bCs w:val="false"/>
+        </w:rPr>
+      </w:pPr>
+      <w:r>
+        <w:rPr>
+          <w:b w:val="false"/>
+          <w:bCs w:val="false"/>
+        </w:rPr>
+        <w:t>Se configuró un servidor DHCP en Router 3 para asignar direcciones IP a las computadoras de la Red 3.</w:t>
+      </w:r>
+    </w:p>
+    <w:p>
+      <w:pPr>
+        <w:pStyle w:val="Normal"/>
+        <w:numPr>
+          <w:ilvl w:val="0"/>
+          <w:numId w:val="3"/>
+        </w:numPr>
+        <w:bidi w:val="0"/>
+        <w:jc w:val="left"/>
+        <w:rPr>
+          <w:b w:val="false"/>
+          <w:b w:val="false"/>
+          <w:bCs w:val="false"/>
+        </w:rPr>
+      </w:pPr>
+      <w:r>
+        <w:rPr>
+          <w:b w:val="false"/>
+          <w:bCs w:val="false"/>
+        </w:rPr>
+        <w:t xml:space="preserve">Se añadieron entradas a las tablas de enrutamiento en Router 1, Router 2 y Router 3 para permitir la comunicación entre las redes. </w:t>
+      </w:r>
+    </w:p>
+    <w:p>
+      <w:pPr>
+        <w:pStyle w:val="Normal"/>
+        <w:bidi w:val="0"/>
+        <w:jc w:val="left"/>
+        <w:rPr>
+          <w:b w:val="false"/>
+          <w:b w:val="false"/>
+          <w:bCs w:val="false"/>
+        </w:rPr>
+      </w:pPr>
+      <w:r>
+        <w:rPr>
+          <w:b w:val="false"/>
+          <w:bCs w:val="false"/>
+        </w:rPr>
+      </w:r>
+    </w:p>
+    <w:p>
+      <w:pPr>
+        <w:pStyle w:val="Normal"/>
+        <w:bidi w:val="0"/>
+        <w:jc w:val="left"/>
+        <w:rPr>
+          <w:b w:val="false"/>
+          <w:b w:val="false"/>
+          <w:bCs w:val="false"/>
+        </w:rPr>
+      </w:pPr>
+      <w:r>
+        <w:rPr>
+          <w:b w:val="false"/>
+          <w:bCs w:val="false"/>
+        </w:rPr>
+        <w:t xml:space="preserve">Se conecto cada equipo al switch 4 </w:t>
+      </w:r>
+      <w:r>
+        <w:rPr>
+          <w:b w:val="false"/>
+          <w:bCs w:val="false"/>
+        </w:rPr>
+        <w:t>las direciones ip de los host de la red 3 se configura dinamicamente mdiante un servidor DHCP.</w:t>
+      </w:r>
+    </w:p>
+    <w:p>
+      <w:pPr>
+        <w:pStyle w:val="Normal"/>
+        <w:bidi w:val="0"/>
+        <w:jc w:val="left"/>
+        <w:rPr>
+          <w:b w:val="false"/>
+          <w:b w:val="false"/>
+          <w:bCs w:val="false"/>
+        </w:rPr>
+      </w:pPr>
+      <w:r>
+        <w:rPr>
+          <w:b w:val="false"/>
+          <w:bCs w:val="false"/>
+        </w:rPr>
+        <w:drawing>
+          <wp:anchor behindDoc="0" distT="0" distB="0" distL="0" distR="0" simplePos="0" locked="0" layoutInCell="0" allowOverlap="1" relativeHeight="7">
+            <wp:simplePos x="0" y="0"/>
+            <wp:positionH relativeFrom="column">
+              <wp:posOffset>23495</wp:posOffset>
+            </wp:positionH>
+            <wp:positionV relativeFrom="paragraph">
+              <wp:posOffset>198120</wp:posOffset>
+            </wp:positionV>
+            <wp:extent cx="4264025" cy="4378960"/>
+            <wp:effectExtent l="0" t="0" r="0" b="0"/>
+            <wp:wrapTopAndBottom/>
+            <wp:docPr id="8" name="Imagen8" descr=""/>
+            <wp:cNvGraphicFramePr>
+              <a:graphicFrameLocks xmlns:a="http://schemas.openxmlformats.org/drawingml/2006/main" noChangeAspect="1"/>
+            </wp:cNvGraphicFramePr>
+            <a:graphic xmlns:a="http://schemas.openxmlformats.org/drawingml/2006/main">
+              <a:graphicData uri="http://schemas.openxmlformats.org/drawingml/2006/picture">
+                <pic:pic xmlns:pic="http://schemas.openxmlformats.org/drawingml/2006/picture">
+                  <pic:nvPicPr>
+                    <pic:cNvPr id="8" name="Imagen8" descr=""/>
+                    <pic:cNvPicPr>
+                      <a:picLocks noChangeAspect="1" noChangeArrowheads="1"/>
+                    </pic:cNvPicPr>
+                  </pic:nvPicPr>
+                  <pic:blipFill>
+                    <a:blip r:embed="rId9"/>
+                    <a:stretch>
+                      <a:fillRect/>
+                    </a:stretch>
+                  </pic:blipFill>
+                  <pic:spPr bwMode="auto">
+                    <a:xfrm>
+                      <a:off x="0" y="0"/>
+                      <a:ext cx="4264025" cy="4378960"/>
+                    </a:xfrm>
+                    <a:prstGeom prst="rect">
+                      <a:avLst/>
+                    </a:prstGeom>
+                  </pic:spPr>
+                </pic:pic>
+              </a:graphicData>
+            </a:graphic>
+          </wp:anchor>
+        </w:drawing>
+      </w:r>
+    </w:p>
+    <w:p>
+      <w:pPr>
+        <w:pStyle w:val="Normal"/>
+        <w:bidi w:val="0"/>
+        <w:jc w:val="left"/>
+        <w:rPr>
+          <w:b w:val="false"/>
+          <w:b w:val="false"/>
+          <w:bCs w:val="false"/>
+        </w:rPr>
+      </w:pPr>
+      <w:r>
+        <w:rPr>
+          <w:b w:val="false"/>
+          <w:bCs w:val="false"/>
+        </w:rPr>
+        <w:t xml:space="preserve">Una vez configurado </w:t>
+      </w:r>
+      <w:r>
+        <w:rPr>
+          <w:b w:val="false"/>
+          <w:bCs w:val="false"/>
+        </w:rPr>
+        <w:t xml:space="preserve"> </w:t>
+      </w:r>
+      <w:r>
+        <w:rPr>
+          <w:b w:val="false"/>
+          <w:bCs w:val="false"/>
+        </w:rPr>
+        <w:t xml:space="preserve">el dhcp se le asigna a cada maquina una ip en el rango que configuramos con la mascara de red </w:t>
+      </w:r>
+    </w:p>
+    <w:p>
+      <w:pPr>
+        <w:pStyle w:val="Normal"/>
+        <w:bidi w:val="0"/>
+        <w:jc w:val="left"/>
+        <w:rPr>
+          <w:b w:val="false"/>
+          <w:b w:val="false"/>
+          <w:bCs w:val="false"/>
+        </w:rPr>
+      </w:pPr>
+      <w:r>
+        <w:drawing>
+          <wp:anchor behindDoc="0" distT="0" distB="0" distL="0" distR="0" simplePos="0" locked="0" layoutInCell="0" allowOverlap="1" relativeHeight="10">
+            <wp:simplePos x="0" y="0"/>
+            <wp:positionH relativeFrom="column">
+              <wp:posOffset>58420</wp:posOffset>
+            </wp:positionH>
+            <wp:positionV relativeFrom="paragraph">
+              <wp:posOffset>635</wp:posOffset>
+            </wp:positionV>
+            <wp:extent cx="4238625" cy="1950720"/>
+            <wp:effectExtent l="0" t="0" r="0" b="0"/>
+            <wp:wrapTopAndBottom/>
+            <wp:docPr id="9" name="Imagen9" descr=""/>
+            <wp:cNvGraphicFramePr>
+              <a:graphicFrameLocks xmlns:a="http://schemas.openxmlformats.org/drawingml/2006/main" noChangeAspect="1"/>
+            </wp:cNvGraphicFramePr>
+            <a:graphic xmlns:a="http://schemas.openxmlformats.org/drawingml/2006/main">
+              <a:graphicData uri="http://schemas.openxmlformats.org/drawingml/2006/picture">
+                <pic:pic xmlns:pic="http://schemas.openxmlformats.org/drawingml/2006/picture">
+                  <pic:nvPicPr>
+                    <pic:cNvPr id="9" name="Imagen9" descr=""/>
+                    <pic:cNvPicPr>
+                      <a:picLocks noChangeAspect="1" noChangeArrowheads="1"/>
+                    </pic:cNvPicPr>
+                  </pic:nvPicPr>
+                  <pic:blipFill>
+                    <a:blip r:embed="rId10"/>
+                    <a:stretch>
+                      <a:fillRect/>
+                    </a:stretch>
+                  </pic:blipFill>
+                  <pic:spPr bwMode="auto">
+                    <a:xfrm>
+                      <a:off x="0" y="0"/>
+                      <a:ext cx="4238625" cy="1950720"/>
+                    </a:xfrm>
+                    <a:prstGeom prst="rect">
+                      <a:avLst/>
+                    </a:prstGeom>
+                  </pic:spPr>
+                </pic:pic>
+              </a:graphicData>
+            </a:graphic>
+          </wp:anchor>
+        </w:drawing>
+      </w:r>
+      <w:r>
+        <w:rPr>
+          <w:b w:val="false"/>
+          <w:bCs w:val="false"/>
+        </w:rPr>
+        <w:t xml:space="preserve">Se configura la tabla de ruteo en el router 3 donde se configura </w:t>
+      </w:r>
+      <w:r>
+        <w:rPr>
+          <w:b w:val="false"/>
+          <w:bCs w:val="false"/>
+        </w:rPr>
+        <w:t>u</w:t>
+      </w:r>
+      <w:r>
+        <w:rPr>
+          <w:b w:val="false"/>
+          <w:bCs w:val="false"/>
+        </w:rPr>
+        <w:t xml:space="preserve">na nueva </w:t>
+      </w:r>
+      <w:r>
+        <w:rPr>
+          <w:b w:val="false"/>
+          <w:bCs w:val="false"/>
+        </w:rPr>
+        <w:t>ip</w:t>
+      </w:r>
+      <w:r>
+        <w:rPr>
+          <w:b w:val="false"/>
+          <w:bCs w:val="false"/>
+        </w:rPr>
+        <w:t xml:space="preserve"> para conectar con el router 4 y se utiliza la ip que se conecta con el router 3</w:t>
+      </w:r>
+    </w:p>
+    <w:p>
+      <w:pPr>
+        <w:pStyle w:val="Normal"/>
+        <w:bidi w:val="0"/>
+        <w:jc w:val="left"/>
+        <w:rPr>
+          <w:b w:val="false"/>
+          <w:b w:val="false"/>
+          <w:bCs w:val="false"/>
+        </w:rPr>
+      </w:pPr>
+      <w:r>
+        <w:rPr>
+          <w:b w:val="false"/>
+          <w:bCs w:val="false"/>
+        </w:rPr>
+      </w:r>
+    </w:p>
+    <w:p>
+      <w:pPr>
+        <w:pStyle w:val="Normal"/>
+        <w:bidi w:val="0"/>
+        <w:jc w:val="left"/>
+        <w:rPr>
+          <w:b w:val="false"/>
+          <w:b w:val="false"/>
+          <w:bCs w:val="false"/>
+        </w:rPr>
+      </w:pPr>
+      <w:r>
+        <w:drawing>
+          <wp:anchor behindDoc="0" distT="0" distB="0" distL="0" distR="0" simplePos="0" locked="0" layoutInCell="0" allowOverlap="1" relativeHeight="11">
+            <wp:simplePos x="0" y="0"/>
+            <wp:positionH relativeFrom="column">
+              <wp:posOffset>175260</wp:posOffset>
+            </wp:positionH>
+            <wp:positionV relativeFrom="paragraph">
+              <wp:posOffset>-370840</wp:posOffset>
+            </wp:positionV>
+            <wp:extent cx="4156710" cy="2987675"/>
+            <wp:effectExtent l="0" t="0" r="0" b="0"/>
+            <wp:wrapTopAndBottom/>
+            <wp:docPr id="10" name="Imagen10" descr=""/>
+            <wp:cNvGraphicFramePr>
+              <a:graphicFrameLocks xmlns:a="http://schemas.openxmlformats.org/drawingml/2006/main" noChangeAspect="1"/>
+            </wp:cNvGraphicFramePr>
+            <a:graphic xmlns:a="http://schemas.openxmlformats.org/drawingml/2006/main">
+              <a:graphicData uri="http://schemas.openxmlformats.org/drawingml/2006/picture">
+                <pic:pic xmlns:pic="http://schemas.openxmlformats.org/drawingml/2006/picture">
+                  <pic:nvPicPr>
+                    <pic:cNvPr id="10" name="Imagen10" descr=""/>
+                    <pic:cNvPicPr>
+                      <a:picLocks noChangeAspect="1" noChangeArrowheads="1"/>
+                    </pic:cNvPicPr>
+                  </pic:nvPicPr>
+                  <pic:blipFill>
+                    <a:blip r:embed="rId11"/>
+                    <a:stretch>
+                      <a:fillRect/>
+                    </a:stretch>
+                  </pic:blipFill>
+                  <pic:spPr bwMode="auto">
+                    <a:xfrm>
+                      <a:off x="0" y="0"/>
+                      <a:ext cx="4156710" cy="2987675"/>
+                    </a:xfrm>
+                    <a:prstGeom prst="rect">
+                      <a:avLst/>
+                    </a:prstGeom>
+                  </pic:spPr>
+                </pic:pic>
+              </a:graphicData>
+            </a:graphic>
+          </wp:anchor>
+        </w:drawing>
+      </w:r>
+      <w:r>
+        <w:rPr>
+          <w:b w:val="false"/>
+          <w:bCs w:val="false"/>
+        </w:rPr>
+        <w:t>Configuración de Red 4:</w:t>
+      </w:r>
+    </w:p>
+    <w:p>
+      <w:pPr>
+        <w:pStyle w:val="Normal"/>
+        <w:numPr>
+          <w:ilvl w:val="0"/>
+          <w:numId w:val="4"/>
+        </w:numPr>
+        <w:bidi w:val="0"/>
+        <w:jc w:val="left"/>
+        <w:rPr>
+          <w:b w:val="false"/>
+          <w:b w:val="false"/>
+          <w:bCs w:val="false"/>
+        </w:rPr>
+      </w:pPr>
+      <w:r>
+        <w:rPr>
+          <w:b w:val="false"/>
+          <w:bCs w:val="false"/>
+        </w:rPr>
+        <w:t>Se configuraron las interfaces del Router 4 para conectar la red privada (192.168.0.0/16) y la IP pública (100.1.2.2).</w:t>
+      </w:r>
+    </w:p>
+    <w:p>
+      <w:pPr>
+        <w:pStyle w:val="Normal"/>
+        <w:numPr>
+          <w:ilvl w:val="0"/>
+          <w:numId w:val="4"/>
+        </w:numPr>
+        <w:bidi w:val="0"/>
+        <w:jc w:val="left"/>
+        <w:rPr>
+          <w:b w:val="false"/>
+          <w:b w:val="false"/>
+          <w:bCs w:val="false"/>
+        </w:rPr>
+      </w:pPr>
+      <w:r>
+        <w:rPr>
+          <w:b w:val="false"/>
+          <w:bCs w:val="false"/>
+        </w:rPr>
+        <w:t>Se configuraron las computadoras de la Red 4 para obtener direcciones IP dinámicas mediante DHCP.</w:t>
+      </w:r>
+    </w:p>
+    <w:p>
+      <w:pPr>
+        <w:pStyle w:val="Normal"/>
+        <w:numPr>
+          <w:ilvl w:val="0"/>
+          <w:numId w:val="4"/>
+        </w:numPr>
+        <w:bidi w:val="0"/>
+        <w:jc w:val="left"/>
+        <w:rPr>
+          <w:b w:val="false"/>
+          <w:b w:val="false"/>
+          <w:bCs w:val="false"/>
+        </w:rPr>
+      </w:pPr>
+      <w:r>
+        <w:rPr>
+          <w:b w:val="false"/>
+          <w:bCs w:val="false"/>
+        </w:rPr>
+        <w:t>Se configuró un servidor DHCP en Router 4 para asignar direcciones IP a las computadoras de la Red 4.</w:t>
+      </w:r>
+    </w:p>
+    <w:p>
+      <w:pPr>
+        <w:pStyle w:val="Normal"/>
+        <w:numPr>
+          <w:ilvl w:val="0"/>
+          <w:numId w:val="4"/>
+        </w:numPr>
+        <w:bidi w:val="0"/>
+        <w:jc w:val="left"/>
+        <w:rPr>
+          <w:b w:val="false"/>
+          <w:b w:val="false"/>
+          <w:bCs w:val="false"/>
+        </w:rPr>
+      </w:pPr>
+      <w:r>
+        <w:rPr>
+          <w:b w:val="false"/>
+          <w:bCs w:val="false"/>
+        </w:rPr>
+        <w:t>Se configuró un servidor NAT en Router 4 para compartir la IP pública entre las computadoras de la Red 4.</w:t>
+      </w:r>
+    </w:p>
+    <w:p>
+      <w:pPr>
+        <w:pStyle w:val="Normal"/>
+        <w:numPr>
+          <w:ilvl w:val="0"/>
+          <w:numId w:val="4"/>
+        </w:numPr>
+        <w:bidi w:val="0"/>
+        <w:jc w:val="left"/>
+        <w:rPr>
+          <w:b w:val="false"/>
+          <w:b w:val="false"/>
+          <w:bCs w:val="false"/>
+        </w:rPr>
+      </w:pPr>
+      <w:r>
+        <w:rPr>
+          <w:b w:val="false"/>
+          <w:bCs w:val="false"/>
+        </w:rPr>
+        <w:t>Se añadieron entradas a las tablas de enrutamiento en todos los routers para permitir la comunicación entre las redes y hacia la IP pública.</w:t>
+      </w:r>
+    </w:p>
+    <w:p>
+      <w:pPr>
+        <w:pStyle w:val="Normal"/>
+        <w:bidi w:val="0"/>
+        <w:jc w:val="left"/>
+        <w:rPr>
+          <w:b w:val="false"/>
+          <w:b w:val="false"/>
+          <w:bCs w:val="false"/>
+        </w:rPr>
+      </w:pPr>
+      <w:r>
+        <w:rPr>
+          <w:b w:val="false"/>
+          <w:bCs w:val="false"/>
+        </w:rPr>
+        <w:drawing>
+          <wp:anchor behindDoc="0" distT="0" distB="0" distL="0" distR="0" simplePos="0" locked="0" layoutInCell="0" allowOverlap="1" relativeHeight="12">
+            <wp:simplePos x="0" y="0"/>
+            <wp:positionH relativeFrom="column">
+              <wp:posOffset>167005</wp:posOffset>
+            </wp:positionH>
+            <wp:positionV relativeFrom="paragraph">
+              <wp:posOffset>635</wp:posOffset>
+            </wp:positionV>
+            <wp:extent cx="4314825" cy="4412615"/>
+            <wp:effectExtent l="0" t="0" r="0" b="0"/>
+            <wp:wrapTopAndBottom/>
+            <wp:docPr id="11" name="Imagen11" descr=""/>
+            <wp:cNvGraphicFramePr>
+              <a:graphicFrameLocks xmlns:a="http://schemas.openxmlformats.org/drawingml/2006/main" noChangeAspect="1"/>
+            </wp:cNvGraphicFramePr>
+            <a:graphic xmlns:a="http://schemas.openxmlformats.org/drawingml/2006/main">
+              <a:graphicData uri="http://schemas.openxmlformats.org/drawingml/2006/picture">
+                <pic:pic xmlns:pic="http://schemas.openxmlformats.org/drawingml/2006/picture">
+                  <pic:nvPicPr>
+                    <pic:cNvPr id="11" name="Imagen11" descr=""/>
+                    <pic:cNvPicPr>
+                      <a:picLocks noChangeAspect="1" noChangeArrowheads="1"/>
+                    </pic:cNvPicPr>
+                  </pic:nvPicPr>
+                  <pic:blipFill>
+                    <a:blip r:embed="rId12"/>
+                    <a:stretch>
+                      <a:fillRect/>
+                    </a:stretch>
+                  </pic:blipFill>
+                  <pic:spPr bwMode="auto">
+                    <a:xfrm>
+                      <a:off x="0" y="0"/>
+                      <a:ext cx="4314825" cy="4412615"/>
+                    </a:xfrm>
+                    <a:prstGeom prst="rect">
+                      <a:avLst/>
+                    </a:prstGeom>
+                  </pic:spPr>
+                </pic:pic>
+              </a:graphicData>
+            </a:graphic>
+          </wp:anchor>
+        </w:drawing>
+      </w:r>
+    </w:p>
+    <w:p>
+      <w:pPr>
+        <w:pStyle w:val="Normal"/>
+        <w:bidi w:val="0"/>
+        <w:jc w:val="left"/>
+        <w:rPr>
+          <w:b w:val="false"/>
+          <w:b w:val="false"/>
+          <w:bCs w:val="false"/>
+        </w:rPr>
+      </w:pPr>
+      <w:r>
+        <w:rPr>
+          <w:b w:val="false"/>
+          <w:bCs w:val="false"/>
+        </w:rPr>
+        <w:drawing>
+          <wp:anchor behindDoc="0" distT="0" distB="0" distL="0" distR="0" simplePos="0" locked="0" layoutInCell="0" allowOverlap="1" relativeHeight="13">
+            <wp:simplePos x="0" y="0"/>
+            <wp:positionH relativeFrom="column">
+              <wp:posOffset>619760</wp:posOffset>
+            </wp:positionH>
+            <wp:positionV relativeFrom="paragraph">
+              <wp:posOffset>-9525</wp:posOffset>
+            </wp:positionV>
+            <wp:extent cx="4400550" cy="4500245"/>
+            <wp:effectExtent l="0" t="0" r="0" b="0"/>
+            <wp:wrapTopAndBottom/>
+            <wp:docPr id="12" name="Imagen13" descr=""/>
+            <wp:cNvGraphicFramePr>
+              <a:graphicFrameLocks xmlns:a="http://schemas.openxmlformats.org/drawingml/2006/main" noChangeAspect="1"/>
+            </wp:cNvGraphicFramePr>
+            <a:graphic xmlns:a="http://schemas.openxmlformats.org/drawingml/2006/main">
+              <a:graphicData uri="http://schemas.openxmlformats.org/drawingml/2006/picture">
+                <pic:pic xmlns:pic="http://schemas.openxmlformats.org/drawingml/2006/picture">
+                  <pic:nvPicPr>
+                    <pic:cNvPr id="12" name="Imagen13" descr=""/>
+                    <pic:cNvPicPr>
+                      <a:picLocks noChangeAspect="1" noChangeArrowheads="1"/>
+                    </pic:cNvPicPr>
+                  </pic:nvPicPr>
+                  <pic:blipFill>
+                    <a:blip r:embed="rId13"/>
+                    <a:stretch>
+                      <a:fillRect/>
+                    </a:stretch>
+                  </pic:blipFill>
+                  <pic:spPr bwMode="auto">
+                    <a:xfrm>
+                      <a:off x="0" y="0"/>
+                      <a:ext cx="4400550" cy="4500245"/>
+                    </a:xfrm>
+                    <a:prstGeom prst="rect">
+                      <a:avLst/>
+                    </a:prstGeom>
+                  </pic:spPr>
+                </pic:pic>
+              </a:graphicData>
+            </a:graphic>
+          </wp:anchor>
+        </w:drawing>
+      </w:r>
+    </w:p>
+    <w:p>
+      <w:pPr>
+        <w:pStyle w:val="Normal"/>
+        <w:bidi w:val="0"/>
+        <w:jc w:val="left"/>
+        <w:rPr>
+          <w:b w:val="false"/>
+          <w:b w:val="false"/>
+          <w:bCs w:val="false"/>
+        </w:rPr>
+      </w:pPr>
+      <w:r>
+        <w:rPr>
+          <w:b w:val="false"/>
+          <w:bCs w:val="false"/>
+        </w:rPr>
+        <w:drawing>
+          <wp:anchor behindDoc="0" distT="0" distB="0" distL="0" distR="0" simplePos="0" locked="0" layoutInCell="0" allowOverlap="1" relativeHeight="14">
+            <wp:simplePos x="0" y="0"/>
+            <wp:positionH relativeFrom="column">
+              <wp:posOffset>650240</wp:posOffset>
+            </wp:positionH>
+            <wp:positionV relativeFrom="paragraph">
+              <wp:posOffset>104140</wp:posOffset>
+            </wp:positionV>
+            <wp:extent cx="4358005" cy="4456430"/>
+            <wp:effectExtent l="0" t="0" r="0" b="0"/>
+            <wp:wrapTopAndBottom/>
+            <wp:docPr id="13" name="Imagen12" descr=""/>
+            <wp:cNvGraphicFramePr>
+              <a:graphicFrameLocks xmlns:a="http://schemas.openxmlformats.org/drawingml/2006/main" noChangeAspect="1"/>
+            </wp:cNvGraphicFramePr>
+            <a:graphic xmlns:a="http://schemas.openxmlformats.org/drawingml/2006/main">
+              <a:graphicData uri="http://schemas.openxmlformats.org/drawingml/2006/picture">
+                <pic:pic xmlns:pic="http://schemas.openxmlformats.org/drawingml/2006/picture">
+                  <pic:nvPicPr>
+                    <pic:cNvPr id="13" name="Imagen12" descr=""/>
+                    <pic:cNvPicPr>
+                      <a:picLocks noChangeAspect="1" noChangeArrowheads="1"/>
+                    </pic:cNvPicPr>
+                  </pic:nvPicPr>
+                  <pic:blipFill>
+                    <a:blip r:embed="rId14"/>
+                    <a:stretch>
+                      <a:fillRect/>
+                    </a:stretch>
+                  </pic:blipFill>
+                  <pic:spPr bwMode="auto">
+                    <a:xfrm>
+                      <a:off x="0" y="0"/>
+                      <a:ext cx="4358005" cy="4456430"/>
+                    </a:xfrm>
+                    <a:prstGeom prst="rect">
+                      <a:avLst/>
+                    </a:prstGeom>
+                  </pic:spPr>
+                </pic:pic>
+              </a:graphicData>
+            </a:graphic>
+          </wp:anchor>
+        </w:drawing>
+      </w:r>
+    </w:p>
+    <w:p>
+      <w:pPr>
+        <w:pStyle w:val="Normal"/>
+        <w:bidi w:val="0"/>
+        <w:jc w:val="left"/>
+        <w:rPr>
+          <w:b w:val="false"/>
+          <w:b w:val="false"/>
+          <w:bCs w:val="false"/>
+        </w:rPr>
+      </w:pPr>
+      <w:r>
+        <w:rPr>
+          <w:b w:val="false"/>
+          <w:bCs w:val="false"/>
+        </w:rPr>
+      </w:r>
+    </w:p>
+    <w:p>
+      <w:pPr>
+        <w:pStyle w:val="Normal"/>
+        <w:bidi w:val="0"/>
+        <w:jc w:val="left"/>
+        <w:rPr>
+          <w:b w:val="false"/>
+          <w:b w:val="false"/>
+          <w:bCs w:val="false"/>
+        </w:rPr>
+      </w:pPr>
+      <w:r>
+        <w:rPr>
+          <w:b w:val="false"/>
+          <w:bCs w:val="false"/>
+        </w:rPr>
+      </w:r>
+    </w:p>
+    <w:p>
+      <w:pPr>
+        <w:pStyle w:val="Normal"/>
+        <w:bidi w:val="0"/>
+        <w:jc w:val="left"/>
+        <w:rPr>
+          <w:b w:val="false"/>
+          <w:b w:val="false"/>
+          <w:bCs w:val="false"/>
+        </w:rPr>
+      </w:pPr>
+      <w:r>
+        <w:rPr>
+          <w:b w:val="false"/>
+          <w:bCs w:val="false"/>
+        </w:rPr>
+        <w:t>Conclusiones:</w:t>
+      </w:r>
+    </w:p>
+    <w:p>
+      <w:pPr>
+        <w:pStyle w:val="Normal"/>
+        <w:bidi w:val="0"/>
+        <w:jc w:val="left"/>
+        <w:rPr>
+          <w:b w:val="false"/>
+          <w:b w:val="false"/>
+          <w:bCs w:val="false"/>
+        </w:rPr>
+      </w:pPr>
+      <w:r>
+        <w:rPr>
+          <w:b w:val="false"/>
+          <w:bCs w:val="false"/>
+        </w:rPr>
+      </w:r>
+    </w:p>
+    <w:p>
+      <w:pPr>
+        <w:pStyle w:val="Normal"/>
+        <w:bidi w:val="0"/>
+        <w:jc w:val="left"/>
+        <w:rPr>
+          <w:b w:val="false"/>
+          <w:b w:val="false"/>
+          <w:bCs w:val="false"/>
+        </w:rPr>
+      </w:pPr>
+      <w:r>
+        <w:rPr>
+          <w:b w:val="false"/>
+          <w:bCs w:val="false"/>
+        </w:rPr>
+        <w:t>Se logró configurar una red funcional que proporciona conectividad a Internet a través de un servidor NAT y asigna direcciones IP automáticamente mediante un servidor DHCP. Se verificó la conectividad entre todas las computadoras y se configuraron las tablas de enrutamiento para permitir el flujo de datos entre las diferentes redes.</w:t>
+      </w:r>
+    </w:p>
+    <w:p>
+      <w:pPr>
+        <w:pStyle w:val="Normal"/>
+        <w:bidi w:val="0"/>
+        <w:jc w:val="left"/>
+        <w:rPr>
+          <w:b w:val="false"/>
+          <w:b w:val="false"/>
+          <w:bCs w:val="false"/>
+        </w:rPr>
+      </w:pPr>
+      <w:r>
+        <w:rPr>
+          <w:b w:val="false"/>
+          <w:bCs w:val="false"/>
+        </w:rPr>
+      </w:r>
+    </w:p>
+    <w:p>
+      <w:pPr>
+        <w:pStyle w:val="Normal"/>
+        <w:bidi w:val="0"/>
+        <w:jc w:val="left"/>
+        <w:rPr>
+          <w:b w:val="false"/>
+          <w:b w:val="false"/>
+          <w:bCs w:val="false"/>
+        </w:rPr>
+      </w:pPr>
+      <w:r>
+        <w:rPr>
+          <w:b w:val="false"/>
+          <w:bCs w:val="false"/>
+        </w:rPr>
+        <w:t>Observaciones y Recomendaciones:</w:t>
+      </w:r>
+    </w:p>
+    <w:p>
+      <w:pPr>
+        <w:pStyle w:val="Normal"/>
+        <w:bidi w:val="0"/>
+        <w:jc w:val="left"/>
+        <w:rPr>
+          <w:b w:val="false"/>
+          <w:b w:val="false"/>
+          <w:bCs w:val="false"/>
+        </w:rPr>
+      </w:pPr>
+      <w:r>
+        <w:rPr>
+          <w:b w:val="false"/>
+          <w:bCs w:val="false"/>
+        </w:rPr>
+      </w:r>
+    </w:p>
+    <w:p>
+      <w:pPr>
+        <w:pStyle w:val="Normal"/>
+        <w:bidi w:val="0"/>
+        <w:jc w:val="left"/>
+        <w:rPr>
+          <w:b w:val="false"/>
+          <w:b w:val="false"/>
+          <w:bCs w:val="false"/>
+        </w:rPr>
+      </w:pPr>
+      <w:r>
+        <w:rPr>
+          <w:b w:val="false"/>
+          <w:bCs w:val="false"/>
+        </w:rPr>
+        <w:t>Es importante seguir las configuraciones detalladas y verificar la conectividad después de cada paso para asegurarse de que la red funcione correctamente. Además, es crucial documentar todas las configuraciones realizadas para futuras referencias y mantenimiento de la red.</w:t>
+      </w:r>
+    </w:p>
+    <w:p>
+      <w:pPr>
+        <w:pStyle w:val="Normal"/>
+        <w:bidi w:val="0"/>
+        <w:jc w:val="left"/>
+        <w:rPr>
+          <w:b w:val="false"/>
+          <w:b w:val="false"/>
+          <w:bCs w:val="false"/>
+        </w:rPr>
+      </w:pPr>
+      <w:r>
+        <w:rPr>
+          <w:b w:val="false"/>
+          <w:bCs w:val="false"/>
+        </w:rPr>
+      </w:r>
+    </w:p>
+    <w:p>
+      <w:pPr>
+        <w:pStyle w:val="Normal"/>
+        <w:bidi w:val="0"/>
+        <w:jc w:val="left"/>
+        <w:rPr>
+          <w:b w:val="false"/>
+          <w:b w:val="false"/>
+          <w:bCs w:val="false"/>
+        </w:rPr>
+      </w:pPr>
+      <w:r>
+        <w:rPr>
+          <w:b w:val="false"/>
+          <w:bCs w:val="false"/>
+        </w:rPr>
       </w:r>
     </w:p>
     <w:sectPr>
@@ -51,9 +2107,697 @@
       <w:pgNumType w:fmt="decimal"/>
       <w:formProt w:val="false"/>
       <w:textDirection w:val="lrTb"/>
+      <w:docGrid w:type="default" w:linePitch="100" w:charSpace="0"/>
     </w:sectPr>
   </w:body>
 </w:document>
+</file>
+
+<file path=word/numbering.xml><?xml version="1.0" encoding="utf-8"?>
+<w:numbering xmlns:w="http://schemas.openxmlformats.org/wordprocessingml/2006/main" xmlns:o="urn:schemas-microsoft-com:office:office" xmlns:r="http://schemas.openxmlformats.org/officeDocument/2006/relationships" xmlns:v="urn:schemas-microsoft-com:vml" xmlns:mc="http://schemas.openxmlformats.org/markup-compatibility/2006" xmlns:w14="http://schemas.microsoft.com/office/word/2010/wordml" mc:Ignorable="w14">
+  <w:abstractNum w:abstractNumId="1">
+    <w:lvl w:ilvl="0">
+      <w:start w:val="1"/>
+      <w:numFmt w:val="bullet"/>
+      <w:lvlText w:val=""/>
+      <w:lvlJc w:val="left"/>
+      <w:pPr>
+        <w:tabs>
+          <w:tab w:val="num" w:pos="720"/>
+        </w:tabs>
+        <w:ind w:left="720" w:hanging="360"/>
+      </w:pPr>
+      <w:rPr>
+        <w:rFonts w:ascii="Symbol" w:hAnsi="Symbol" w:cs="Symbol" w:hint="default"/>
+      </w:rPr>
+    </w:lvl>
+    <w:lvl w:ilvl="1">
+      <w:start w:val="1"/>
+      <w:numFmt w:val="bullet"/>
+      <w:lvlText w:val="◦"/>
+      <w:lvlJc w:val="left"/>
+      <w:pPr>
+        <w:tabs>
+          <w:tab w:val="num" w:pos="1080"/>
+        </w:tabs>
+        <w:ind w:left="1080" w:hanging="360"/>
+      </w:pPr>
+      <w:rPr>
+        <w:rFonts w:ascii="OpenSymbol" w:hAnsi="OpenSymbol" w:cs="OpenSymbol" w:hint="default"/>
+      </w:rPr>
+    </w:lvl>
+    <w:lvl w:ilvl="2">
+      <w:start w:val="1"/>
+      <w:numFmt w:val="bullet"/>
+      <w:lvlText w:val="▪"/>
+      <w:lvlJc w:val="left"/>
+      <w:pPr>
+        <w:tabs>
+          <w:tab w:val="num" w:pos="1440"/>
+        </w:tabs>
+        <w:ind w:left="1440" w:hanging="360"/>
+      </w:pPr>
+      <w:rPr>
+        <w:rFonts w:ascii="OpenSymbol" w:hAnsi="OpenSymbol" w:cs="OpenSymbol" w:hint="default"/>
+      </w:rPr>
+    </w:lvl>
+    <w:lvl w:ilvl="3">
+      <w:start w:val="1"/>
+      <w:numFmt w:val="bullet"/>
+      <w:lvlText w:val=""/>
+      <w:lvlJc w:val="left"/>
+      <w:pPr>
+        <w:tabs>
+          <w:tab w:val="num" w:pos="1800"/>
+        </w:tabs>
+        <w:ind w:left="1800" w:hanging="360"/>
+      </w:pPr>
+      <w:rPr>
+        <w:rFonts w:ascii="Symbol" w:hAnsi="Symbol" w:cs="Symbol" w:hint="default"/>
+      </w:rPr>
+    </w:lvl>
+    <w:lvl w:ilvl="4">
+      <w:start w:val="1"/>
+      <w:numFmt w:val="bullet"/>
+      <w:lvlText w:val="◦"/>
+      <w:lvlJc w:val="left"/>
+      <w:pPr>
+        <w:tabs>
+          <w:tab w:val="num" w:pos="2160"/>
+        </w:tabs>
+        <w:ind w:left="2160" w:hanging="360"/>
+      </w:pPr>
+      <w:rPr>
+        <w:rFonts w:ascii="OpenSymbol" w:hAnsi="OpenSymbol" w:cs="OpenSymbol" w:hint="default"/>
+      </w:rPr>
+    </w:lvl>
+    <w:lvl w:ilvl="5">
+      <w:start w:val="1"/>
+      <w:numFmt w:val="bullet"/>
+      <w:lvlText w:val="▪"/>
+      <w:lvlJc w:val="left"/>
+      <w:pPr>
+        <w:tabs>
+          <w:tab w:val="num" w:pos="2520"/>
+        </w:tabs>
+        <w:ind w:left="2520" w:hanging="360"/>
+      </w:pPr>
+      <w:rPr>
+        <w:rFonts w:ascii="OpenSymbol" w:hAnsi="OpenSymbol" w:cs="OpenSymbol" w:hint="default"/>
+      </w:rPr>
+    </w:lvl>
+    <w:lvl w:ilvl="6">
+      <w:start w:val="1"/>
+      <w:numFmt w:val="bullet"/>
+      <w:lvlText w:val=""/>
+      <w:lvlJc w:val="left"/>
+      <w:pPr>
+        <w:tabs>
+          <w:tab w:val="num" w:pos="2880"/>
+        </w:tabs>
+        <w:ind w:left="2880" w:hanging="360"/>
+      </w:pPr>
+      <w:rPr>
+        <w:rFonts w:ascii="Symbol" w:hAnsi="Symbol" w:cs="Symbol" w:hint="default"/>
+      </w:rPr>
+    </w:lvl>
+    <w:lvl w:ilvl="7">
+      <w:start w:val="1"/>
+      <w:numFmt w:val="bullet"/>
+      <w:lvlText w:val="◦"/>
+      <w:lvlJc w:val="left"/>
+      <w:pPr>
+        <w:tabs>
+          <w:tab w:val="num" w:pos="3240"/>
+        </w:tabs>
+        <w:ind w:left="3240" w:hanging="360"/>
+      </w:pPr>
+      <w:rPr>
+        <w:rFonts w:ascii="OpenSymbol" w:hAnsi="OpenSymbol" w:cs="OpenSymbol" w:hint="default"/>
+      </w:rPr>
+    </w:lvl>
+    <w:lvl w:ilvl="8">
+      <w:start w:val="1"/>
+      <w:numFmt w:val="bullet"/>
+      <w:lvlText w:val="▪"/>
+      <w:lvlJc w:val="left"/>
+      <w:pPr>
+        <w:tabs>
+          <w:tab w:val="num" w:pos="3600"/>
+        </w:tabs>
+        <w:ind w:left="3600" w:hanging="360"/>
+      </w:pPr>
+      <w:rPr>
+        <w:rFonts w:ascii="OpenSymbol" w:hAnsi="OpenSymbol" w:cs="OpenSymbol" w:hint="default"/>
+      </w:rPr>
+    </w:lvl>
+  </w:abstractNum>
+  <w:abstractNum w:abstractNumId="2">
+    <w:lvl w:ilvl="0">
+      <w:start w:val="1"/>
+      <w:numFmt w:val="bullet"/>
+      <w:lvlText w:val=""/>
+      <w:lvlJc w:val="left"/>
+      <w:pPr>
+        <w:tabs>
+          <w:tab w:val="num" w:pos="720"/>
+        </w:tabs>
+        <w:ind w:left="720" w:hanging="360"/>
+      </w:pPr>
+      <w:rPr>
+        <w:rFonts w:ascii="Symbol" w:hAnsi="Symbol" w:cs="Symbol" w:hint="default"/>
+      </w:rPr>
+    </w:lvl>
+    <w:lvl w:ilvl="1">
+      <w:start w:val="1"/>
+      <w:numFmt w:val="bullet"/>
+      <w:lvlText w:val="◦"/>
+      <w:lvlJc w:val="left"/>
+      <w:pPr>
+        <w:tabs>
+          <w:tab w:val="num" w:pos="1080"/>
+        </w:tabs>
+        <w:ind w:left="1080" w:hanging="360"/>
+      </w:pPr>
+      <w:rPr>
+        <w:rFonts w:ascii="OpenSymbol" w:hAnsi="OpenSymbol" w:cs="OpenSymbol" w:hint="default"/>
+      </w:rPr>
+    </w:lvl>
+    <w:lvl w:ilvl="2">
+      <w:start w:val="1"/>
+      <w:numFmt w:val="bullet"/>
+      <w:lvlText w:val="▪"/>
+      <w:lvlJc w:val="left"/>
+      <w:pPr>
+        <w:tabs>
+          <w:tab w:val="num" w:pos="1440"/>
+        </w:tabs>
+        <w:ind w:left="1440" w:hanging="360"/>
+      </w:pPr>
+      <w:rPr>
+        <w:rFonts w:ascii="OpenSymbol" w:hAnsi="OpenSymbol" w:cs="OpenSymbol" w:hint="default"/>
+      </w:rPr>
+    </w:lvl>
+    <w:lvl w:ilvl="3">
+      <w:start w:val="1"/>
+      <w:numFmt w:val="bullet"/>
+      <w:lvlText w:val=""/>
+      <w:lvlJc w:val="left"/>
+      <w:pPr>
+        <w:tabs>
+          <w:tab w:val="num" w:pos="1800"/>
+        </w:tabs>
+        <w:ind w:left="1800" w:hanging="360"/>
+      </w:pPr>
+      <w:rPr>
+        <w:rFonts w:ascii="Symbol" w:hAnsi="Symbol" w:cs="Symbol" w:hint="default"/>
+      </w:rPr>
+    </w:lvl>
+    <w:lvl w:ilvl="4">
+      <w:start w:val="1"/>
+      <w:numFmt w:val="bullet"/>
+      <w:lvlText w:val="◦"/>
+      <w:lvlJc w:val="left"/>
+      <w:pPr>
+        <w:tabs>
+          <w:tab w:val="num" w:pos="2160"/>
+        </w:tabs>
+        <w:ind w:left="2160" w:hanging="360"/>
+      </w:pPr>
+      <w:rPr>
+        <w:rFonts w:ascii="OpenSymbol" w:hAnsi="OpenSymbol" w:cs="OpenSymbol" w:hint="default"/>
+      </w:rPr>
+    </w:lvl>
+    <w:lvl w:ilvl="5">
+      <w:start w:val="1"/>
+      <w:numFmt w:val="bullet"/>
+      <w:lvlText w:val="▪"/>
+      <w:lvlJc w:val="left"/>
+      <w:pPr>
+        <w:tabs>
+          <w:tab w:val="num" w:pos="2520"/>
+        </w:tabs>
+        <w:ind w:left="2520" w:hanging="360"/>
+      </w:pPr>
+      <w:rPr>
+        <w:rFonts w:ascii="OpenSymbol" w:hAnsi="OpenSymbol" w:cs="OpenSymbol" w:hint="default"/>
+      </w:rPr>
+    </w:lvl>
+    <w:lvl w:ilvl="6">
+      <w:start w:val="1"/>
+      <w:numFmt w:val="bullet"/>
+      <w:lvlText w:val=""/>
+      <w:lvlJc w:val="left"/>
+      <w:pPr>
+        <w:tabs>
+          <w:tab w:val="num" w:pos="2880"/>
+        </w:tabs>
+        <w:ind w:left="2880" w:hanging="360"/>
+      </w:pPr>
+      <w:rPr>
+        <w:rFonts w:ascii="Symbol" w:hAnsi="Symbol" w:cs="Symbol" w:hint="default"/>
+      </w:rPr>
+    </w:lvl>
+    <w:lvl w:ilvl="7">
+      <w:start w:val="1"/>
+      <w:numFmt w:val="bullet"/>
+      <w:lvlText w:val="◦"/>
+      <w:lvlJc w:val="left"/>
+      <w:pPr>
+        <w:tabs>
+          <w:tab w:val="num" w:pos="3240"/>
+        </w:tabs>
+        <w:ind w:left="3240" w:hanging="360"/>
+      </w:pPr>
+      <w:rPr>
+        <w:rFonts w:ascii="OpenSymbol" w:hAnsi="OpenSymbol" w:cs="OpenSymbol" w:hint="default"/>
+      </w:rPr>
+    </w:lvl>
+    <w:lvl w:ilvl="8">
+      <w:start w:val="1"/>
+      <w:numFmt w:val="bullet"/>
+      <w:lvlText w:val="▪"/>
+      <w:lvlJc w:val="left"/>
+      <w:pPr>
+        <w:tabs>
+          <w:tab w:val="num" w:pos="3600"/>
+        </w:tabs>
+        <w:ind w:left="3600" w:hanging="360"/>
+      </w:pPr>
+      <w:rPr>
+        <w:rFonts w:ascii="OpenSymbol" w:hAnsi="OpenSymbol" w:cs="OpenSymbol" w:hint="default"/>
+      </w:rPr>
+    </w:lvl>
+  </w:abstractNum>
+  <w:abstractNum w:abstractNumId="3">
+    <w:lvl w:ilvl="0">
+      <w:start w:val="1"/>
+      <w:numFmt w:val="bullet"/>
+      <w:lvlText w:val=""/>
+      <w:lvlJc w:val="left"/>
+      <w:pPr>
+        <w:tabs>
+          <w:tab w:val="num" w:pos="720"/>
+        </w:tabs>
+        <w:ind w:left="720" w:hanging="360"/>
+      </w:pPr>
+      <w:rPr>
+        <w:rFonts w:ascii="Symbol" w:hAnsi="Symbol" w:cs="Symbol" w:hint="default"/>
+      </w:rPr>
+    </w:lvl>
+    <w:lvl w:ilvl="1">
+      <w:start w:val="1"/>
+      <w:numFmt w:val="bullet"/>
+      <w:lvlText w:val="◦"/>
+      <w:lvlJc w:val="left"/>
+      <w:pPr>
+        <w:tabs>
+          <w:tab w:val="num" w:pos="1080"/>
+        </w:tabs>
+        <w:ind w:left="1080" w:hanging="360"/>
+      </w:pPr>
+      <w:rPr>
+        <w:rFonts w:ascii="OpenSymbol" w:hAnsi="OpenSymbol" w:cs="OpenSymbol" w:hint="default"/>
+      </w:rPr>
+    </w:lvl>
+    <w:lvl w:ilvl="2">
+      <w:start w:val="1"/>
+      <w:numFmt w:val="bullet"/>
+      <w:lvlText w:val="▪"/>
+      <w:lvlJc w:val="left"/>
+      <w:pPr>
+        <w:tabs>
+          <w:tab w:val="num" w:pos="1440"/>
+        </w:tabs>
+        <w:ind w:left="1440" w:hanging="360"/>
+      </w:pPr>
+      <w:rPr>
+        <w:rFonts w:ascii="OpenSymbol" w:hAnsi="OpenSymbol" w:cs="OpenSymbol" w:hint="default"/>
+      </w:rPr>
+    </w:lvl>
+    <w:lvl w:ilvl="3">
+      <w:start w:val="1"/>
+      <w:numFmt w:val="bullet"/>
+      <w:lvlText w:val=""/>
+      <w:lvlJc w:val="left"/>
+      <w:pPr>
+        <w:tabs>
+          <w:tab w:val="num" w:pos="1800"/>
+        </w:tabs>
+        <w:ind w:left="1800" w:hanging="360"/>
+      </w:pPr>
+      <w:rPr>
+        <w:rFonts w:ascii="Symbol" w:hAnsi="Symbol" w:cs="Symbol" w:hint="default"/>
+      </w:rPr>
+    </w:lvl>
+    <w:lvl w:ilvl="4">
+      <w:start w:val="1"/>
+      <w:numFmt w:val="bullet"/>
+      <w:lvlText w:val="◦"/>
+      <w:lvlJc w:val="left"/>
+      <w:pPr>
+        <w:tabs>
+          <w:tab w:val="num" w:pos="2160"/>
+        </w:tabs>
+        <w:ind w:left="2160" w:hanging="360"/>
+      </w:pPr>
+      <w:rPr>
+        <w:rFonts w:ascii="OpenSymbol" w:hAnsi="OpenSymbol" w:cs="OpenSymbol" w:hint="default"/>
+      </w:rPr>
+    </w:lvl>
+    <w:lvl w:ilvl="5">
+      <w:start w:val="1"/>
+      <w:numFmt w:val="bullet"/>
+      <w:lvlText w:val="▪"/>
+      <w:lvlJc w:val="left"/>
+      <w:pPr>
+        <w:tabs>
+          <w:tab w:val="num" w:pos="2520"/>
+        </w:tabs>
+        <w:ind w:left="2520" w:hanging="360"/>
+      </w:pPr>
+      <w:rPr>
+        <w:rFonts w:ascii="OpenSymbol" w:hAnsi="OpenSymbol" w:cs="OpenSymbol" w:hint="default"/>
+      </w:rPr>
+    </w:lvl>
+    <w:lvl w:ilvl="6">
+      <w:start w:val="1"/>
+      <w:numFmt w:val="bullet"/>
+      <w:lvlText w:val=""/>
+      <w:lvlJc w:val="left"/>
+      <w:pPr>
+        <w:tabs>
+          <w:tab w:val="num" w:pos="2880"/>
+        </w:tabs>
+        <w:ind w:left="2880" w:hanging="360"/>
+      </w:pPr>
+      <w:rPr>
+        <w:rFonts w:ascii="Symbol" w:hAnsi="Symbol" w:cs="Symbol" w:hint="default"/>
+      </w:rPr>
+    </w:lvl>
+    <w:lvl w:ilvl="7">
+      <w:start w:val="1"/>
+      <w:numFmt w:val="bullet"/>
+      <w:lvlText w:val="◦"/>
+      <w:lvlJc w:val="left"/>
+      <w:pPr>
+        <w:tabs>
+          <w:tab w:val="num" w:pos="3240"/>
+        </w:tabs>
+        <w:ind w:left="3240" w:hanging="360"/>
+      </w:pPr>
+      <w:rPr>
+        <w:rFonts w:ascii="OpenSymbol" w:hAnsi="OpenSymbol" w:cs="OpenSymbol" w:hint="default"/>
+      </w:rPr>
+    </w:lvl>
+    <w:lvl w:ilvl="8">
+      <w:start w:val="1"/>
+      <w:numFmt w:val="bullet"/>
+      <w:lvlText w:val="▪"/>
+      <w:lvlJc w:val="left"/>
+      <w:pPr>
+        <w:tabs>
+          <w:tab w:val="num" w:pos="3600"/>
+        </w:tabs>
+        <w:ind w:left="3600" w:hanging="360"/>
+      </w:pPr>
+      <w:rPr>
+        <w:rFonts w:ascii="OpenSymbol" w:hAnsi="OpenSymbol" w:cs="OpenSymbol" w:hint="default"/>
+      </w:rPr>
+    </w:lvl>
+  </w:abstractNum>
+  <w:abstractNum w:abstractNumId="4">
+    <w:lvl w:ilvl="0">
+      <w:start w:val="1"/>
+      <w:numFmt w:val="bullet"/>
+      <w:lvlText w:val=""/>
+      <w:lvlJc w:val="left"/>
+      <w:pPr>
+        <w:tabs>
+          <w:tab w:val="num" w:pos="720"/>
+        </w:tabs>
+        <w:ind w:left="720" w:hanging="360"/>
+      </w:pPr>
+      <w:rPr>
+        <w:rFonts w:ascii="Symbol" w:hAnsi="Symbol" w:cs="Symbol" w:hint="default"/>
+      </w:rPr>
+    </w:lvl>
+    <w:lvl w:ilvl="1">
+      <w:start w:val="1"/>
+      <w:numFmt w:val="bullet"/>
+      <w:lvlText w:val="◦"/>
+      <w:lvlJc w:val="left"/>
+      <w:pPr>
+        <w:tabs>
+          <w:tab w:val="num" w:pos="1080"/>
+        </w:tabs>
+        <w:ind w:left="1080" w:hanging="360"/>
+      </w:pPr>
+      <w:rPr>
+        <w:rFonts w:ascii="OpenSymbol" w:hAnsi="OpenSymbol" w:cs="OpenSymbol" w:hint="default"/>
+      </w:rPr>
+    </w:lvl>
+    <w:lvl w:ilvl="2">
+      <w:start w:val="1"/>
+      <w:numFmt w:val="bullet"/>
+      <w:lvlText w:val="▪"/>
+      <w:lvlJc w:val="left"/>
+      <w:pPr>
+        <w:tabs>
+          <w:tab w:val="num" w:pos="1440"/>
+        </w:tabs>
+        <w:ind w:left="1440" w:hanging="360"/>
+      </w:pPr>
+      <w:rPr>
+        <w:rFonts w:ascii="OpenSymbol" w:hAnsi="OpenSymbol" w:cs="OpenSymbol" w:hint="default"/>
+      </w:rPr>
+    </w:lvl>
+    <w:lvl w:ilvl="3">
+      <w:start w:val="1"/>
+      <w:numFmt w:val="bullet"/>
+      <w:lvlText w:val=""/>
+      <w:lvlJc w:val="left"/>
+      <w:pPr>
+        <w:tabs>
+          <w:tab w:val="num" w:pos="1800"/>
+        </w:tabs>
+        <w:ind w:left="1800" w:hanging="360"/>
+      </w:pPr>
+      <w:rPr>
+        <w:rFonts w:ascii="Symbol" w:hAnsi="Symbol" w:cs="Symbol" w:hint="default"/>
+      </w:rPr>
+    </w:lvl>
+    <w:lvl w:ilvl="4">
+      <w:start w:val="1"/>
+      <w:numFmt w:val="bullet"/>
+      <w:lvlText w:val="◦"/>
+      <w:lvlJc w:val="left"/>
+      <w:pPr>
+        <w:tabs>
+          <w:tab w:val="num" w:pos="2160"/>
+        </w:tabs>
+        <w:ind w:left="2160" w:hanging="360"/>
+      </w:pPr>
+      <w:rPr>
+        <w:rFonts w:ascii="OpenSymbol" w:hAnsi="OpenSymbol" w:cs="OpenSymbol" w:hint="default"/>
+      </w:rPr>
+    </w:lvl>
+    <w:lvl w:ilvl="5">
+      <w:start w:val="1"/>
+      <w:numFmt w:val="bullet"/>
+      <w:lvlText w:val="▪"/>
+      <w:lvlJc w:val="left"/>
+      <w:pPr>
+        <w:tabs>
+          <w:tab w:val="num" w:pos="2520"/>
+        </w:tabs>
+        <w:ind w:left="2520" w:hanging="360"/>
+      </w:pPr>
+      <w:rPr>
+        <w:rFonts w:ascii="OpenSymbol" w:hAnsi="OpenSymbol" w:cs="OpenSymbol" w:hint="default"/>
+      </w:rPr>
+    </w:lvl>
+    <w:lvl w:ilvl="6">
+      <w:start w:val="1"/>
+      <w:numFmt w:val="bullet"/>
+      <w:lvlText w:val=""/>
+      <w:lvlJc w:val="left"/>
+      <w:pPr>
+        <w:tabs>
+          <w:tab w:val="num" w:pos="2880"/>
+        </w:tabs>
+        <w:ind w:left="2880" w:hanging="360"/>
+      </w:pPr>
+      <w:rPr>
+        <w:rFonts w:ascii="Symbol" w:hAnsi="Symbol" w:cs="Symbol" w:hint="default"/>
+      </w:rPr>
+    </w:lvl>
+    <w:lvl w:ilvl="7">
+      <w:start w:val="1"/>
+      <w:numFmt w:val="bullet"/>
+      <w:lvlText w:val="◦"/>
+      <w:lvlJc w:val="left"/>
+      <w:pPr>
+        <w:tabs>
+          <w:tab w:val="num" w:pos="3240"/>
+        </w:tabs>
+        <w:ind w:left="3240" w:hanging="360"/>
+      </w:pPr>
+      <w:rPr>
+        <w:rFonts w:ascii="OpenSymbol" w:hAnsi="OpenSymbol" w:cs="OpenSymbol" w:hint="default"/>
+      </w:rPr>
+    </w:lvl>
+    <w:lvl w:ilvl="8">
+      <w:start w:val="1"/>
+      <w:numFmt w:val="bullet"/>
+      <w:lvlText w:val="▪"/>
+      <w:lvlJc w:val="left"/>
+      <w:pPr>
+        <w:tabs>
+          <w:tab w:val="num" w:pos="3600"/>
+        </w:tabs>
+        <w:ind w:left="3600" w:hanging="360"/>
+      </w:pPr>
+      <w:rPr>
+        <w:rFonts w:ascii="OpenSymbol" w:hAnsi="OpenSymbol" w:cs="OpenSymbol" w:hint="default"/>
+      </w:rPr>
+    </w:lvl>
+  </w:abstractNum>
+  <w:abstractNum w:abstractNumId="5">
+    <w:lvl w:ilvl="0">
+      <w:start w:val="1"/>
+      <w:numFmt w:val="none"/>
+      <w:suff w:val="nothing"/>
+      <w:lvlText w:val=""/>
+      <w:lvlJc w:val="left"/>
+      <w:pPr>
+        <w:tabs>
+          <w:tab w:val="num" w:pos="0"/>
+        </w:tabs>
+        <w:ind w:left="0" w:hanging="0"/>
+      </w:pPr>
+    </w:lvl>
+    <w:lvl w:ilvl="1">
+      <w:start w:val="1"/>
+      <w:numFmt w:val="none"/>
+      <w:suff w:val="nothing"/>
+      <w:lvlText w:val=""/>
+      <w:lvlJc w:val="left"/>
+      <w:pPr>
+        <w:tabs>
+          <w:tab w:val="num" w:pos="0"/>
+        </w:tabs>
+        <w:ind w:left="0" w:hanging="0"/>
+      </w:pPr>
+    </w:lvl>
+    <w:lvl w:ilvl="2">
+      <w:start w:val="1"/>
+      <w:numFmt w:val="none"/>
+      <w:suff w:val="nothing"/>
+      <w:lvlText w:val=""/>
+      <w:lvlJc w:val="left"/>
+      <w:pPr>
+        <w:tabs>
+          <w:tab w:val="num" w:pos="0"/>
+        </w:tabs>
+        <w:ind w:left="0" w:hanging="0"/>
+      </w:pPr>
+    </w:lvl>
+    <w:lvl w:ilvl="3">
+      <w:start w:val="1"/>
+      <w:numFmt w:val="none"/>
+      <w:suff w:val="nothing"/>
+      <w:lvlText w:val=""/>
+      <w:lvlJc w:val="left"/>
+      <w:pPr>
+        <w:tabs>
+          <w:tab w:val="num" w:pos="0"/>
+        </w:tabs>
+        <w:ind w:left="0" w:hanging="0"/>
+      </w:pPr>
+    </w:lvl>
+    <w:lvl w:ilvl="4">
+      <w:start w:val="1"/>
+      <w:numFmt w:val="none"/>
+      <w:suff w:val="nothing"/>
+      <w:lvlText w:val=""/>
+      <w:lvlJc w:val="left"/>
+      <w:pPr>
+        <w:tabs>
+          <w:tab w:val="num" w:pos="0"/>
+        </w:tabs>
+        <w:ind w:left="0" w:hanging="0"/>
+      </w:pPr>
+    </w:lvl>
+    <w:lvl w:ilvl="5">
+      <w:start w:val="1"/>
+      <w:numFmt w:val="none"/>
+      <w:suff w:val="nothing"/>
+      <w:lvlText w:val=""/>
+      <w:lvlJc w:val="left"/>
+      <w:pPr>
+        <w:tabs>
+          <w:tab w:val="num" w:pos="0"/>
+        </w:tabs>
+        <w:ind w:left="0" w:hanging="0"/>
+      </w:pPr>
+    </w:lvl>
+    <w:lvl w:ilvl="6">
+      <w:start w:val="1"/>
+      <w:numFmt w:val="none"/>
+      <w:suff w:val="nothing"/>
+      <w:lvlText w:val=""/>
+      <w:lvlJc w:val="left"/>
+      <w:pPr>
+        <w:tabs>
+          <w:tab w:val="num" w:pos="0"/>
+        </w:tabs>
+        <w:ind w:left="0" w:hanging="0"/>
+      </w:pPr>
+    </w:lvl>
+    <w:lvl w:ilvl="7">
+      <w:start w:val="1"/>
+      <w:numFmt w:val="none"/>
+      <w:suff w:val="nothing"/>
+      <w:lvlText w:val=""/>
+      <w:lvlJc w:val="left"/>
+      <w:pPr>
+        <w:tabs>
+          <w:tab w:val="num" w:pos="0"/>
+        </w:tabs>
+        <w:ind w:left="0" w:hanging="0"/>
+      </w:pPr>
+    </w:lvl>
+    <w:lvl w:ilvl="8">
+      <w:start w:val="1"/>
+      <w:numFmt w:val="none"/>
+      <w:suff w:val="nothing"/>
+      <w:lvlText w:val=""/>
+      <w:lvlJc w:val="left"/>
+      <w:pPr>
+        <w:tabs>
+          <w:tab w:val="num" w:pos="0"/>
+        </w:tabs>
+        <w:ind w:left="0" w:hanging="0"/>
+      </w:pPr>
+    </w:lvl>
+  </w:abstractNum>
+  <w:num w:numId="1">
+    <w:abstractNumId w:val="1"/>
+  </w:num>
+  <w:num w:numId="2">
+    <w:abstractNumId w:val="2"/>
+  </w:num>
+  <w:num w:numId="3">
+    <w:abstractNumId w:val="3"/>
+  </w:num>
+  <w:num w:numId="4">
+    <w:abstractNumId w:val="4"/>
+  </w:num>
+  <w:num w:numId="5">
+    <w:abstractNumId w:val="5"/>
+  </w:num>
+</w:numbering>
 </file>
 
 <file path=word/styles.xml><?xml version="1.0" encoding="utf-8"?>
@@ -70,7 +2814,6 @@
     </w:rPrDefault>
     <w:pPrDefault>
       <w:pPr>
-        <w:widowControl/>
         <w:suppressAutoHyphens w:val="true"/>
       </w:pPr>
     </w:pPrDefault>
@@ -80,7 +2823,10 @@
     <w:qFormat/>
     <w:pPr>
       <w:widowControl/>
+      <w:suppressAutoHyphens w:val="true"/>
       <w:bidi w:val="0"/>
+      <w:spacing w:before="0" w:after="0"/>
+      <w:jc w:val="left"/>
     </w:pPr>
     <w:rPr>
       <w:rFonts w:ascii="Liberation Serif" w:hAnsi="Liberation Serif" w:eastAsia="Noto Serif CJK SC" w:cs="Lohit Devanagari"/>
@@ -89,6 +2835,13 @@
       <w:sz w:val="24"/>
       <w:szCs w:val="24"/>
       <w:lang w:val="es-AR" w:eastAsia="zh-CN" w:bidi="hi-IN"/>
+    </w:rPr>
+  </w:style>
+  <w:style w:type="character" w:styleId="Vietas">
+    <w:name w:val="Viñetas"/>
+    <w:qFormat/>
+    <w:rPr>
+      <w:rFonts w:ascii="OpenSymbol" w:hAnsi="OpenSymbol" w:eastAsia="OpenSymbol" w:cs="OpenSymbol"/>
     </w:rPr>
   </w:style>
   <w:style w:type="paragraph" w:styleId="Ttulo">

--- a/Unidad 3/Informe Tp3.docx
+++ b/Unidad 3/Informe Tp3.docx
@@ -56,7 +56,10 @@
         </w:rPr>
       </w:pPr>
       <w:r>
-        <w:rPr/>
+        <w:rPr>
+          <w:b/>
+          <w:bCs/>
+        </w:rPr>
       </w:r>
     </w:p>
     <w:p>
@@ -372,74 +375,39 @@
     <w:p>
       <w:pPr>
         <w:pStyle w:val="Normal"/>
-        <w:numPr>
-          <w:ilvl w:val="0"/>
-          <w:numId w:val="0"/>
-        </w:numPr>
-        <w:bidi w:val="0"/>
-        <w:ind w:left="720" w:hanging="0"/>
-        <w:jc w:val="left"/>
-        <w:rPr>
-          <w:b w:val="false"/>
-          <w:b w:val="false"/>
-          <w:bCs w:val="false"/>
-        </w:rPr>
-      </w:pPr>
-      <w:r>
-        <w:rPr>
-          <w:b w:val="false"/>
-          <w:bCs w:val="false"/>
-        </w:rPr>
-      </w:r>
-    </w:p>
-    <w:p>
-      <w:pPr>
-        <w:pStyle w:val="Normal"/>
-        <w:bidi w:val="0"/>
-        <w:jc w:val="left"/>
-        <w:rPr/>
-      </w:pPr>
-      <w:r>
-        <w:rPr>
-          <w:b w:val="false"/>
-          <w:bCs w:val="false"/>
-        </w:rPr>
-        <w:t xml:space="preserve">se configuro las ip para cada maquina </w:t>
-      </w:r>
-      <w:r>
-        <w:rPr>
-          <w:b w:val="false"/>
-          <w:bCs w:val="false"/>
-        </w:rPr>
-        <w:t xml:space="preserve">como estáticas </w:t>
-      </w:r>
-      <w:r>
-        <w:rPr>
-          <w:b w:val="false"/>
-          <w:bCs w:val="false"/>
-        </w:rPr>
-        <w:t>y s</w:t>
-      </w:r>
-      <w:r>
-        <w:rPr>
-          <w:b w:val="false"/>
-          <w:bCs w:val="false"/>
-        </w:rPr>
-        <w:t>e comprobó la conexión de la pc2 con pc1 y pc</w:t>
-      </w:r>
-      <w:r>
-        <w:rPr>
-          <w:b w:val="false"/>
-          <w:bCs w:val="false"/>
-        </w:rPr>
-        <w:t xml:space="preserve">3 según la configuración de la red que conforma la subred 1 </w:t>
-      </w:r>
-      <w:r>
-        <w:rPr>
-          <w:b w:val="false"/>
-          <w:bCs w:val="false"/>
-        </w:rPr>
-        <w:t>con la switch 1</w:t>
+        <w:bidi w:val="0"/>
+        <w:ind w:left="720" w:right="0" w:hanging="0"/>
+        <w:jc w:val="left"/>
+        <w:rPr>
+          <w:b w:val="false"/>
+          <w:b w:val="false"/>
+          <w:bCs w:val="false"/>
+        </w:rPr>
+      </w:pPr>
+      <w:r>
+        <w:rPr>
+          <w:b w:val="false"/>
+          <w:bCs w:val="false"/>
+        </w:rPr>
+      </w:r>
+    </w:p>
+    <w:p>
+      <w:pPr>
+        <w:pStyle w:val="Normal"/>
+        <w:bidi w:val="0"/>
+        <w:jc w:val="left"/>
+        <w:rPr>
+          <w:b w:val="false"/>
+          <w:b w:val="false"/>
+          <w:bCs w:val="false"/>
+        </w:rPr>
+      </w:pPr>
+      <w:r>
+        <w:rPr>
+          <w:b w:val="false"/>
+          <w:bCs w:val="false"/>
+        </w:rPr>
+        <w:t>se configuro las ip para cada maquina como estáticas y se comprobó la conexión de la pc2 con pc1 y pc3 según la configuración de la red que conforma la subred 1 con la switch 1</w:t>
       </w:r>
     </w:p>
     <w:p>
@@ -506,35 +474,7 @@
           <w:b w:val="false"/>
           <w:bCs w:val="false"/>
         </w:rPr>
-        <w:t xml:space="preserve">para la subred 2 se comprobó la </w:t>
-      </w:r>
-      <w:r>
-        <w:rPr>
-          <w:b w:val="false"/>
-          <w:bCs w:val="false"/>
-        </w:rPr>
-        <w:t xml:space="preserve">conexión con las maquinas </w:t>
-      </w:r>
-      <w:r>
-        <w:rPr>
-          <w:b w:val="false"/>
-          <w:bCs w:val="false"/>
-        </w:rPr>
-        <w:t xml:space="preserve">como estáticas en </w:t>
-      </w:r>
-      <w:r>
-        <w:rPr>
-          <w:b w:val="false"/>
-          <w:bCs w:val="false"/>
-        </w:rPr>
-        <w:t xml:space="preserve">pc4 y pc5 desde pc3 </w:t>
-      </w:r>
-      <w:r>
-        <w:rPr>
-          <w:b w:val="false"/>
-          <w:bCs w:val="false"/>
-        </w:rPr>
-        <w:t xml:space="preserve">que conforma la switch 2 verificando la conectividad entre las maquinas de las 2 subredes </w:t>
+        <w:t xml:space="preserve">para la subred 2 se comprobó la conexión con las maquinas como estáticas en pc4 y pc5 desde pc3 que conforma la switch 2 verificando la conectividad entre las maquinas de las 2 subredes </w:t>
       </w:r>
     </w:p>
     <w:p>
@@ -810,89 +750,26 @@
           <w:b w:val="false"/>
           <w:bCs w:val="false"/>
         </w:rPr>
-        <w:t xml:space="preserve">primero se configuro las IPs </w:t>
-      </w:r>
-      <w:r>
-        <w:rPr>
-          <w:b w:val="false"/>
-          <w:bCs w:val="false"/>
-        </w:rPr>
-        <w:t xml:space="preserve">como estáticas </w:t>
-      </w:r>
-      <w:r>
-        <w:rPr>
-          <w:b w:val="false"/>
-          <w:bCs w:val="false"/>
-        </w:rPr>
-        <w:t>de cada computadora y se comprobo la conexión con el comando ping</w:t>
-      </w:r>
-    </w:p>
-    <w:p>
-      <w:pPr>
-        <w:pStyle w:val="Normal"/>
-        <w:bidi w:val="0"/>
-        <w:jc w:val="left"/>
-        <w:rPr>
-          <w:b w:val="false"/>
-          <w:b w:val="false"/>
-          <w:bCs w:val="false"/>
-        </w:rPr>
-      </w:pPr>
-      <w:r>
-        <w:rPr>
-          <w:b w:val="false"/>
-          <w:bCs w:val="false"/>
-        </w:rPr>
-        <w:t xml:space="preserve">luego se </w:t>
-      </w:r>
-      <w:r>
-        <w:rPr>
-          <w:b w:val="false"/>
-          <w:bCs w:val="false"/>
-        </w:rPr>
-        <w:t>creo una taba de ruteo donde permitirá la conexión entre el router 1 y el router 2 pero ante</w:t>
-      </w:r>
-      <w:r>
-        <w:rPr>
-          <w:b w:val="false"/>
-          <w:bCs w:val="false"/>
-        </w:rPr>
-        <w:t>s</w:t>
-      </w:r>
-      <w:r>
-        <w:rPr>
-          <w:b w:val="false"/>
-          <w:bCs w:val="false"/>
-        </w:rPr>
-        <w:t xml:space="preserve"> se creo una </w:t>
-      </w:r>
-      <w:r>
-        <w:rPr>
-          <w:b w:val="false"/>
-          <w:bCs w:val="false"/>
-        </w:rPr>
-        <w:t xml:space="preserve">conexión de </w:t>
-      </w:r>
-      <w:r>
-        <w:rPr>
-          <w:b w:val="false"/>
-          <w:bCs w:val="false"/>
-        </w:rPr>
-        <w:t xml:space="preserve">red con la direcion </w:t>
-      </w:r>
-      <w:r>
-        <w:rPr>
-          <w:b w:val="false"/>
-          <w:bCs w:val="false"/>
-        </w:rPr>
-        <w:t xml:space="preserve">100.0.0.0/30 </w:t>
-      </w:r>
-      <w:r>
-        <w:rPr>
-          <w:b w:val="false"/>
-          <w:bCs w:val="false"/>
-        </w:rPr>
-        <w:t xml:space="preserve">para los routers </w:t>
+        <w:t>primero se configuro las IPs como estáticas de cada computadora y se comprobo la conexión con el comando ping</w:t>
+      </w:r>
+    </w:p>
+    <w:p>
+      <w:pPr>
+        <w:pStyle w:val="Normal"/>
+        <w:bidi w:val="0"/>
+        <w:jc w:val="left"/>
+        <w:rPr>
+          <w:b w:val="false"/>
+          <w:b w:val="false"/>
+          <w:bCs w:val="false"/>
+        </w:rPr>
+      </w:pPr>
+      <w:r>
+        <w:rPr>
+          <w:b w:val="false"/>
+          <w:bCs w:val="false"/>
+        </w:rPr>
+        <w:t xml:space="preserve">luego se creo una taba de ruteo donde permitirá la conexión entre el router 1 y el router 2 pero antes se creo una conexión de red con la direcion 100.0.0.0/30 para los routers </w:t>
       </w:r>
     </w:p>
     <w:p>
@@ -967,14 +844,7 @@
           <w:b w:val="false"/>
           <w:bCs w:val="false"/>
         </w:rPr>
-        <w:t xml:space="preserve">Del router 1 podemos llegar al router 2 desde la direccion IP 100.0.0.2  , </w:t>
-      </w:r>
-      <w:r>
-        <w:rPr>
-          <w:b w:val="false"/>
-          <w:bCs w:val="false"/>
-        </w:rPr>
-        <w:t>tambien se configuro en la tabla de ruteo para llegar al router 3 y al router 4 utilizando la misma direccional de entrada al router 2</w:t>
+        <w:t>Del router 1 podemos llegar al router 2 desde la direccion IP 100.0.0.2  , tambien se configuro en la tabla de ruteo para llegar al router 3 y al router 4 utilizando la misma direccional de entrada al router 2</w:t>
       </w:r>
     </w:p>
     <w:p>
@@ -1056,28 +926,7 @@
           <w:b w:val="false"/>
           <w:bCs w:val="false"/>
         </w:rPr>
-        <w:t xml:space="preserve">Desde el router 2 podemos llegar al router 1 desde la dirección </w:t>
-      </w:r>
-      <w:r>
-        <w:rPr>
-          <w:b w:val="false"/>
-          <w:bCs w:val="false"/>
-        </w:rPr>
-        <w:t xml:space="preserve">100.0.0.1 </w:t>
-      </w:r>
-      <w:r>
-        <w:rPr>
-          <w:b w:val="false"/>
-          <w:bCs w:val="false"/>
-        </w:rPr>
-        <w:t xml:space="preserve">donde se conecta a la subred 1 y a la subred 2, luego se creo una nueva conexión al router 3 utilizando las IPs de la sigiente red 100.0.1.0/30 permitiendo llegar al router 3 y al router 4 desde el </w:t>
-      </w:r>
-      <w:r>
-        <w:rPr>
-          <w:b w:val="false"/>
-          <w:bCs w:val="false"/>
-        </w:rPr>
-        <w:t>router 2 con la IP 100.0.1.2 donde el ruter 1 tiene por defecto la dirección 100.0.1.1</w:t>
+        <w:t>Desde el router 2 podemos llegar al router 1 desde la dirección 100.0.0.1 donde se conecta a la subred 1 y a la subred 2, luego se creo una nueva conexión al router 3 utilizando las IPs de la sigiente red 100.0.1.0/30 permitiendo llegar al router 3 y al router 4 desde el router 2 con la IP 100.0.1.2 donde el ruter 1 tiene por defecto la dirección 100.0.1.1</w:t>
       </w:r>
     </w:p>
     <w:p>
@@ -1310,14 +1159,7 @@
           <w:b w:val="false"/>
           <w:bCs w:val="false"/>
         </w:rPr>
-        <w:t xml:space="preserve">Se conecto cada equipo al switch 4 </w:t>
-      </w:r>
-      <w:r>
-        <w:rPr>
-          <w:b w:val="false"/>
-          <w:bCs w:val="false"/>
-        </w:rPr>
-        <w:t>las direciones ip de los host de la red 3 se configura dinamicamente mdiante un servidor DHCP.</w:t>
+        <w:t>Se conecto cada equipo al switch 4 las direciones ip de los host de la red 3 se configura dinamicamente mdiante un servidor DHCP.</w:t>
       </w:r>
     </w:p>
     <w:p>
@@ -1399,21 +1241,7 @@
           <w:b w:val="false"/>
           <w:bCs w:val="false"/>
         </w:rPr>
-        <w:t xml:space="preserve">Una vez configurado </w:t>
-      </w:r>
-      <w:r>
-        <w:rPr>
-          <w:b w:val="false"/>
-          <w:bCs w:val="false"/>
-        </w:rPr>
-        <w:t xml:space="preserve"> </w:t>
-      </w:r>
-      <w:r>
-        <w:rPr>
-          <w:b w:val="false"/>
-          <w:bCs w:val="false"/>
-        </w:rPr>
-        <w:t xml:space="preserve">el dhcp se le asigna a cada maquina una ip en el rango que configuramos con la mascara de red </w:t>
+        <w:t xml:space="preserve">Una vez configurado  el dhcp se le asigna a cada maquina una ip en el rango que configuramos con la mascara de red </w:t>
       </w:r>
     </w:p>
     <w:p>
@@ -1479,35 +1307,7 @@
           <w:b w:val="false"/>
           <w:bCs w:val="false"/>
         </w:rPr>
-        <w:t xml:space="preserve">Se configura la tabla de ruteo en el router 3 donde se configura </w:t>
-      </w:r>
-      <w:r>
-        <w:rPr>
-          <w:b w:val="false"/>
-          <w:bCs w:val="false"/>
-        </w:rPr>
-        <w:t>u</w:t>
-      </w:r>
-      <w:r>
-        <w:rPr>
-          <w:b w:val="false"/>
-          <w:bCs w:val="false"/>
-        </w:rPr>
-        <w:t xml:space="preserve">na nueva </w:t>
-      </w:r>
-      <w:r>
-        <w:rPr>
-          <w:b w:val="false"/>
-          <w:bCs w:val="false"/>
-        </w:rPr>
-        <w:t>ip</w:t>
-      </w:r>
-      <w:r>
-        <w:rPr>
-          <w:b w:val="false"/>
-          <w:bCs w:val="false"/>
-        </w:rPr>
-        <w:t xml:space="preserve"> para conectar con el router 4 y se utiliza la ip que se conecta con el router 3</w:t>
+        <w:t>Se configura la tabla de ruteo en el router 3 donde se configura una nueva ip para conectar con el router 4 y se utiliza la ip que se conecta con el router 3</w:t>
       </w:r>
     </w:p>
     <w:p>
@@ -2088,6 +1888,1961 @@
         <w:bidi w:val="0"/>
         <w:jc w:val="left"/>
         <w:rPr>
+          <w:b/>
+          <w:b/>
+          <w:bCs/>
+        </w:rPr>
+      </w:pPr>
+      <w:r>
+        <w:rPr>
+          <w:b/>
+          <w:bCs/>
+        </w:rPr>
+        <w:t>Actividad 3: RIP y OSPF</w:t>
+      </w:r>
+    </w:p>
+    <w:p>
+      <w:pPr>
+        <w:pStyle w:val="Normal"/>
+        <w:bidi w:val="0"/>
+        <w:jc w:val="left"/>
+        <w:rPr>
+          <w:b w:val="false"/>
+          <w:b w:val="false"/>
+          <w:bCs w:val="false"/>
+        </w:rPr>
+      </w:pPr>
+      <w:r>
+        <w:rPr>
+          <w:b w:val="false"/>
+          <w:bCs w:val="false"/>
+        </w:rPr>
+      </w:r>
+    </w:p>
+    <w:p>
+      <w:pPr>
+        <w:pStyle w:val="Normal"/>
+        <w:bidi w:val="0"/>
+        <w:jc w:val="left"/>
+        <w:rPr>
+          <w:b w:val="false"/>
+          <w:b w:val="false"/>
+          <w:bCs w:val="false"/>
+        </w:rPr>
+      </w:pPr>
+      <w:r>
+        <w:rPr>
+          <w:b w:val="false"/>
+          <w:bCs w:val="false"/>
+        </w:rPr>
+        <w:t xml:space="preserve">Paso1 : Conecatando adecuadamente las pc a los routers configurando la red 201.38.14.0/16 comprobando la conexión con el router 0 y 202.39.44.0/26 en el router 2 configurando en cada red las interfaces como 100 Mbps full-duplex </w:t>
+      </w:r>
+    </w:p>
+    <w:p>
+      <w:pPr>
+        <w:pStyle w:val="Normal"/>
+        <w:bidi w:val="0"/>
+        <w:jc w:val="left"/>
+        <w:rPr>
+          <w:b w:val="false"/>
+          <w:b w:val="false"/>
+          <w:bCs w:val="false"/>
+        </w:rPr>
+      </w:pPr>
+      <w:r>
+        <w:rPr>
+          <w:b w:val="false"/>
+          <w:bCs w:val="false"/>
+        </w:rPr>
+      </w:r>
+    </w:p>
+    <w:p>
+      <w:pPr>
+        <w:pStyle w:val="Normal"/>
+        <w:bidi w:val="0"/>
+        <w:jc w:val="left"/>
+        <w:rPr>
+          <w:b w:val="false"/>
+          <w:b w:val="false"/>
+          <w:bCs w:val="false"/>
+        </w:rPr>
+      </w:pPr>
+      <w:r>
+        <w:rPr>
+          <w:b/>
+          <w:bCs/>
+        </w:rPr>
+        <w:t>RED RIP</w:t>
+      </w:r>
+    </w:p>
+    <w:p>
+      <w:pPr>
+        <w:pStyle w:val="Normal"/>
+        <w:bidi w:val="0"/>
+        <w:jc w:val="left"/>
+        <w:rPr>
+          <w:b w:val="false"/>
+          <w:b w:val="false"/>
+          <w:bCs w:val="false"/>
+        </w:rPr>
+      </w:pPr>
+      <w:r>
+        <w:rPr>
+          <w:b w:val="false"/>
+          <w:bCs w:val="false"/>
+        </w:rPr>
+        <w:drawing>
+          <wp:anchor behindDoc="0" distT="0" distB="0" distL="0" distR="0" simplePos="0" locked="0" layoutInCell="0" allowOverlap="1" relativeHeight="15">
+            <wp:simplePos x="0" y="0"/>
+            <wp:positionH relativeFrom="column">
+              <wp:posOffset>0</wp:posOffset>
+            </wp:positionH>
+            <wp:positionV relativeFrom="paragraph">
+              <wp:posOffset>55245</wp:posOffset>
+            </wp:positionV>
+            <wp:extent cx="6120130" cy="3334385"/>
+            <wp:effectExtent l="0" t="0" r="0" b="0"/>
+            <wp:wrapSquare wrapText="largest"/>
+            <wp:docPr id="14" name="Imagen14" descr=""/>
+            <wp:cNvGraphicFramePr>
+              <a:graphicFrameLocks xmlns:a="http://schemas.openxmlformats.org/drawingml/2006/main" noChangeAspect="1"/>
+            </wp:cNvGraphicFramePr>
+            <a:graphic xmlns:a="http://schemas.openxmlformats.org/drawingml/2006/main">
+              <a:graphicData uri="http://schemas.openxmlformats.org/drawingml/2006/picture">
+                <pic:pic xmlns:pic="http://schemas.openxmlformats.org/drawingml/2006/picture">
+                  <pic:nvPicPr>
+                    <pic:cNvPr id="14" name="Imagen14" descr=""/>
+                    <pic:cNvPicPr>
+                      <a:picLocks noChangeAspect="1" noChangeArrowheads="1"/>
+                    </pic:cNvPicPr>
+                  </pic:nvPicPr>
+                  <pic:blipFill>
+                    <a:blip r:embed="rId15"/>
+                    <a:stretch>
+                      <a:fillRect/>
+                    </a:stretch>
+                  </pic:blipFill>
+                  <pic:spPr bwMode="auto">
+                    <a:xfrm>
+                      <a:off x="0" y="0"/>
+                      <a:ext cx="6120130" cy="3334385"/>
+                    </a:xfrm>
+                    <a:prstGeom prst="rect">
+                      <a:avLst/>
+                    </a:prstGeom>
+                  </pic:spPr>
+                </pic:pic>
+              </a:graphicData>
+            </a:graphic>
+          </wp:anchor>
+        </w:drawing>
+      </w:r>
+    </w:p>
+    <w:p>
+      <w:pPr>
+        <w:pStyle w:val="Normal"/>
+        <w:bidi w:val="0"/>
+        <w:jc w:val="left"/>
+        <w:rPr>
+          <w:b w:val="false"/>
+          <w:b w:val="false"/>
+          <w:bCs w:val="false"/>
+        </w:rPr>
+      </w:pPr>
+      <w:r>
+        <w:rPr>
+          <w:b w:val="false"/>
+          <w:bCs w:val="false"/>
+        </w:rPr>
+        <w:t xml:space="preserve">paso2: Configurar Protocolo RIP </w:t>
+      </w:r>
+    </w:p>
+    <w:p>
+      <w:pPr>
+        <w:pStyle w:val="Normal"/>
+        <w:bidi w:val="0"/>
+        <w:jc w:val="left"/>
+        <w:rPr>
+          <w:b w:val="false"/>
+          <w:b w:val="false"/>
+          <w:bCs w:val="false"/>
+        </w:rPr>
+      </w:pPr>
+      <w:r>
+        <w:rPr>
+          <w:b w:val="false"/>
+          <w:bCs w:val="false"/>
+        </w:rPr>
+        <w:drawing>
+          <wp:anchor behindDoc="0" distT="0" distB="0" distL="0" distR="0" simplePos="0" locked="0" layoutInCell="0" allowOverlap="1" relativeHeight="16">
+            <wp:simplePos x="0" y="0"/>
+            <wp:positionH relativeFrom="column">
+              <wp:align>center</wp:align>
+            </wp:positionH>
+            <wp:positionV relativeFrom="paragraph">
+              <wp:posOffset>635</wp:posOffset>
+            </wp:positionV>
+            <wp:extent cx="6120130" cy="6311900"/>
+            <wp:effectExtent l="0" t="0" r="0" b="0"/>
+            <wp:wrapSquare wrapText="largest"/>
+            <wp:docPr id="15" name="Imagen15" descr=""/>
+            <wp:cNvGraphicFramePr>
+              <a:graphicFrameLocks xmlns:a="http://schemas.openxmlformats.org/drawingml/2006/main" noChangeAspect="1"/>
+            </wp:cNvGraphicFramePr>
+            <a:graphic xmlns:a="http://schemas.openxmlformats.org/drawingml/2006/main">
+              <a:graphicData uri="http://schemas.openxmlformats.org/drawingml/2006/picture">
+                <pic:pic xmlns:pic="http://schemas.openxmlformats.org/drawingml/2006/picture">
+                  <pic:nvPicPr>
+                    <pic:cNvPr id="15" name="Imagen15" descr=""/>
+                    <pic:cNvPicPr>
+                      <a:picLocks noChangeAspect="1" noChangeArrowheads="1"/>
+                    </pic:cNvPicPr>
+                  </pic:nvPicPr>
+                  <pic:blipFill>
+                    <a:blip r:embed="rId16"/>
+                    <a:stretch>
+                      <a:fillRect/>
+                    </a:stretch>
+                  </pic:blipFill>
+                  <pic:spPr bwMode="auto">
+                    <a:xfrm>
+                      <a:off x="0" y="0"/>
+                      <a:ext cx="6120130" cy="6311900"/>
+                    </a:xfrm>
+                    <a:prstGeom prst="rect">
+                      <a:avLst/>
+                    </a:prstGeom>
+                  </pic:spPr>
+                </pic:pic>
+              </a:graphicData>
+            </a:graphic>
+          </wp:anchor>
+        </w:drawing>
+      </w:r>
+    </w:p>
+    <w:p>
+      <w:pPr>
+        <w:pStyle w:val="Normal"/>
+        <w:bidi w:val="0"/>
+        <w:jc w:val="left"/>
+        <w:rPr>
+          <w:b w:val="false"/>
+          <w:b w:val="false"/>
+          <w:bCs w:val="false"/>
+        </w:rPr>
+      </w:pPr>
+      <w:r>
+        <w:rPr>
+          <w:b w:val="false"/>
+          <w:bCs w:val="false"/>
+        </w:rPr>
+        <w:t>las rutas aprendidas con RIP y las configuraciones realizadas son</w:t>
+      </w:r>
+    </w:p>
+    <w:p>
+      <w:pPr>
+        <w:pStyle w:val="Cuerpodetexto"/>
+        <w:bidi w:val="0"/>
+        <w:jc w:val="left"/>
+        <w:rPr>
+          <w:b w:val="false"/>
+          <w:b w:val="false"/>
+          <w:bCs w:val="false"/>
+        </w:rPr>
+      </w:pPr>
+      <w:r>
+        <w:rPr>
+          <w:b w:val="false"/>
+          <w:bCs w:val="false"/>
+        </w:rPr>
+      </w:r>
+    </w:p>
+    <w:p>
+      <w:pPr>
+        <w:pStyle w:val="Cuerpodetexto"/>
+        <w:bidi w:val="0"/>
+        <w:jc w:val="left"/>
+        <w:rPr>
+          <w:b w:val="false"/>
+          <w:b w:val="false"/>
+          <w:bCs w:val="false"/>
+        </w:rPr>
+      </w:pPr>
+      <w:r>
+        <w:rPr>
+          <w:b w:val="false"/>
+          <w:bCs w:val="false"/>
+        </w:rPr>
+        <w:t>Para el router 0</w:t>
+      </w:r>
+    </w:p>
+    <w:p>
+      <w:pPr>
+        <w:pStyle w:val="Cuerpodetexto"/>
+        <w:bidi w:val="0"/>
+        <w:jc w:val="left"/>
+        <w:rPr>
+          <w:b w:val="false"/>
+          <w:b w:val="false"/>
+          <w:bCs w:val="false"/>
+        </w:rPr>
+      </w:pPr>
+      <w:r>
+        <w:rPr>
+          <w:b w:val="false"/>
+          <w:bCs w:val="false"/>
+        </w:rPr>
+        <w:t>Router#show ip route rip</w:t>
+      </w:r>
+    </w:p>
+    <w:p>
+      <w:pPr>
+        <w:pStyle w:val="Cuerpodetexto"/>
+        <w:spacing w:before="0" w:after="0"/>
+        <w:ind w:left="0" w:right="0" w:hanging="0"/>
+        <w:rPr/>
+      </w:pPr>
+      <w:r>
+        <w:rPr/>
+        <w:t>200.100.0.0/24 is variably subnetted, 2 subnets, 2 masks</w:t>
+      </w:r>
+    </w:p>
+    <w:p>
+      <w:pPr>
+        <w:pStyle w:val="Cuerpodetexto"/>
+        <w:spacing w:before="0" w:after="0"/>
+        <w:ind w:left="0" w:right="0" w:hanging="0"/>
+        <w:rPr/>
+      </w:pPr>
+      <w:r>
+        <w:rPr/>
+        <w:t>R 200.100.1.0/24 [120/1] via 200.100.0.2, 00:00:19, GigabitEthernet0/0</w:t>
+      </w:r>
+    </w:p>
+    <w:p>
+      <w:pPr>
+        <w:pStyle w:val="Cuerpodetexto"/>
+        <w:spacing w:before="0" w:after="0"/>
+        <w:ind w:left="0" w:right="0" w:hanging="0"/>
+        <w:rPr/>
+      </w:pPr>
+      <w:r>
+        <w:rPr/>
+        <w:t>200.100.2.0/24 is variably subnetted, 2 subnets, 2 masks</w:t>
+      </w:r>
+    </w:p>
+    <w:p>
+      <w:pPr>
+        <w:pStyle w:val="Cuerpodetexto"/>
+        <w:spacing w:before="0" w:after="0"/>
+        <w:ind w:left="0" w:right="0" w:hanging="0"/>
+        <w:rPr/>
+      </w:pPr>
+      <w:r>
+        <w:rPr/>
+        <w:t>R 200.100.3.0/24 [120/2] via 200.100.0.2, 00:00:19, GigabitEthernet0/0</w:t>
+      </w:r>
+    </w:p>
+    <w:p>
+      <w:pPr>
+        <w:pStyle w:val="Cuerpodetexto"/>
+        <w:spacing w:before="0" w:after="0"/>
+        <w:ind w:left="0" w:right="0" w:hanging="0"/>
+        <w:rPr/>
+      </w:pPr>
+      <w:r>
+        <w:rPr/>
+        <w:t>R 200.100.4.0/24 [120/1] via 200.100.2.2, 00:00:11, GigabitEthernet0/1</w:t>
+      </w:r>
+    </w:p>
+    <w:p>
+      <w:pPr>
+        <w:pStyle w:val="Cuerpodetexto"/>
+        <w:spacing w:before="0" w:after="0"/>
+        <w:ind w:left="0" w:right="0" w:hanging="0"/>
+        <w:rPr/>
+      </w:pPr>
+      <w:r>
+        <w:rPr/>
+        <w:t>R 200.100.5.0/24 [120/1] via 200.100.2.2, 00:00:11, GigabitEthernet0/1</w:t>
+      </w:r>
+    </w:p>
+    <w:p>
+      <w:pPr>
+        <w:pStyle w:val="Cuerpodetexto"/>
+        <w:spacing w:before="0" w:after="0"/>
+        <w:ind w:left="0" w:right="0" w:hanging="0"/>
+        <w:rPr/>
+      </w:pPr>
+      <w:r>
+        <w:rPr/>
+        <w:t>R 200.100.6.0/24 [120/3] via 200.100.2.2, 00:00:11, GigabitEthernet0/1</w:t>
+      </w:r>
+    </w:p>
+    <w:p>
+      <w:pPr>
+        <w:pStyle w:val="Cuerpodetexto"/>
+        <w:spacing w:before="0" w:after="0"/>
+        <w:ind w:left="0" w:right="0" w:hanging="0"/>
+        <w:rPr/>
+      </w:pPr>
+      <w:r>
+        <w:rPr/>
+        <w:t>[120/3] via 200.100.0.2, 00:00:19, GigabitEthernet0/0</w:t>
+      </w:r>
+    </w:p>
+    <w:p>
+      <w:pPr>
+        <w:pStyle w:val="Cuerpodetexto"/>
+        <w:spacing w:before="0" w:after="0"/>
+        <w:ind w:left="0" w:right="0" w:hanging="0"/>
+        <w:rPr/>
+      </w:pPr>
+      <w:r>
+        <w:rPr/>
+        <w:t>R 200.100.7.0/24 [120/4] via 200.100.2.2, 00:00:11, GigabitEthernet0/1</w:t>
+      </w:r>
+    </w:p>
+    <w:p>
+      <w:pPr>
+        <w:pStyle w:val="Cuerpodetexto"/>
+        <w:spacing w:before="0" w:after="0"/>
+        <w:ind w:left="0" w:right="0" w:hanging="0"/>
+        <w:rPr/>
+      </w:pPr>
+      <w:r>
+        <w:rPr/>
+        <w:t>[120/4] via 200.100.0.2, 00:00:19, GigabitEthernet0/0</w:t>
+      </w:r>
+    </w:p>
+    <w:p>
+      <w:pPr>
+        <w:pStyle w:val="Cuerpodetexto"/>
+        <w:spacing w:before="0" w:after="0"/>
+        <w:ind w:left="0" w:right="0" w:hanging="0"/>
+        <w:rPr/>
+      </w:pPr>
+      <w:r>
+        <w:rPr/>
+        <w:t>R 200.100.8.0/24 [120/3] via 200.100.2.2, 00:00:11, GigabitEthernet0/1</w:t>
+      </w:r>
+    </w:p>
+    <w:p>
+      <w:pPr>
+        <w:pStyle w:val="Cuerpodetexto"/>
+        <w:spacing w:before="0" w:after="0"/>
+        <w:ind w:left="0" w:right="0" w:hanging="0"/>
+        <w:rPr/>
+      </w:pPr>
+      <w:r>
+        <w:rPr/>
+        <w:t>R 200.100.9.0/24 [120/2] via 200.100.2.2, 00:00:11, GigabitEthernet0/1</w:t>
+      </w:r>
+    </w:p>
+    <w:p>
+      <w:pPr>
+        <w:pStyle w:val="Cuerpodetexto"/>
+        <w:spacing w:before="0" w:after="0"/>
+        <w:ind w:left="0" w:right="0" w:hanging="0"/>
+        <w:rPr/>
+      </w:pPr>
+      <w:r>
+        <w:rPr/>
+        <w:t>R 200.100.10.0/24 [120/2] via 200.100.2.2, 00:00:11, GigabitEthernet0/1</w:t>
+      </w:r>
+    </w:p>
+    <w:p>
+      <w:pPr>
+        <w:pStyle w:val="Cuerpodetexto"/>
+        <w:rPr/>
+      </w:pPr>
+      <w:r>
+        <w:rPr/>
+      </w:r>
+    </w:p>
+    <w:p>
+      <w:pPr>
+        <w:pStyle w:val="Cuerpodetexto"/>
+        <w:spacing w:before="0" w:after="0"/>
+        <w:ind w:left="0" w:right="0" w:hanging="0"/>
+        <w:rPr/>
+      </w:pPr>
+      <w:r>
+        <w:rPr/>
+        <w:t>Router#show ip rip database</w:t>
+      </w:r>
+    </w:p>
+    <w:p>
+      <w:pPr>
+        <w:pStyle w:val="Cuerpodetexto"/>
+        <w:spacing w:before="0" w:after="0"/>
+        <w:ind w:left="0" w:right="0" w:hanging="0"/>
+        <w:rPr/>
+      </w:pPr>
+      <w:r>
+        <w:rPr/>
+        <w:t>200.100.0.0/24 auto-summary</w:t>
+      </w:r>
+    </w:p>
+    <w:p>
+      <w:pPr>
+        <w:pStyle w:val="Cuerpodetexto"/>
+        <w:spacing w:before="0" w:after="0"/>
+        <w:ind w:left="0" w:right="0" w:hanging="0"/>
+        <w:rPr/>
+      </w:pPr>
+      <w:r>
+        <w:rPr/>
+        <w:t>200.100.0.0/24 directly connected, GigabitEthernet0/0</w:t>
+      </w:r>
+    </w:p>
+    <w:p>
+      <w:pPr>
+        <w:pStyle w:val="Cuerpodetexto"/>
+        <w:spacing w:before="0" w:after="0"/>
+        <w:ind w:left="0" w:right="0" w:hanging="0"/>
+        <w:rPr/>
+      </w:pPr>
+      <w:r>
+        <w:rPr/>
+        <w:t>200.100.1.0/24 auto-summary</w:t>
+      </w:r>
+    </w:p>
+    <w:p>
+      <w:pPr>
+        <w:pStyle w:val="Cuerpodetexto"/>
+        <w:spacing w:before="0" w:after="0"/>
+        <w:ind w:left="0" w:right="0" w:hanging="0"/>
+        <w:rPr/>
+      </w:pPr>
+      <w:r>
+        <w:rPr/>
+        <w:t>200.100.1.0/24</w:t>
+      </w:r>
+    </w:p>
+    <w:p>
+      <w:pPr>
+        <w:pStyle w:val="Cuerpodetexto"/>
+        <w:spacing w:before="0" w:after="0"/>
+        <w:ind w:left="0" w:right="0" w:hanging="0"/>
+        <w:rPr/>
+      </w:pPr>
+      <w:r>
+        <w:rPr/>
+        <w:t>[1] via 200.100.0.2, 00:00:20, GigabitEthernet0/0</w:t>
+      </w:r>
+    </w:p>
+    <w:p>
+      <w:pPr>
+        <w:pStyle w:val="Cuerpodetexto"/>
+        <w:spacing w:before="0" w:after="0"/>
+        <w:ind w:left="0" w:right="0" w:hanging="0"/>
+        <w:rPr/>
+      </w:pPr>
+      <w:r>
+        <w:rPr/>
+        <w:t>200.100.2.0/24 auto-summary</w:t>
+      </w:r>
+    </w:p>
+    <w:p>
+      <w:pPr>
+        <w:pStyle w:val="Cuerpodetexto"/>
+        <w:spacing w:before="0" w:after="0"/>
+        <w:ind w:left="0" w:right="0" w:hanging="0"/>
+        <w:rPr/>
+      </w:pPr>
+      <w:r>
+        <w:rPr/>
+        <w:t>200.100.2.0/24 directly connected, GigabitEthernet0/1</w:t>
+      </w:r>
+    </w:p>
+    <w:p>
+      <w:pPr>
+        <w:pStyle w:val="Cuerpodetexto"/>
+        <w:spacing w:before="0" w:after="0"/>
+        <w:ind w:left="0" w:right="0" w:hanging="0"/>
+        <w:rPr/>
+      </w:pPr>
+      <w:r>
+        <w:rPr/>
+        <w:t>200.100.3.0/24 auto-summary</w:t>
+      </w:r>
+    </w:p>
+    <w:p>
+      <w:pPr>
+        <w:pStyle w:val="Cuerpodetexto"/>
+        <w:spacing w:before="0" w:after="0"/>
+        <w:ind w:left="0" w:right="0" w:hanging="0"/>
+        <w:rPr/>
+      </w:pPr>
+      <w:r>
+        <w:rPr/>
+        <w:t>200.100.3.0/24</w:t>
+      </w:r>
+    </w:p>
+    <w:p>
+      <w:pPr>
+        <w:pStyle w:val="Cuerpodetexto"/>
+        <w:spacing w:before="0" w:after="0"/>
+        <w:ind w:left="0" w:right="0" w:hanging="0"/>
+        <w:rPr/>
+      </w:pPr>
+      <w:r>
+        <w:rPr/>
+        <w:t>[2] via 200.100.0.2, 00:00:20, GigabitEthernet0/0</w:t>
+      </w:r>
+    </w:p>
+    <w:p>
+      <w:pPr>
+        <w:pStyle w:val="Cuerpodetexto"/>
+        <w:spacing w:before="0" w:after="0"/>
+        <w:ind w:left="0" w:right="0" w:hanging="0"/>
+        <w:rPr/>
+      </w:pPr>
+      <w:r>
+        <w:rPr/>
+        <w:t>200.100.4.0/24 auto-summary</w:t>
+      </w:r>
+    </w:p>
+    <w:p>
+      <w:pPr>
+        <w:pStyle w:val="Cuerpodetexto"/>
+        <w:spacing w:before="0" w:after="0"/>
+        <w:ind w:left="0" w:right="0" w:hanging="0"/>
+        <w:rPr/>
+      </w:pPr>
+      <w:r>
+        <w:rPr/>
+        <w:t>200.100.4.0/24</w:t>
+      </w:r>
+    </w:p>
+    <w:p>
+      <w:pPr>
+        <w:pStyle w:val="Cuerpodetexto"/>
+        <w:spacing w:before="0" w:after="0"/>
+        <w:ind w:left="0" w:right="0" w:hanging="0"/>
+        <w:rPr/>
+      </w:pPr>
+      <w:r>
+        <w:rPr/>
+        <w:t>[1] via 200.100.2.2, 00:00:08, GigabitEthernet0/1</w:t>
+      </w:r>
+    </w:p>
+    <w:p>
+      <w:pPr>
+        <w:pStyle w:val="Cuerpodetexto"/>
+        <w:spacing w:before="0" w:after="0"/>
+        <w:ind w:left="0" w:right="0" w:hanging="0"/>
+        <w:rPr/>
+      </w:pPr>
+      <w:r>
+        <w:rPr/>
+        <w:t>200.100.5.0/24 auto-summary</w:t>
+      </w:r>
+    </w:p>
+    <w:p>
+      <w:pPr>
+        <w:pStyle w:val="Cuerpodetexto"/>
+        <w:spacing w:before="0" w:after="0"/>
+        <w:ind w:left="0" w:right="0" w:hanging="0"/>
+        <w:rPr/>
+      </w:pPr>
+      <w:r>
+        <w:rPr/>
+        <w:t>200.100.5.0/24</w:t>
+      </w:r>
+    </w:p>
+    <w:p>
+      <w:pPr>
+        <w:pStyle w:val="Cuerpodetexto"/>
+        <w:spacing w:before="0" w:after="0"/>
+        <w:ind w:left="0" w:right="0" w:hanging="0"/>
+        <w:rPr/>
+      </w:pPr>
+      <w:r>
+        <w:rPr/>
+        <w:t>[1] via 200.100.2.2, 00:00:08, GigabitEthernet0/1</w:t>
+      </w:r>
+    </w:p>
+    <w:p>
+      <w:pPr>
+        <w:pStyle w:val="Cuerpodetexto"/>
+        <w:spacing w:before="0" w:after="0"/>
+        <w:ind w:left="0" w:right="0" w:hanging="0"/>
+        <w:rPr/>
+      </w:pPr>
+      <w:r>
+        <w:rPr/>
+        <w:t>200.100.6.0/24 auto-summary</w:t>
+      </w:r>
+    </w:p>
+    <w:p>
+      <w:pPr>
+        <w:pStyle w:val="Cuerpodetexto"/>
+        <w:spacing w:before="0" w:after="0"/>
+        <w:ind w:left="0" w:right="0" w:hanging="0"/>
+        <w:rPr/>
+      </w:pPr>
+      <w:r>
+        <w:rPr/>
+        <w:t>200.100.6.0/24</w:t>
+      </w:r>
+    </w:p>
+    <w:p>
+      <w:pPr>
+        <w:pStyle w:val="Cuerpodetexto"/>
+        <w:spacing w:before="0" w:after="0"/>
+        <w:ind w:left="0" w:right="0" w:hanging="0"/>
+        <w:rPr/>
+      </w:pPr>
+      <w:r>
+        <w:rPr/>
+        <w:t>[3] via 200.100.2.2, 00:00:08, GigabitEthernet0/1 [3] via 200.100.0.2, 00:00:20, GigabitEthernet0/0</w:t>
+      </w:r>
+    </w:p>
+    <w:p>
+      <w:pPr>
+        <w:pStyle w:val="Cuerpodetexto"/>
+        <w:spacing w:before="0" w:after="0"/>
+        <w:ind w:left="0" w:right="0" w:hanging="0"/>
+        <w:rPr/>
+      </w:pPr>
+      <w:r>
+        <w:rPr/>
+        <w:t>200.100.7.0/24 auto-summary</w:t>
+      </w:r>
+    </w:p>
+    <w:p>
+      <w:pPr>
+        <w:pStyle w:val="Cuerpodetexto"/>
+        <w:spacing w:before="0" w:after="0"/>
+        <w:ind w:left="0" w:right="0" w:hanging="0"/>
+        <w:rPr/>
+      </w:pPr>
+      <w:r>
+        <w:rPr/>
+        <w:t>200.100.7.0/24</w:t>
+      </w:r>
+    </w:p>
+    <w:p>
+      <w:pPr>
+        <w:pStyle w:val="Cuerpodetexto"/>
+        <w:spacing w:before="0" w:after="0"/>
+        <w:ind w:left="0" w:right="0" w:hanging="0"/>
+        <w:rPr/>
+      </w:pPr>
+      <w:r>
+        <w:rPr/>
+        <w:t>[4] via 200.100.2.2, 00:00:08, GigabitEthernet0/1 [4] via 200.100.0.2, 00:00:20, GigabitEthernet0/0</w:t>
+      </w:r>
+    </w:p>
+    <w:p>
+      <w:pPr>
+        <w:pStyle w:val="Cuerpodetexto"/>
+        <w:spacing w:before="0" w:after="0"/>
+        <w:ind w:left="0" w:right="0" w:hanging="0"/>
+        <w:rPr/>
+      </w:pPr>
+      <w:r>
+        <w:rPr/>
+        <w:t>200.100.8.0/24 auto-summary</w:t>
+      </w:r>
+    </w:p>
+    <w:p>
+      <w:pPr>
+        <w:pStyle w:val="Cuerpodetexto"/>
+        <w:spacing w:before="0" w:after="0"/>
+        <w:ind w:left="0" w:right="0" w:hanging="0"/>
+        <w:rPr/>
+      </w:pPr>
+      <w:r>
+        <w:rPr/>
+        <w:t>200.100.8.0/24</w:t>
+      </w:r>
+    </w:p>
+    <w:p>
+      <w:pPr>
+        <w:pStyle w:val="Cuerpodetexto"/>
+        <w:spacing w:before="0" w:after="0"/>
+        <w:ind w:left="0" w:right="0" w:hanging="0"/>
+        <w:rPr/>
+      </w:pPr>
+      <w:r>
+        <w:rPr/>
+        <w:t>[3] via 200.100.2.2, 00:00:08, GigabitEthernet0/1</w:t>
+      </w:r>
+    </w:p>
+    <w:p>
+      <w:pPr>
+        <w:pStyle w:val="Cuerpodetexto"/>
+        <w:spacing w:before="0" w:after="0"/>
+        <w:ind w:left="0" w:right="0" w:hanging="0"/>
+        <w:rPr/>
+      </w:pPr>
+      <w:r>
+        <w:rPr/>
+        <w:t>200.100.9.0/24 auto-summary</w:t>
+      </w:r>
+    </w:p>
+    <w:p>
+      <w:pPr>
+        <w:pStyle w:val="Cuerpodetexto"/>
+        <w:spacing w:before="0" w:after="0"/>
+        <w:ind w:left="0" w:right="0" w:hanging="0"/>
+        <w:rPr/>
+      </w:pPr>
+      <w:r>
+        <w:rPr/>
+        <w:t>200.100.9.0/24</w:t>
+      </w:r>
+    </w:p>
+    <w:p>
+      <w:pPr>
+        <w:pStyle w:val="Cuerpodetexto"/>
+        <w:spacing w:before="0" w:after="0"/>
+        <w:ind w:left="0" w:right="0" w:hanging="0"/>
+        <w:rPr/>
+      </w:pPr>
+      <w:r>
+        <w:rPr/>
+        <w:t>[2] via 200.100.2.2, 00:00:08, GigabitEthernet0/1</w:t>
+      </w:r>
+    </w:p>
+    <w:p>
+      <w:pPr>
+        <w:pStyle w:val="Cuerpodetexto"/>
+        <w:spacing w:before="0" w:after="0"/>
+        <w:ind w:left="0" w:right="0" w:hanging="0"/>
+        <w:rPr/>
+      </w:pPr>
+      <w:r>
+        <w:rPr/>
+        <w:t>200.100.10.0/24 auto-summary</w:t>
+      </w:r>
+    </w:p>
+    <w:p>
+      <w:pPr>
+        <w:pStyle w:val="Cuerpodetexto"/>
+        <w:spacing w:before="0" w:after="0"/>
+        <w:ind w:left="0" w:right="0" w:hanging="0"/>
+        <w:rPr/>
+      </w:pPr>
+      <w:r>
+        <w:rPr/>
+        <w:t>200.100.10.0/24</w:t>
+      </w:r>
+    </w:p>
+    <w:p>
+      <w:pPr>
+        <w:pStyle w:val="Cuerpodetexto"/>
+        <w:spacing w:before="0" w:after="0"/>
+        <w:ind w:left="0" w:right="0" w:hanging="0"/>
+        <w:rPr/>
+      </w:pPr>
+      <w:r>
+        <w:rPr/>
+        <w:t>[2] via 200.100.2.2, 00:00:08, GigabitEthernet0/1</w:t>
+      </w:r>
+    </w:p>
+    <w:p>
+      <w:pPr>
+        <w:pStyle w:val="Cuerpodetexto"/>
+        <w:spacing w:before="0" w:after="0"/>
+        <w:ind w:left="0" w:right="0" w:hanging="0"/>
+        <w:rPr/>
+      </w:pPr>
+      <w:r>
+        <w:rPr/>
+        <w:t>Router#</w:t>
+      </w:r>
+    </w:p>
+    <w:p>
+      <w:pPr>
+        <w:pStyle w:val="Normal"/>
+        <w:bidi w:val="0"/>
+        <w:jc w:val="left"/>
+        <w:rPr>
+          <w:b w:val="false"/>
+          <w:b w:val="false"/>
+          <w:bCs w:val="false"/>
+        </w:rPr>
+      </w:pPr>
+      <w:r>
+        <w:rPr>
+          <w:b w:val="false"/>
+          <w:bCs w:val="false"/>
+        </w:rPr>
+      </w:r>
+    </w:p>
+    <w:p>
+      <w:pPr>
+        <w:pStyle w:val="Normal"/>
+        <w:bidi w:val="0"/>
+        <w:jc w:val="left"/>
+        <w:rPr>
+          <w:b w:val="false"/>
+          <w:b w:val="false"/>
+          <w:bCs w:val="false"/>
+        </w:rPr>
+      </w:pPr>
+      <w:r>
+        <w:rPr>
+          <w:b w:val="false"/>
+          <w:bCs w:val="false"/>
+        </w:rPr>
+        <w:t xml:space="preserve">y este es para el router 2 </w:t>
+      </w:r>
+    </w:p>
+    <w:p>
+      <w:pPr>
+        <w:pStyle w:val="Normal"/>
+        <w:bidi w:val="0"/>
+        <w:jc w:val="left"/>
+        <w:rPr>
+          <w:b w:val="false"/>
+          <w:b w:val="false"/>
+          <w:bCs w:val="false"/>
+        </w:rPr>
+      </w:pPr>
+      <w:r>
+        <w:rPr>
+          <w:b w:val="false"/>
+          <w:bCs w:val="false"/>
+        </w:rPr>
+      </w:r>
+    </w:p>
+    <w:p>
+      <w:pPr>
+        <w:pStyle w:val="Cuerpodetexto"/>
+        <w:bidi w:val="0"/>
+        <w:jc w:val="left"/>
+        <w:rPr>
+          <w:b w:val="false"/>
+          <w:b w:val="false"/>
+          <w:bCs w:val="false"/>
+        </w:rPr>
+      </w:pPr>
+      <w:r>
+        <w:rPr>
+          <w:b w:val="false"/>
+          <w:bCs w:val="false"/>
+        </w:rPr>
+        <w:t>Router#show ip route rip</w:t>
+      </w:r>
+    </w:p>
+    <w:p>
+      <w:pPr>
+        <w:pStyle w:val="Cuerpodetexto"/>
+        <w:spacing w:before="0" w:after="0"/>
+        <w:ind w:left="0" w:right="0" w:hanging="0"/>
+        <w:rPr/>
+      </w:pPr>
+      <w:r>
+        <w:rPr/>
+        <w:t>R 200.100.0.0/24 [120/1] via 200.100.1.1, 00:00:25, GigabitEthernet0/0</w:t>
+      </w:r>
+    </w:p>
+    <w:p>
+      <w:pPr>
+        <w:pStyle w:val="Cuerpodetexto"/>
+        <w:spacing w:before="0" w:after="0"/>
+        <w:ind w:left="0" w:right="0" w:hanging="0"/>
+        <w:rPr/>
+      </w:pPr>
+      <w:r>
+        <w:rPr/>
+        <w:t>200.100.1.0/24 is variably subnetted, 2 subnets, 2 masks</w:t>
+      </w:r>
+    </w:p>
+    <w:p>
+      <w:pPr>
+        <w:pStyle w:val="Cuerpodetexto"/>
+        <w:spacing w:before="0" w:after="0"/>
+        <w:ind w:left="0" w:right="0" w:hanging="0"/>
+        <w:rPr/>
+      </w:pPr>
+      <w:r>
+        <w:rPr/>
+        <w:t>R 200.100.2.0/24 [120/2] via 200.100.1.1, 00:00:25, GigabitEthernet0/0</w:t>
+      </w:r>
+    </w:p>
+    <w:p>
+      <w:pPr>
+        <w:pStyle w:val="Cuerpodetexto"/>
+        <w:spacing w:before="0" w:after="0"/>
+        <w:ind w:left="0" w:right="0" w:hanging="0"/>
+        <w:rPr/>
+      </w:pPr>
+      <w:r>
+        <w:rPr/>
+        <w:t>200.100.3.0/24 is variably subnetted, 2 subnets, 2 masks</w:t>
+      </w:r>
+    </w:p>
+    <w:p>
+      <w:pPr>
+        <w:pStyle w:val="Cuerpodetexto"/>
+        <w:spacing w:before="0" w:after="0"/>
+        <w:ind w:left="0" w:right="0" w:hanging="0"/>
+        <w:rPr/>
+      </w:pPr>
+      <w:r>
+        <w:rPr/>
+        <w:t>R 200.100.4.0/24 [120/2] via 200.100.3.2, 00:00:18, GigabitEthernet0/1</w:t>
+      </w:r>
+    </w:p>
+    <w:p>
+      <w:pPr>
+        <w:pStyle w:val="Cuerpodetexto"/>
+        <w:spacing w:before="0" w:after="0"/>
+        <w:ind w:left="0" w:right="0" w:hanging="0"/>
+        <w:rPr/>
+      </w:pPr>
+      <w:r>
+        <w:rPr/>
+        <w:t>R 200.100.5.0/24 [120/3] via 200.100.1.1, 00:00:25, GigabitEthernet0/0</w:t>
+      </w:r>
+    </w:p>
+    <w:p>
+      <w:pPr>
+        <w:pStyle w:val="Cuerpodetexto"/>
+        <w:spacing w:before="0" w:after="0"/>
+        <w:ind w:left="0" w:right="0" w:hanging="0"/>
+        <w:rPr/>
+      </w:pPr>
+      <w:r>
+        <w:rPr/>
+        <w:t>[120/3] via 200.100.3.2, 00:00:18, GigabitEthernet0/1</w:t>
+      </w:r>
+    </w:p>
+    <w:p>
+      <w:pPr>
+        <w:pStyle w:val="Cuerpodetexto"/>
+        <w:spacing w:before="0" w:after="0"/>
+        <w:ind w:left="0" w:right="0" w:hanging="0"/>
+        <w:rPr/>
+      </w:pPr>
+      <w:r>
+        <w:rPr/>
+        <w:t>R 200.100.6.0/24 [120/1] via 200.100.3.2, 00:00:18, GigabitEthernet0/1</w:t>
+      </w:r>
+    </w:p>
+    <w:p>
+      <w:pPr>
+        <w:pStyle w:val="Cuerpodetexto"/>
+        <w:spacing w:before="0" w:after="0"/>
+        <w:ind w:left="0" w:right="0" w:hanging="0"/>
+        <w:rPr/>
+      </w:pPr>
+      <w:r>
+        <w:rPr/>
+        <w:t>R 200.100.7.0/24 [120/2] via 200.100.3.2, 00:00:18, GigabitEthernet0/1</w:t>
+      </w:r>
+    </w:p>
+    <w:p>
+      <w:pPr>
+        <w:pStyle w:val="Cuerpodetexto"/>
+        <w:spacing w:before="0" w:after="0"/>
+        <w:ind w:left="0" w:right="0" w:hanging="0"/>
+        <w:rPr/>
+      </w:pPr>
+      <w:r>
+        <w:rPr/>
+        <w:t>R 200.100.8.0/24 [120/3] via 200.100.3.2, 00:00:18, GigabitEthernet0/1</w:t>
+      </w:r>
+    </w:p>
+    <w:p>
+      <w:pPr>
+        <w:pStyle w:val="Cuerpodetexto"/>
+        <w:spacing w:before="0" w:after="0"/>
+        <w:ind w:left="0" w:right="0" w:hanging="0"/>
+        <w:rPr/>
+      </w:pPr>
+      <w:r>
+        <w:rPr/>
+        <w:t>R 200.100.9.0/24 [120/4] via 200.100.3.2, 00:00:18, GigabitEthernet0/1</w:t>
+      </w:r>
+    </w:p>
+    <w:p>
+      <w:pPr>
+        <w:pStyle w:val="Cuerpodetexto"/>
+        <w:spacing w:before="0" w:after="0"/>
+        <w:ind w:left="0" w:right="0" w:hanging="0"/>
+        <w:rPr/>
+      </w:pPr>
+      <w:r>
+        <w:rPr/>
+        <w:t>[120/4] via 200.100.1.1, 00:00:25, GigabitEthernet0/0</w:t>
+      </w:r>
+    </w:p>
+    <w:p>
+      <w:pPr>
+        <w:pStyle w:val="Cuerpodetexto"/>
+        <w:spacing w:before="0" w:after="0"/>
+        <w:ind w:left="0" w:right="0" w:hanging="0"/>
+        <w:rPr/>
+      </w:pPr>
+      <w:r>
+        <w:rPr/>
+        <w:t>R 200.100.10.0/24 [120/1] via 200.100.3.2, 00:00:18, GigabitEthernet0/1</w:t>
+      </w:r>
+    </w:p>
+    <w:p>
+      <w:pPr>
+        <w:pStyle w:val="Cuerpodetexto"/>
+        <w:rPr/>
+      </w:pPr>
+      <w:r>
+        <w:rPr/>
+      </w:r>
+    </w:p>
+    <w:p>
+      <w:pPr>
+        <w:pStyle w:val="Cuerpodetexto"/>
+        <w:spacing w:before="0" w:after="0"/>
+        <w:ind w:left="0" w:right="0" w:hanging="0"/>
+        <w:rPr/>
+      </w:pPr>
+      <w:r>
+        <w:rPr/>
+        <w:t>Router#show ip rip database</w:t>
+      </w:r>
+    </w:p>
+    <w:p>
+      <w:pPr>
+        <w:pStyle w:val="Cuerpodetexto"/>
+        <w:spacing w:before="0" w:after="0"/>
+        <w:ind w:left="0" w:right="0" w:hanging="0"/>
+        <w:rPr/>
+      </w:pPr>
+      <w:r>
+        <w:rPr/>
+        <w:t>200.100.0.0/24 auto-summary</w:t>
+      </w:r>
+    </w:p>
+    <w:p>
+      <w:pPr>
+        <w:pStyle w:val="Cuerpodetexto"/>
+        <w:spacing w:before="0" w:after="0"/>
+        <w:ind w:left="0" w:right="0" w:hanging="0"/>
+        <w:rPr/>
+      </w:pPr>
+      <w:r>
+        <w:rPr/>
+        <w:t>200.100.0.0/24</w:t>
+      </w:r>
+    </w:p>
+    <w:p>
+      <w:pPr>
+        <w:pStyle w:val="Cuerpodetexto"/>
+        <w:spacing w:before="0" w:after="0"/>
+        <w:ind w:left="0" w:right="0" w:hanging="0"/>
+        <w:rPr/>
+      </w:pPr>
+      <w:r>
+        <w:rPr/>
+        <w:t>[1] via 200.100.1.1, 00:00:25, GigabitEthernet0/0</w:t>
+      </w:r>
+    </w:p>
+    <w:p>
+      <w:pPr>
+        <w:pStyle w:val="Cuerpodetexto"/>
+        <w:spacing w:before="0" w:after="0"/>
+        <w:ind w:left="0" w:right="0" w:hanging="0"/>
+        <w:rPr/>
+      </w:pPr>
+      <w:r>
+        <w:rPr/>
+        <w:t>200.100.1.0/24 auto-summary</w:t>
+      </w:r>
+    </w:p>
+    <w:p>
+      <w:pPr>
+        <w:pStyle w:val="Cuerpodetexto"/>
+        <w:spacing w:before="0" w:after="0"/>
+        <w:ind w:left="0" w:right="0" w:hanging="0"/>
+        <w:rPr/>
+      </w:pPr>
+      <w:r>
+        <w:rPr/>
+        <w:t>200.100.1.0/24 directly connected, GigabitEthernet0/0</w:t>
+      </w:r>
+    </w:p>
+    <w:p>
+      <w:pPr>
+        <w:pStyle w:val="Cuerpodetexto"/>
+        <w:spacing w:before="0" w:after="0"/>
+        <w:ind w:left="0" w:right="0" w:hanging="0"/>
+        <w:rPr/>
+      </w:pPr>
+      <w:r>
+        <w:rPr/>
+        <w:t>200.100.2.0/24 auto-summary</w:t>
+      </w:r>
+    </w:p>
+    <w:p>
+      <w:pPr>
+        <w:pStyle w:val="Cuerpodetexto"/>
+        <w:spacing w:before="0" w:after="0"/>
+        <w:ind w:left="0" w:right="0" w:hanging="0"/>
+        <w:rPr/>
+      </w:pPr>
+      <w:r>
+        <w:rPr/>
+        <w:t>200.100.2.0/24</w:t>
+      </w:r>
+    </w:p>
+    <w:p>
+      <w:pPr>
+        <w:pStyle w:val="Cuerpodetexto"/>
+        <w:spacing w:before="0" w:after="0"/>
+        <w:ind w:left="0" w:right="0" w:hanging="0"/>
+        <w:rPr/>
+      </w:pPr>
+      <w:r>
+        <w:rPr/>
+        <w:t>[2] via 200.100.1.1, 00:00:25, GigabitEthernet0/0</w:t>
+      </w:r>
+    </w:p>
+    <w:p>
+      <w:pPr>
+        <w:pStyle w:val="Cuerpodetexto"/>
+        <w:spacing w:before="0" w:after="0"/>
+        <w:ind w:left="0" w:right="0" w:hanging="0"/>
+        <w:rPr/>
+      </w:pPr>
+      <w:r>
+        <w:rPr/>
+        <w:t>200.100.3.0/24 auto-summary</w:t>
+      </w:r>
+    </w:p>
+    <w:p>
+      <w:pPr>
+        <w:pStyle w:val="Cuerpodetexto"/>
+        <w:spacing w:before="0" w:after="0"/>
+        <w:ind w:left="0" w:right="0" w:hanging="0"/>
+        <w:rPr/>
+      </w:pPr>
+      <w:r>
+        <w:rPr/>
+        <w:t>200.100.3.0/24 directly connected, GigabitEthernet0/1</w:t>
+      </w:r>
+    </w:p>
+    <w:p>
+      <w:pPr>
+        <w:pStyle w:val="Cuerpodetexto"/>
+        <w:spacing w:before="0" w:after="0"/>
+        <w:ind w:left="0" w:right="0" w:hanging="0"/>
+        <w:rPr/>
+      </w:pPr>
+      <w:r>
+        <w:rPr/>
+        <w:t>200.100.4.0/24 auto-summary</w:t>
+      </w:r>
+    </w:p>
+    <w:p>
+      <w:pPr>
+        <w:pStyle w:val="Cuerpodetexto"/>
+        <w:spacing w:before="0" w:after="0"/>
+        <w:ind w:left="0" w:right="0" w:hanging="0"/>
+        <w:rPr/>
+      </w:pPr>
+      <w:r>
+        <w:rPr/>
+        <w:t>200.100.4.0/24</w:t>
+      </w:r>
+    </w:p>
+    <w:p>
+      <w:pPr>
+        <w:pStyle w:val="Cuerpodetexto"/>
+        <w:spacing w:before="0" w:after="0"/>
+        <w:ind w:left="0" w:right="0" w:hanging="0"/>
+        <w:rPr/>
+      </w:pPr>
+      <w:r>
+        <w:rPr/>
+        <w:t>[2] via 200.100.3.2, 00:00:18, GigabitEthernet0/1</w:t>
+      </w:r>
+    </w:p>
+    <w:p>
+      <w:pPr>
+        <w:pStyle w:val="Cuerpodetexto"/>
+        <w:spacing w:before="0" w:after="0"/>
+        <w:ind w:left="0" w:right="0" w:hanging="0"/>
+        <w:rPr/>
+      </w:pPr>
+      <w:r>
+        <w:rPr/>
+        <w:t>200.100.5.0/24 auto-summary</w:t>
+      </w:r>
+    </w:p>
+    <w:p>
+      <w:pPr>
+        <w:pStyle w:val="Cuerpodetexto"/>
+        <w:spacing w:before="0" w:after="0"/>
+        <w:ind w:left="0" w:right="0" w:hanging="0"/>
+        <w:rPr/>
+      </w:pPr>
+      <w:r>
+        <w:rPr/>
+        <w:t>200.100.5.0/24</w:t>
+      </w:r>
+    </w:p>
+    <w:p>
+      <w:pPr>
+        <w:pStyle w:val="Cuerpodetexto"/>
+        <w:spacing w:before="0" w:after="0"/>
+        <w:ind w:left="0" w:right="0" w:hanging="0"/>
+        <w:rPr/>
+      </w:pPr>
+      <w:r>
+        <w:rPr/>
+        <w:t>[3] via 200.100.1.1, 00:00:25, GigabitEthernet0/0 [3] via 200.100.3.2, 00:00:18, GigabitEthernet0/1</w:t>
+      </w:r>
+    </w:p>
+    <w:p>
+      <w:pPr>
+        <w:pStyle w:val="Cuerpodetexto"/>
+        <w:spacing w:before="0" w:after="0"/>
+        <w:ind w:left="0" w:right="0" w:hanging="0"/>
+        <w:rPr/>
+      </w:pPr>
+      <w:r>
+        <w:rPr/>
+        <w:t>200.100.6.0/24 auto-summary</w:t>
+      </w:r>
+    </w:p>
+    <w:p>
+      <w:pPr>
+        <w:pStyle w:val="Cuerpodetexto"/>
+        <w:spacing w:before="0" w:after="0"/>
+        <w:ind w:left="0" w:right="0" w:hanging="0"/>
+        <w:rPr/>
+      </w:pPr>
+      <w:r>
+        <w:rPr/>
+        <w:t>200.100.6.0/24</w:t>
+      </w:r>
+    </w:p>
+    <w:p>
+      <w:pPr>
+        <w:pStyle w:val="Cuerpodetexto"/>
+        <w:spacing w:before="0" w:after="0"/>
+        <w:ind w:left="0" w:right="0" w:hanging="0"/>
+        <w:rPr/>
+      </w:pPr>
+      <w:r>
+        <w:rPr/>
+        <w:t>[1] via 200.100.3.2, 00:00:18, GigabitEthernet0/1</w:t>
+      </w:r>
+    </w:p>
+    <w:p>
+      <w:pPr>
+        <w:pStyle w:val="Cuerpodetexto"/>
+        <w:spacing w:before="0" w:after="0"/>
+        <w:ind w:left="0" w:right="0" w:hanging="0"/>
+        <w:rPr/>
+      </w:pPr>
+      <w:r>
+        <w:rPr/>
+        <w:t>200.100.7.0/24 auto-summary</w:t>
+      </w:r>
+    </w:p>
+    <w:p>
+      <w:pPr>
+        <w:pStyle w:val="Cuerpodetexto"/>
+        <w:spacing w:before="0" w:after="0"/>
+        <w:ind w:left="0" w:right="0" w:hanging="0"/>
+        <w:rPr/>
+      </w:pPr>
+      <w:r>
+        <w:rPr/>
+        <w:t>200.100.7.0/24</w:t>
+      </w:r>
+    </w:p>
+    <w:p>
+      <w:pPr>
+        <w:pStyle w:val="Cuerpodetexto"/>
+        <w:spacing w:before="0" w:after="0"/>
+        <w:ind w:left="0" w:right="0" w:hanging="0"/>
+        <w:rPr/>
+      </w:pPr>
+      <w:r>
+        <w:rPr/>
+        <w:t>[2] via 200.100.3.2, 00:00:18, GigabitEthernet0/1</w:t>
+      </w:r>
+    </w:p>
+    <w:p>
+      <w:pPr>
+        <w:pStyle w:val="Cuerpodetexto"/>
+        <w:spacing w:before="0" w:after="0"/>
+        <w:ind w:left="0" w:right="0" w:hanging="0"/>
+        <w:rPr/>
+      </w:pPr>
+      <w:r>
+        <w:rPr/>
+        <w:t>200.100.8.0/24 auto-summary</w:t>
+      </w:r>
+    </w:p>
+    <w:p>
+      <w:pPr>
+        <w:pStyle w:val="Cuerpodetexto"/>
+        <w:spacing w:before="0" w:after="0"/>
+        <w:ind w:left="0" w:right="0" w:hanging="0"/>
+        <w:rPr/>
+      </w:pPr>
+      <w:r>
+        <w:rPr/>
+        <w:t>200.100.8.0/24</w:t>
+      </w:r>
+    </w:p>
+    <w:p>
+      <w:pPr>
+        <w:pStyle w:val="Cuerpodetexto"/>
+        <w:spacing w:before="0" w:after="0"/>
+        <w:ind w:left="0" w:right="0" w:hanging="0"/>
+        <w:rPr/>
+      </w:pPr>
+      <w:r>
+        <w:rPr/>
+        <w:t>[3] via 200.100.3.2, 00:00:18, GigabitEthernet0/1</w:t>
+      </w:r>
+    </w:p>
+    <w:p>
+      <w:pPr>
+        <w:pStyle w:val="Cuerpodetexto"/>
+        <w:spacing w:before="0" w:after="0"/>
+        <w:ind w:left="0" w:right="0" w:hanging="0"/>
+        <w:rPr/>
+      </w:pPr>
+      <w:r>
+        <w:rPr/>
+        <w:t>200.100.9.0/24 auto-summary</w:t>
+      </w:r>
+    </w:p>
+    <w:p>
+      <w:pPr>
+        <w:pStyle w:val="Cuerpodetexto"/>
+        <w:spacing w:before="0" w:after="0"/>
+        <w:ind w:left="0" w:right="0" w:hanging="0"/>
+        <w:rPr/>
+      </w:pPr>
+      <w:r>
+        <w:rPr/>
+        <w:t>200.100.9.0/24</w:t>
+      </w:r>
+    </w:p>
+    <w:p>
+      <w:pPr>
+        <w:pStyle w:val="Cuerpodetexto"/>
+        <w:spacing w:before="0" w:after="0"/>
+        <w:ind w:left="0" w:right="0" w:hanging="0"/>
+        <w:rPr/>
+      </w:pPr>
+      <w:r>
+        <w:rPr/>
+        <w:t>[4] via 200.100.3.2, 00:00:18, GigabitEthernet0/1 [4] via 200.100.1.1, 00:00:25, GigabitEthernet0/0</w:t>
+      </w:r>
+    </w:p>
+    <w:p>
+      <w:pPr>
+        <w:pStyle w:val="Cuerpodetexto"/>
+        <w:spacing w:before="0" w:after="0"/>
+        <w:ind w:left="0" w:right="0" w:hanging="0"/>
+        <w:rPr/>
+      </w:pPr>
+      <w:r>
+        <w:rPr/>
+        <w:t>200.100.10.0/24 auto-summary</w:t>
+      </w:r>
+    </w:p>
+    <w:p>
+      <w:pPr>
+        <w:pStyle w:val="Cuerpodetexto"/>
+        <w:spacing w:before="0" w:after="0"/>
+        <w:ind w:left="0" w:right="0" w:hanging="0"/>
+        <w:rPr/>
+      </w:pPr>
+      <w:r>
+        <w:rPr/>
+        <w:t>200.100.10.0/24</w:t>
+      </w:r>
+    </w:p>
+    <w:p>
+      <w:pPr>
+        <w:pStyle w:val="Cuerpodetexto"/>
+        <w:spacing w:before="0" w:after="0"/>
+        <w:ind w:left="0" w:right="0" w:hanging="0"/>
+        <w:rPr/>
+      </w:pPr>
+      <w:r>
+        <w:rPr/>
+        <w:t>[1] via 200.100.3.2, 00:00:18, GigabitEthernet0/1</w:t>
+      </w:r>
+    </w:p>
+    <w:p>
+      <w:pPr>
+        <w:pStyle w:val="Cuerpodetexto"/>
+        <w:spacing w:before="0" w:after="0"/>
+        <w:ind w:left="0" w:right="0" w:hanging="0"/>
+        <w:rPr/>
+      </w:pPr>
+      <w:r>
+        <w:rPr/>
+        <w:t>Router#</w:t>
+      </w:r>
+    </w:p>
+    <w:p>
+      <w:pPr>
+        <w:pStyle w:val="Cuerpodetexto"/>
+        <w:spacing w:before="0" w:after="0"/>
+        <w:ind w:left="0" w:right="0" w:hanging="0"/>
+        <w:rPr/>
+      </w:pPr>
+      <w:r>
+        <w:rPr/>
+        <w:t>Se mediante el Análisis de trafico de paquetes comprobamos la conexión entre las PC0 y PC1 donde el paquete pasa por el router 0 1 y 2 mediante el protocolo RIP</w:t>
+      </w:r>
+    </w:p>
+    <w:p>
+      <w:pPr>
+        <w:pStyle w:val="Cuerpodetexto"/>
+        <w:spacing w:before="0" w:after="0"/>
+        <w:ind w:left="0" w:right="0" w:hanging="0"/>
+        <w:rPr/>
+      </w:pPr>
+      <w:r>
+        <w:rPr/>
+        <w:drawing>
+          <wp:anchor behindDoc="0" distT="0" distB="0" distL="0" distR="0" simplePos="0" locked="0" layoutInCell="0" allowOverlap="1" relativeHeight="17">
+            <wp:simplePos x="0" y="0"/>
+            <wp:positionH relativeFrom="column">
+              <wp:posOffset>0</wp:posOffset>
+            </wp:positionH>
+            <wp:positionV relativeFrom="paragraph">
+              <wp:posOffset>-103505</wp:posOffset>
+            </wp:positionV>
+            <wp:extent cx="6120130" cy="3322320"/>
+            <wp:effectExtent l="0" t="0" r="0" b="0"/>
+            <wp:wrapSquare wrapText="largest"/>
+            <wp:docPr id="16" name="Imagen16" descr=""/>
+            <wp:cNvGraphicFramePr>
+              <a:graphicFrameLocks xmlns:a="http://schemas.openxmlformats.org/drawingml/2006/main" noChangeAspect="1"/>
+            </wp:cNvGraphicFramePr>
+            <a:graphic xmlns:a="http://schemas.openxmlformats.org/drawingml/2006/main">
+              <a:graphicData uri="http://schemas.openxmlformats.org/drawingml/2006/picture">
+                <pic:pic xmlns:pic="http://schemas.openxmlformats.org/drawingml/2006/picture">
+                  <pic:nvPicPr>
+                    <pic:cNvPr id="16" name="Imagen16" descr=""/>
+                    <pic:cNvPicPr>
+                      <a:picLocks noChangeAspect="1" noChangeArrowheads="1"/>
+                    </pic:cNvPicPr>
+                  </pic:nvPicPr>
+                  <pic:blipFill>
+                    <a:blip r:embed="rId17"/>
+                    <a:stretch>
+                      <a:fillRect/>
+                    </a:stretch>
+                  </pic:blipFill>
+                  <pic:spPr bwMode="auto">
+                    <a:xfrm>
+                      <a:off x="0" y="0"/>
+                      <a:ext cx="6120130" cy="3322320"/>
+                    </a:xfrm>
+                    <a:prstGeom prst="rect">
+                      <a:avLst/>
+                    </a:prstGeom>
+                  </pic:spPr>
+                </pic:pic>
+              </a:graphicData>
+            </a:graphic>
+          </wp:anchor>
+        </w:drawing>
+      </w:r>
+    </w:p>
+    <w:p>
+      <w:pPr>
+        <w:pStyle w:val="Normal"/>
+        <w:bidi w:val="0"/>
+        <w:jc w:val="left"/>
+        <w:rPr>
+          <w:b w:val="false"/>
+          <w:b w:val="false"/>
+          <w:bCs w:val="false"/>
+        </w:rPr>
+      </w:pPr>
+      <w:r>
+        <w:rPr/>
+        <w:t>Hoara se apago el router 1 y mediante el Analisi de paquete se comprobo que el paquete paso por el Router 0, 3, 4, 5, 2</w:t>
+      </w:r>
+    </w:p>
+    <w:p>
+      <w:pPr>
+        <w:pStyle w:val="Normal"/>
+        <w:bidi w:val="0"/>
+        <w:jc w:val="left"/>
+        <w:rPr>
+          <w:b w:val="false"/>
+          <w:b w:val="false"/>
+          <w:bCs w:val="false"/>
+        </w:rPr>
+      </w:pPr>
+      <w:r>
+        <w:rPr>
+          <w:b w:val="false"/>
+          <w:bCs w:val="false"/>
+        </w:rPr>
+        <w:drawing>
+          <wp:anchor behindDoc="0" distT="0" distB="0" distL="0" distR="0" simplePos="0" locked="0" layoutInCell="0" allowOverlap="1" relativeHeight="18">
+            <wp:simplePos x="0" y="0"/>
+            <wp:positionH relativeFrom="column">
+              <wp:posOffset>0</wp:posOffset>
+            </wp:positionH>
+            <wp:positionV relativeFrom="paragraph">
+              <wp:posOffset>110490</wp:posOffset>
+            </wp:positionV>
+            <wp:extent cx="6120130" cy="3322320"/>
+            <wp:effectExtent l="0" t="0" r="0" b="0"/>
+            <wp:wrapSquare wrapText="largest"/>
+            <wp:docPr id="17" name="Imagen17" descr=""/>
+            <wp:cNvGraphicFramePr>
+              <a:graphicFrameLocks xmlns:a="http://schemas.openxmlformats.org/drawingml/2006/main" noChangeAspect="1"/>
+            </wp:cNvGraphicFramePr>
+            <a:graphic xmlns:a="http://schemas.openxmlformats.org/drawingml/2006/main">
+              <a:graphicData uri="http://schemas.openxmlformats.org/drawingml/2006/picture">
+                <pic:pic xmlns:pic="http://schemas.openxmlformats.org/drawingml/2006/picture">
+                  <pic:nvPicPr>
+                    <pic:cNvPr id="17" name="Imagen17" descr=""/>
+                    <pic:cNvPicPr>
+                      <a:picLocks noChangeAspect="1" noChangeArrowheads="1"/>
+                    </pic:cNvPicPr>
+                  </pic:nvPicPr>
+                  <pic:blipFill>
+                    <a:blip r:embed="rId18"/>
+                    <a:stretch>
+                      <a:fillRect/>
+                    </a:stretch>
+                  </pic:blipFill>
+                  <pic:spPr bwMode="auto">
+                    <a:xfrm>
+                      <a:off x="0" y="0"/>
+                      <a:ext cx="6120130" cy="3322320"/>
+                    </a:xfrm>
+                    <a:prstGeom prst="rect">
+                      <a:avLst/>
+                    </a:prstGeom>
+                  </pic:spPr>
+                </pic:pic>
+              </a:graphicData>
+            </a:graphic>
+          </wp:anchor>
+        </w:drawing>
+      </w:r>
+    </w:p>
+    <w:p>
+      <w:pPr>
+        <w:pStyle w:val="Normal"/>
+        <w:bidi w:val="0"/>
+        <w:jc w:val="left"/>
+        <w:rPr>
+          <w:b w:val="false"/>
+          <w:b w:val="false"/>
+          <w:bCs w:val="false"/>
+        </w:rPr>
+      </w:pPr>
+      <w:r>
+        <w:rPr>
+          <w:b w:val="false"/>
+          <w:bCs w:val="false"/>
+        </w:rPr>
+      </w:r>
+    </w:p>
+    <w:p>
+      <w:pPr>
+        <w:pStyle w:val="Normal"/>
+        <w:bidi w:val="0"/>
+        <w:jc w:val="left"/>
+        <w:rPr>
+          <w:b/>
+          <w:b/>
+          <w:bCs/>
+        </w:rPr>
+      </w:pPr>
+      <w:r>
+        <w:rPr>
+          <w:b/>
+          <w:bCs/>
+        </w:rPr>
+        <w:t>RED OSPF</w:t>
+      </w:r>
+    </w:p>
+    <w:p>
+      <w:pPr>
+        <w:pStyle w:val="Normal"/>
+        <w:bidi w:val="0"/>
+        <w:jc w:val="left"/>
+        <w:rPr>
+          <w:b w:val="false"/>
+          <w:b w:val="false"/>
+          <w:bCs w:val="false"/>
+        </w:rPr>
+      </w:pPr>
+      <w:r>
+        <w:rPr>
+          <w:b w:val="false"/>
+          <w:bCs w:val="false"/>
+        </w:rPr>
+      </w:r>
+    </w:p>
+    <w:p>
+      <w:pPr>
+        <w:pStyle w:val="Normal"/>
+        <w:bidi w:val="0"/>
+        <w:jc w:val="left"/>
+        <w:rPr>
+          <w:b w:val="false"/>
+          <w:b w:val="false"/>
+          <w:bCs w:val="false"/>
+        </w:rPr>
+      </w:pPr>
+      <w:r>
+        <w:rPr>
+          <w:b w:val="false"/>
+          <w:bCs w:val="false"/>
+        </w:rPr>
+      </w:r>
+    </w:p>
+    <w:p>
+      <w:pPr>
+        <w:pStyle w:val="Normal"/>
+        <w:bidi w:val="0"/>
+        <w:jc w:val="left"/>
+        <w:rPr>
+          <w:b w:val="false"/>
+          <w:b w:val="false"/>
+          <w:bCs w:val="false"/>
+        </w:rPr>
+      </w:pPr>
+      <w:r>
+        <w:rPr>
+          <w:b w:val="false"/>
+          <w:bCs w:val="false"/>
+        </w:rPr>
+      </w:r>
+    </w:p>
+    <w:p>
+      <w:pPr>
+        <w:pStyle w:val="Normal"/>
+        <w:bidi w:val="0"/>
+        <w:jc w:val="left"/>
+        <w:rPr>
+          <w:b w:val="false"/>
+          <w:b w:val="false"/>
+          <w:bCs w:val="false"/>
+        </w:rPr>
+      </w:pPr>
+      <w:r>
+        <w:rPr>
+          <w:b w:val="false"/>
+          <w:bCs w:val="false"/>
+        </w:rPr>
+      </w:r>
+    </w:p>
+    <w:p>
+      <w:pPr>
+        <w:pStyle w:val="Normal"/>
+        <w:bidi w:val="0"/>
+        <w:jc w:val="left"/>
+        <w:rPr>
+          <w:b w:val="false"/>
+          <w:b w:val="false"/>
+          <w:bCs w:val="false"/>
+        </w:rPr>
+      </w:pPr>
+      <w:r>
+        <w:rPr>
+          <w:b w:val="false"/>
+          <w:bCs w:val="false"/>
+        </w:rPr>
+      </w:r>
+    </w:p>
+    <w:p>
+      <w:pPr>
+        <w:pStyle w:val="Normal"/>
+        <w:bidi w:val="0"/>
+        <w:jc w:val="left"/>
+        <w:rPr>
+          <w:b/>
+          <w:b/>
+          <w:bCs/>
+        </w:rPr>
+      </w:pPr>
+      <w:r>
+        <w:rPr>
+          <w:b/>
+          <w:bCs/>
+        </w:rPr>
+        <w:t>Actividad 5: Descubriendo errores de redes (opcional)</w:t>
+      </w:r>
+    </w:p>
+    <w:p>
+      <w:pPr>
+        <w:pStyle w:val="Normal"/>
+        <w:bidi w:val="0"/>
+        <w:jc w:val="left"/>
+        <w:rPr>
+          <w:b w:val="false"/>
+          <w:b w:val="false"/>
+          <w:bCs w:val="false"/>
+        </w:rPr>
+      </w:pPr>
+      <w:r>
+        <w:rPr>
+          <w:b w:val="false"/>
+          <w:bCs w:val="false"/>
+        </w:rPr>
+      </w:r>
+    </w:p>
+    <w:p>
+      <w:pPr>
+        <w:pStyle w:val="Normal"/>
+        <w:bidi w:val="0"/>
+        <w:jc w:val="left"/>
+        <w:rPr>
+          <w:b w:val="false"/>
+          <w:b w:val="false"/>
+          <w:bCs w:val="false"/>
+        </w:rPr>
+      </w:pPr>
+      <w:r>
+        <w:rPr>
+          <w:b w:val="false"/>
+          <w:bCs w:val="false"/>
+        </w:rPr>
+        <w:t xml:space="preserve">1. </w:t>
+      </w:r>
+      <w:r>
+        <w:rPr>
+          <w:b w:val="false"/>
+          <w:bCs w:val="false"/>
+        </w:rPr>
+        <w:t xml:space="preserve">En PC0 Cambie el address de 72 a 66 Por el ordenamiento </w:t>
+      </w:r>
+    </w:p>
+    <w:p>
+      <w:pPr>
+        <w:pStyle w:val="Normal"/>
+        <w:bidi w:val="0"/>
+        <w:jc w:val="left"/>
+        <w:rPr>
+          <w:b w:val="false"/>
+          <w:b w:val="false"/>
+          <w:bCs w:val="false"/>
+        </w:rPr>
+      </w:pPr>
+      <w:r>
+        <w:rPr>
+          <w:b w:val="false"/>
+          <w:bCs w:val="false"/>
+        </w:rPr>
+        <w:t>2. En PC1 No estaba configurado la mascara de red y la Direccion IP</w:t>
+      </w:r>
+    </w:p>
+    <w:p>
+      <w:pPr>
+        <w:pStyle w:val="Normal"/>
+        <w:bidi w:val="0"/>
+        <w:jc w:val="left"/>
+        <w:rPr>
+          <w:b w:val="false"/>
+          <w:b w:val="false"/>
+          <w:bCs w:val="false"/>
+        </w:rPr>
+      </w:pPr>
+      <w:r>
+        <w:rPr>
+          <w:b w:val="false"/>
+          <w:bCs w:val="false"/>
+        </w:rPr>
+        <w:t xml:space="preserve">3. En PC3 El gateway </w:t>
+      </w:r>
+      <w:r>
+        <w:rPr>
+          <w:b w:val="false"/>
+          <w:bCs w:val="false"/>
+        </w:rPr>
+        <w:t>lo cambie de 150.30.100.0 a 150.30.100.1</w:t>
+      </w:r>
+    </w:p>
+    <w:p>
+      <w:pPr>
+        <w:pStyle w:val="Normal"/>
+        <w:bidi w:val="0"/>
+        <w:jc w:val="left"/>
+        <w:rPr>
+          <w:b w:val="false"/>
+          <w:b w:val="false"/>
+          <w:bCs w:val="false"/>
+        </w:rPr>
+      </w:pPr>
+      <w:r>
+        <w:rPr>
+          <w:b w:val="false"/>
+          <w:bCs w:val="false"/>
+        </w:rPr>
+        <w:t xml:space="preserve">4. EN PC7 </w:t>
+      </w:r>
+      <w:r>
+        <w:rPr>
+          <w:b w:val="false"/>
+          <w:bCs w:val="false"/>
+        </w:rPr>
+        <w:t>No estaba configurado la mascara de red y la Direccion IP</w:t>
+      </w:r>
+    </w:p>
+    <w:p>
+      <w:pPr>
+        <w:pStyle w:val="Normal"/>
+        <w:bidi w:val="0"/>
+        <w:jc w:val="left"/>
+        <w:rPr>
+          <w:b w:val="false"/>
+          <w:b w:val="false"/>
+          <w:bCs w:val="false"/>
+        </w:rPr>
+      </w:pPr>
+      <w:r>
+        <w:rPr>
+          <w:b w:val="false"/>
+          <w:bCs w:val="false"/>
+        </w:rPr>
+        <w:t>5. En el router 0 la tabla de ruteo esta mal</w:t>
+      </w:r>
+    </w:p>
+    <w:p>
+      <w:pPr>
+        <w:pStyle w:val="Normal"/>
+        <w:bidi w:val="0"/>
+        <w:jc w:val="left"/>
+        <w:rPr>
+          <w:b w:val="false"/>
+          <w:b w:val="false"/>
+          <w:bCs w:val="false"/>
+        </w:rPr>
+      </w:pPr>
+      <w:r>
+        <w:rPr>
+          <w:b w:val="false"/>
+          <w:bCs w:val="false"/>
+        </w:rPr>
+        <w:t>6 En el router 1 La tabla de ruteo esta mal cambio Next Hop 10.0.1.2 por 10.0.0.1</w:t>
+      </w:r>
+    </w:p>
+    <w:p>
+      <w:pPr>
+        <w:pStyle w:val="Normal"/>
+        <w:bidi w:val="0"/>
+        <w:jc w:val="left"/>
+        <w:rPr>
           <w:b w:val="false"/>
           <w:b w:val="false"/>
           <w:bCs w:val="false"/>
@@ -2824,6 +4579,7 @@
     <w:pPr>
       <w:widowControl/>
       <w:suppressAutoHyphens w:val="true"/>
+      <w:overflowPunct w:val="true"/>
       <w:bidi w:val="0"/>
       <w:spacing w:before="0" w:after="0"/>
       <w:jc w:val="left"/>

--- a/Unidad 3/Informe Tp3.docx
+++ b/Unidad 3/Informe Tp3.docx
@@ -3681,6 +3681,1754 @@
           <w:b/>
           <w:bCs/>
         </w:rPr>
+        <w:t xml:space="preserve">Actividad 4: </w:t>
+      </w:r>
+      <w:r>
+        <w:rPr>
+          <w:b/>
+          <w:bCs/>
+        </w:rPr>
+        <w:t>Enrutamiento de Paquetes en Internet</w:t>
+      </w:r>
+    </w:p>
+    <w:p>
+      <w:pPr>
+        <w:pStyle w:val="Normal"/>
+        <w:bidi w:val="0"/>
+        <w:jc w:val="left"/>
+        <w:rPr>
+          <w:b w:val="false"/>
+          <w:b w:val="false"/>
+          <w:bCs w:val="false"/>
+        </w:rPr>
+      </w:pPr>
+      <w:r>
+        <w:rPr>
+          <w:b w:val="false"/>
+          <w:bCs w:val="false"/>
+        </w:rPr>
+        <w:t xml:space="preserve">El objetivo de esta actividad es analizar la ruta que siguen los paquetes de datos a través de Internet para alcanzar diferentes destinos. Utilizaremos las herramientas </w:t>
+      </w:r>
+      <w:r>
+        <w:rPr>
+          <w:rStyle w:val="Textooriginal"/>
+          <w:b w:val="false"/>
+          <w:bCs w:val="false"/>
+        </w:rPr>
+        <w:t>traceroute</w:t>
+      </w:r>
+      <w:r>
+        <w:rPr>
+          <w:b w:val="false"/>
+          <w:bCs w:val="false"/>
+        </w:rPr>
+        <w:t xml:space="preserve"> y </w:t>
+      </w:r>
+      <w:r>
+        <w:rPr>
+          <w:rStyle w:val="Textooriginal"/>
+          <w:b w:val="false"/>
+          <w:bCs w:val="false"/>
+        </w:rPr>
+        <w:t>whois</w:t>
+      </w:r>
+      <w:r>
+        <w:rPr>
+          <w:b w:val="false"/>
+          <w:bCs w:val="false"/>
+        </w:rPr>
+        <w:t xml:space="preserve"> para identificar los países y ciudades por los que pasan los paquetes, obteniendo información detallada sobre los routers intermedios.</w:t>
+      </w:r>
+    </w:p>
+    <w:p>
+      <w:pPr>
+        <w:pStyle w:val="Normal"/>
+        <w:bidi w:val="0"/>
+        <w:jc w:val="left"/>
+        <w:rPr>
+          <w:b w:val="false"/>
+          <w:b w:val="false"/>
+          <w:bCs w:val="false"/>
+        </w:rPr>
+      </w:pPr>
+      <w:r>
+        <w:rPr>
+          <w:b w:val="false"/>
+          <w:bCs w:val="false"/>
+        </w:rPr>
+        <w:drawing>
+          <wp:anchor behindDoc="0" distT="0" distB="0" distL="0" distR="0" simplePos="0" locked="0" layoutInCell="0" allowOverlap="1" relativeHeight="19">
+            <wp:simplePos x="0" y="0"/>
+            <wp:positionH relativeFrom="column">
+              <wp:posOffset>0</wp:posOffset>
+            </wp:positionH>
+            <wp:positionV relativeFrom="paragraph">
+              <wp:posOffset>246380</wp:posOffset>
+            </wp:positionV>
+            <wp:extent cx="6120130" cy="3324225"/>
+            <wp:effectExtent l="0" t="0" r="0" b="0"/>
+            <wp:wrapTopAndBottom/>
+            <wp:docPr id="18" name="Imagen18" descr=""/>
+            <wp:cNvGraphicFramePr>
+              <a:graphicFrameLocks xmlns:a="http://schemas.openxmlformats.org/drawingml/2006/main" noChangeAspect="1"/>
+            </wp:cNvGraphicFramePr>
+            <a:graphic xmlns:a="http://schemas.openxmlformats.org/drawingml/2006/main">
+              <a:graphicData uri="http://schemas.openxmlformats.org/drawingml/2006/picture">
+                <pic:pic xmlns:pic="http://schemas.openxmlformats.org/drawingml/2006/picture">
+                  <pic:nvPicPr>
+                    <pic:cNvPr id="18" name="Imagen18" descr=""/>
+                    <pic:cNvPicPr>
+                      <a:picLocks noChangeAspect="1" noChangeArrowheads="1"/>
+                    </pic:cNvPicPr>
+                  </pic:nvPicPr>
+                  <pic:blipFill>
+                    <a:blip r:embed="rId19"/>
+                    <a:stretch>
+                      <a:fillRect/>
+                    </a:stretch>
+                  </pic:blipFill>
+                  <pic:spPr bwMode="auto">
+                    <a:xfrm>
+                      <a:off x="0" y="0"/>
+                      <a:ext cx="6120130" cy="3324225"/>
+                    </a:xfrm>
+                    <a:prstGeom prst="rect">
+                      <a:avLst/>
+                    </a:prstGeom>
+                  </pic:spPr>
+                </pic:pic>
+              </a:graphicData>
+            </a:graphic>
+          </wp:anchor>
+        </w:drawing>
+      </w:r>
+    </w:p>
+    <w:p>
+      <w:pPr>
+        <w:pStyle w:val="Ttulo4"/>
+        <w:bidi w:val="0"/>
+        <w:jc w:val="left"/>
+        <w:rPr>
+          <w:b w:val="false"/>
+          <w:b w:val="false"/>
+          <w:bCs w:val="false"/>
+        </w:rPr>
+      </w:pPr>
+      <w:r>
+        <w:rPr>
+          <w:b w:val="false"/>
+          <w:bCs w:val="false"/>
+        </w:rPr>
+        <w:t>Ejecución de Traceroute</w:t>
+      </w:r>
+    </w:p>
+    <w:p>
+      <w:pPr>
+        <w:pStyle w:val="Cuerpodetexto"/>
+        <w:numPr>
+          <w:ilvl w:val="0"/>
+          <w:numId w:val="5"/>
+        </w:numPr>
+        <w:tabs>
+          <w:tab w:val="clear" w:pos="709"/>
+          <w:tab w:val="left" w:pos="0" w:leader="none"/>
+        </w:tabs>
+        <w:ind w:left="709" w:hanging="283"/>
+        <w:rPr/>
+      </w:pPr>
+      <w:r>
+        <w:rPr>
+          <w:rStyle w:val="Destaquemayor"/>
+        </w:rPr>
+        <w:t>Comando Utilizado</w:t>
+      </w:r>
+      <w:r>
+        <w:rPr/>
+        <w:t>: Se ejecutaron los siguientes comandos para cada destino:</w:t>
+      </w:r>
+    </w:p>
+    <w:p>
+      <w:pPr>
+        <w:pStyle w:val="Textopreformateado"/>
+        <w:numPr>
+          <w:ilvl w:val="0"/>
+          <w:numId w:val="0"/>
+        </w:numPr>
+        <w:ind w:hanging="0"/>
+        <w:rPr/>
+      </w:pPr>
+      <w:r>
+        <w:rPr/>
+        <w:t>Copiar código</w:t>
+      </w:r>
+    </w:p>
+    <w:p>
+      <w:pPr>
+        <w:pStyle w:val="Textopreformateado"/>
+        <w:numPr>
+          <w:ilvl w:val="0"/>
+          <w:numId w:val="0"/>
+        </w:numPr>
+        <w:bidi w:val="0"/>
+        <w:ind w:hanging="0"/>
+        <w:rPr/>
+      </w:pPr>
+      <w:r>
+        <w:rPr>
+          <w:rStyle w:val="Textooriginal"/>
+        </w:rPr>
+        <w:t>traceroute --icmp www.google.com</w:t>
+      </w:r>
+    </w:p>
+    <w:p>
+      <w:pPr>
+        <w:pStyle w:val="Textopreformateado"/>
+        <w:numPr>
+          <w:ilvl w:val="0"/>
+          <w:numId w:val="0"/>
+        </w:numPr>
+        <w:bidi w:val="0"/>
+        <w:ind w:hanging="0"/>
+        <w:rPr/>
+      </w:pPr>
+      <w:r>
+        <w:rPr>
+          <w:rStyle w:val="Textooriginal"/>
+        </w:rPr>
+        <w:t>traceroute --icmp 175.45.178.134</w:t>
+      </w:r>
+    </w:p>
+    <w:p>
+      <w:pPr>
+        <w:pStyle w:val="Textopreformateado"/>
+        <w:numPr>
+          <w:ilvl w:val="0"/>
+          <w:numId w:val="0"/>
+        </w:numPr>
+        <w:bidi w:val="0"/>
+        <w:ind w:hanging="0"/>
+        <w:rPr/>
+      </w:pPr>
+      <w:r>
+        <w:rPr>
+          <w:rStyle w:val="Textooriginal"/>
+        </w:rPr>
+        <w:t>traceroute --icmp 101.251.6.246</w:t>
+      </w:r>
+    </w:p>
+    <w:p>
+      <w:pPr>
+        <w:pStyle w:val="Textopreformateado"/>
+        <w:numPr>
+          <w:ilvl w:val="0"/>
+          <w:numId w:val="0"/>
+        </w:numPr>
+        <w:bidi w:val="0"/>
+        <w:ind w:hanging="0"/>
+        <w:rPr/>
+      </w:pPr>
+      <w:r>
+        <w:rPr>
+          <w:rStyle w:val="Textooriginal"/>
+        </w:rPr>
+        <w:t>traceroute --icmp 179.0.132.58</w:t>
+      </w:r>
+    </w:p>
+    <w:p>
+      <w:pPr>
+        <w:pStyle w:val="Textopreformateado"/>
+        <w:numPr>
+          <w:ilvl w:val="0"/>
+          <w:numId w:val="0"/>
+        </w:numPr>
+        <w:bidi w:val="0"/>
+        <w:spacing w:before="0" w:after="283"/>
+        <w:ind w:hanging="0"/>
+        <w:rPr/>
+      </w:pPr>
+      <w:r>
+        <w:rPr>
+          <w:rStyle w:val="Textooriginal"/>
+        </w:rPr>
+        <w:t>traceroute --icmp 127.0.0.1</w:t>
+      </w:r>
+    </w:p>
+    <w:p>
+      <w:pPr>
+        <w:pStyle w:val="Cuerpodetexto"/>
+        <w:numPr>
+          <w:ilvl w:val="0"/>
+          <w:numId w:val="5"/>
+        </w:numPr>
+        <w:tabs>
+          <w:tab w:val="clear" w:pos="709"/>
+          <w:tab w:val="left" w:pos="0" w:leader="none"/>
+        </w:tabs>
+        <w:ind w:left="709" w:hanging="283"/>
+        <w:rPr/>
+      </w:pPr>
+      <w:r>
+        <w:rPr>
+          <w:rStyle w:val="Destaquemayor"/>
+        </w:rPr>
+        <w:t>Resultados de Traceroute</w:t>
+      </w:r>
+      <w:r>
+        <w:rPr/>
+        <w:t>:</w:t>
+      </w:r>
+    </w:p>
+    <w:p>
+      <w:pPr>
+        <w:pStyle w:val="Cuerpodetexto"/>
+        <w:numPr>
+          <w:ilvl w:val="1"/>
+          <w:numId w:val="5"/>
+        </w:numPr>
+        <w:tabs>
+          <w:tab w:val="clear" w:pos="709"/>
+          <w:tab w:val="left" w:pos="0" w:leader="none"/>
+        </w:tabs>
+        <w:ind w:left="1418" w:hanging="283"/>
+        <w:rPr/>
+      </w:pPr>
+      <w:hyperlink r:id="rId20" w:tgtFrame="_new">
+        <w:r>
+          <w:rPr>
+            <w:rStyle w:val="EnlacedeInternet"/>
+            <w:b/>
+            <w:b/>
+            <w:bCs/>
+          </w:rPr>
+          <w:t>www.google.com</w:t>
+        </w:r>
+      </w:hyperlink>
+      <w:r>
+        <w:rPr/>
+        <w:t>:</w:t>
+      </w:r>
+    </w:p>
+    <w:p>
+      <w:pPr>
+        <w:pStyle w:val="Textopreformateado"/>
+        <w:numPr>
+          <w:ilvl w:val="0"/>
+          <w:numId w:val="0"/>
+        </w:numPr>
+        <w:bidi w:val="0"/>
+        <w:ind w:hanging="0"/>
+        <w:rPr/>
+      </w:pPr>
+      <w:r>
+        <w:rPr>
+          <w:rStyle w:val="Textooriginal"/>
+        </w:rPr>
+        <w:t>traceroute to www.google.com (216.58.202.100), 30 hops max, 60 byte packets</w:t>
+      </w:r>
+    </w:p>
+    <w:p>
+      <w:pPr>
+        <w:pStyle w:val="Textopreformateado"/>
+        <w:numPr>
+          <w:ilvl w:val="0"/>
+          <w:numId w:val="0"/>
+        </w:numPr>
+        <w:bidi w:val="0"/>
+        <w:ind w:hanging="0"/>
+        <w:rPr/>
+      </w:pPr>
+      <w:r>
+        <w:rPr>
+          <w:rStyle w:val="Textooriginal"/>
+        </w:rPr>
+        <w:t>1  _gateway (10.0.0.1)  10.041 ms</w:t>
+      </w:r>
+    </w:p>
+    <w:p>
+      <w:pPr>
+        <w:pStyle w:val="Textopreformateado"/>
+        <w:numPr>
+          <w:ilvl w:val="0"/>
+          <w:numId w:val="0"/>
+        </w:numPr>
+        <w:bidi w:val="0"/>
+        <w:spacing w:before="0" w:after="283"/>
+        <w:ind w:hanging="0"/>
+        <w:rPr/>
+      </w:pPr>
+      <w:r>
+        <w:rPr>
+          <w:rStyle w:val="Textooriginal"/>
+        </w:rPr>
+        <w:t>send: No existe ninguna ruta hasta el «host»</w:t>
+      </w:r>
+    </w:p>
+    <w:p>
+      <w:pPr>
+        <w:pStyle w:val="Cuerpodetexto"/>
+        <w:numPr>
+          <w:ilvl w:val="0"/>
+          <w:numId w:val="0"/>
+        </w:numPr>
+        <w:ind w:hanging="0"/>
+        <w:rPr/>
+      </w:pPr>
+      <w:r>
+        <w:rPr>
+          <w:rStyle w:val="Destaquemayor"/>
+        </w:rPr>
+        <w:t>Observación</w:t>
+      </w:r>
+      <w:r>
+        <w:rPr/>
+        <w:t>: No se encontró una ruta hasta el host.</w:t>
+      </w:r>
+    </w:p>
+    <w:p>
+      <w:pPr>
+        <w:pStyle w:val="Cuerpodetexto"/>
+        <w:numPr>
+          <w:ilvl w:val="1"/>
+          <w:numId w:val="5"/>
+        </w:numPr>
+        <w:tabs>
+          <w:tab w:val="clear" w:pos="709"/>
+          <w:tab w:val="left" w:pos="0" w:leader="none"/>
+        </w:tabs>
+        <w:ind w:left="1418" w:hanging="283"/>
+        <w:rPr/>
+      </w:pPr>
+      <w:r>
+        <w:rPr>
+          <w:rStyle w:val="Destaquemayor"/>
+        </w:rPr>
+        <w:t>175.45.178.134</w:t>
+      </w:r>
+      <w:r>
+        <w:rPr/>
+        <w:t>:</w:t>
+      </w:r>
+    </w:p>
+    <w:p>
+      <w:pPr>
+        <w:pStyle w:val="Textopreformateado"/>
+        <w:numPr>
+          <w:ilvl w:val="0"/>
+          <w:numId w:val="0"/>
+        </w:numPr>
+        <w:bidi w:val="0"/>
+        <w:ind w:hanging="0"/>
+        <w:rPr/>
+      </w:pPr>
+      <w:r>
+        <w:rPr>
+          <w:rStyle w:val="Textooriginal"/>
+        </w:rPr>
+        <w:t>traceroute to 175.45.178.134 (175.45.178.134), 30 hops max, 60 byte packets</w:t>
+      </w:r>
+    </w:p>
+    <w:p>
+      <w:pPr>
+        <w:pStyle w:val="Textopreformateado"/>
+        <w:numPr>
+          <w:ilvl w:val="0"/>
+          <w:numId w:val="0"/>
+        </w:numPr>
+        <w:bidi w:val="0"/>
+        <w:ind w:hanging="0"/>
+        <w:rPr/>
+      </w:pPr>
+      <w:r>
+        <w:rPr>
+          <w:rStyle w:val="Textooriginal"/>
+        </w:rPr>
+        <w:t>1  _gateway (10.0.0.1)  3.422 ms  3.331 ms</w:t>
+      </w:r>
+    </w:p>
+    <w:p>
+      <w:pPr>
+        <w:pStyle w:val="Textopreformateado"/>
+        <w:numPr>
+          <w:ilvl w:val="0"/>
+          <w:numId w:val="0"/>
+        </w:numPr>
+        <w:bidi w:val="0"/>
+        <w:spacing w:before="0" w:after="283"/>
+        <w:ind w:hanging="0"/>
+        <w:rPr/>
+      </w:pPr>
+      <w:r>
+        <w:rPr>
+          <w:rStyle w:val="Textooriginal"/>
+        </w:rPr>
+        <w:t>send: No existe ninguna ruta hasta el «host»</w:t>
+      </w:r>
+    </w:p>
+    <w:p>
+      <w:pPr>
+        <w:pStyle w:val="Cuerpodetexto"/>
+        <w:numPr>
+          <w:ilvl w:val="0"/>
+          <w:numId w:val="0"/>
+        </w:numPr>
+        <w:ind w:hanging="0"/>
+        <w:rPr/>
+      </w:pPr>
+      <w:r>
+        <w:rPr>
+          <w:rStyle w:val="Destaquemayor"/>
+        </w:rPr>
+        <w:t>Observación</w:t>
+      </w:r>
+      <w:r>
+        <w:rPr/>
+        <w:t>: No se encontró una ruta hasta el host.</w:t>
+      </w:r>
+    </w:p>
+    <w:p>
+      <w:pPr>
+        <w:pStyle w:val="Cuerpodetexto"/>
+        <w:numPr>
+          <w:ilvl w:val="1"/>
+          <w:numId w:val="5"/>
+        </w:numPr>
+        <w:tabs>
+          <w:tab w:val="clear" w:pos="709"/>
+          <w:tab w:val="left" w:pos="0" w:leader="none"/>
+        </w:tabs>
+        <w:ind w:left="1418" w:hanging="283"/>
+        <w:rPr/>
+      </w:pPr>
+      <w:r>
+        <w:rPr>
+          <w:rStyle w:val="Destaquemayor"/>
+        </w:rPr>
+        <w:t>101.251.6.246</w:t>
+      </w:r>
+      <w:r>
+        <w:rPr/>
+        <w:t>:</w:t>
+      </w:r>
+    </w:p>
+    <w:p>
+      <w:pPr>
+        <w:pStyle w:val="Textopreformateado"/>
+        <w:numPr>
+          <w:ilvl w:val="0"/>
+          <w:numId w:val="0"/>
+        </w:numPr>
+        <w:bidi w:val="0"/>
+        <w:ind w:hanging="0"/>
+        <w:rPr/>
+      </w:pPr>
+      <w:r>
+        <w:rPr>
+          <w:rStyle w:val="Textooriginal"/>
+        </w:rPr>
+        <w:t>traceroute to 101.251.6.246 (101.251.6.246), 30 hops max, 60 byte packets</w:t>
+      </w:r>
+    </w:p>
+    <w:p>
+      <w:pPr>
+        <w:pStyle w:val="Textopreformateado"/>
+        <w:numPr>
+          <w:ilvl w:val="0"/>
+          <w:numId w:val="0"/>
+        </w:numPr>
+        <w:bidi w:val="0"/>
+        <w:spacing w:before="0" w:after="283"/>
+        <w:ind w:hanging="0"/>
+        <w:rPr/>
+      </w:pPr>
+      <w:r>
+        <w:rPr>
+          <w:rStyle w:val="Textooriginal"/>
+        </w:rPr>
+        <w:t>send: No existe ninguna ruta hasta el «host»</w:t>
+      </w:r>
+    </w:p>
+    <w:p>
+      <w:pPr>
+        <w:pStyle w:val="Cuerpodetexto"/>
+        <w:numPr>
+          <w:ilvl w:val="0"/>
+          <w:numId w:val="0"/>
+        </w:numPr>
+        <w:ind w:hanging="0"/>
+        <w:rPr/>
+      </w:pPr>
+      <w:r>
+        <w:rPr>
+          <w:rStyle w:val="Destaquemayor"/>
+        </w:rPr>
+        <w:t>Observación</w:t>
+      </w:r>
+      <w:r>
+        <w:rPr/>
+        <w:t>: No se encontró una ruta hasta el host.</w:t>
+      </w:r>
+    </w:p>
+    <w:p>
+      <w:pPr>
+        <w:pStyle w:val="Cuerpodetexto"/>
+        <w:numPr>
+          <w:ilvl w:val="1"/>
+          <w:numId w:val="5"/>
+        </w:numPr>
+        <w:tabs>
+          <w:tab w:val="clear" w:pos="709"/>
+          <w:tab w:val="left" w:pos="0" w:leader="none"/>
+        </w:tabs>
+        <w:ind w:left="1418" w:hanging="283"/>
+        <w:rPr/>
+      </w:pPr>
+      <w:r>
+        <w:rPr>
+          <w:rStyle w:val="Destaquemayor"/>
+        </w:rPr>
+        <w:t>179.0.132.58</w:t>
+      </w:r>
+      <w:r>
+        <w:rPr/>
+        <w:t>:</w:t>
+      </w:r>
+    </w:p>
+    <w:p>
+      <w:pPr>
+        <w:pStyle w:val="Textopreformateado"/>
+        <w:numPr>
+          <w:ilvl w:val="0"/>
+          <w:numId w:val="0"/>
+        </w:numPr>
+        <w:bidi w:val="0"/>
+        <w:ind w:hanging="0"/>
+        <w:rPr/>
+      </w:pPr>
+      <w:r>
+        <w:rPr>
+          <w:rStyle w:val="Textooriginal"/>
+        </w:rPr>
+        <w:t>traceroute to 179.0.132.58 (179.0.132.58), 30 hops max, 60 byte packets</w:t>
+      </w:r>
+    </w:p>
+    <w:p>
+      <w:pPr>
+        <w:pStyle w:val="Textopreformateado"/>
+        <w:numPr>
+          <w:ilvl w:val="0"/>
+          <w:numId w:val="0"/>
+        </w:numPr>
+        <w:bidi w:val="0"/>
+        <w:ind w:hanging="0"/>
+        <w:rPr/>
+      </w:pPr>
+      <w:r>
+        <w:rPr>
+          <w:rStyle w:val="Textooriginal"/>
+        </w:rPr>
+        <w:t>1  * * *</w:t>
+      </w:r>
+    </w:p>
+    <w:p>
+      <w:pPr>
+        <w:pStyle w:val="Textopreformateado"/>
+        <w:numPr>
+          <w:ilvl w:val="0"/>
+          <w:numId w:val="0"/>
+        </w:numPr>
+        <w:bidi w:val="0"/>
+        <w:ind w:hanging="0"/>
+        <w:rPr/>
+      </w:pPr>
+      <w:r>
+        <w:rPr>
+          <w:rStyle w:val="Textooriginal"/>
+        </w:rPr>
+        <w:t>2  10.23.0.1 (10.23.0.1)  13.638 ms  13.678 ms  16.757 ms</w:t>
+      </w:r>
+    </w:p>
+    <w:p>
+      <w:pPr>
+        <w:pStyle w:val="Textopreformateado"/>
+        <w:numPr>
+          <w:ilvl w:val="0"/>
+          <w:numId w:val="0"/>
+        </w:numPr>
+        <w:bidi w:val="0"/>
+        <w:ind w:hanging="0"/>
+        <w:rPr/>
+      </w:pPr>
+      <w:r>
+        <w:rPr>
+          <w:rStyle w:val="Textooriginal"/>
+        </w:rPr>
+        <w:t>3  * * *</w:t>
+      </w:r>
+    </w:p>
+    <w:p>
+      <w:pPr>
+        <w:pStyle w:val="Textopreformateado"/>
+        <w:numPr>
+          <w:ilvl w:val="0"/>
+          <w:numId w:val="0"/>
+        </w:numPr>
+        <w:bidi w:val="0"/>
+        <w:ind w:hanging="0"/>
+        <w:rPr/>
+      </w:pPr>
+      <w:r>
+        <w:rPr>
+          <w:rStyle w:val="Textooriginal"/>
+        </w:rPr>
+        <w:t>4  10.251.0.6 (10.251.0.6)  16.654 ms  16.703 ms  16.690 ms</w:t>
+      </w:r>
+    </w:p>
+    <w:p>
+      <w:pPr>
+        <w:pStyle w:val="Textopreformateado"/>
+        <w:numPr>
+          <w:ilvl w:val="0"/>
+          <w:numId w:val="0"/>
+        </w:numPr>
+        <w:bidi w:val="0"/>
+        <w:ind w:hanging="0"/>
+        <w:rPr/>
+      </w:pPr>
+      <w:r>
+        <w:rPr>
+          <w:rStyle w:val="Textooriginal"/>
+        </w:rPr>
+        <w:t>5  10.55.22.2 (10.55.22.2)  16.598 ms  16.584 ms  16.570 ms</w:t>
+      </w:r>
+    </w:p>
+    <w:p>
+      <w:pPr>
+        <w:pStyle w:val="Textopreformateado"/>
+        <w:numPr>
+          <w:ilvl w:val="0"/>
+          <w:numId w:val="0"/>
+        </w:numPr>
+        <w:bidi w:val="0"/>
+        <w:ind w:hanging="0"/>
+        <w:rPr/>
+      </w:pPr>
+      <w:r>
+        <w:rPr>
+          <w:rStyle w:val="Textooriginal"/>
+        </w:rPr>
+        <w:t>6  172.22.136.3 (172.22.136.3)  16.624 ms  11.530 ms  11.463 ms</w:t>
+      </w:r>
+    </w:p>
+    <w:p>
+      <w:pPr>
+        <w:pStyle w:val="Textopreformateado"/>
+        <w:numPr>
+          <w:ilvl w:val="0"/>
+          <w:numId w:val="0"/>
+        </w:numPr>
+        <w:bidi w:val="0"/>
+        <w:spacing w:before="0" w:after="283"/>
+        <w:ind w:hanging="0"/>
+        <w:rPr/>
+      </w:pPr>
+      <w:r>
+        <w:rPr>
+          <w:rStyle w:val="Textooriginal"/>
+        </w:rPr>
+        <w:t>7  179.0.132.58 (179.0.132.58)  11.104 ms  11.530 ms  12.099 ms</w:t>
+      </w:r>
+    </w:p>
+    <w:p>
+      <w:pPr>
+        <w:pStyle w:val="Cuerpodetexto"/>
+        <w:numPr>
+          <w:ilvl w:val="0"/>
+          <w:numId w:val="0"/>
+        </w:numPr>
+        <w:ind w:hanging="0"/>
+        <w:rPr/>
+      </w:pPr>
+      <w:r>
+        <w:rPr>
+          <w:rStyle w:val="Destaquemayor"/>
+        </w:rPr>
+        <w:t>Observación</w:t>
+      </w:r>
+      <w:r>
+        <w:rPr/>
+        <w:t>: Ruta completa hasta el destino.</w:t>
+      </w:r>
+    </w:p>
+    <w:p>
+      <w:pPr>
+        <w:pStyle w:val="Cuerpodetexto"/>
+        <w:numPr>
+          <w:ilvl w:val="1"/>
+          <w:numId w:val="5"/>
+        </w:numPr>
+        <w:tabs>
+          <w:tab w:val="clear" w:pos="709"/>
+          <w:tab w:val="left" w:pos="0" w:leader="none"/>
+        </w:tabs>
+        <w:ind w:left="1418" w:hanging="283"/>
+        <w:rPr/>
+      </w:pPr>
+      <w:r>
+        <w:rPr>
+          <w:rStyle w:val="Destaquemayor"/>
+        </w:rPr>
+        <w:t>127.0.0.1</w:t>
+      </w:r>
+      <w:r>
+        <w:rPr/>
+        <w:t>:</w:t>
+      </w:r>
+    </w:p>
+    <w:p>
+      <w:pPr>
+        <w:pStyle w:val="Textopreformateado"/>
+        <w:numPr>
+          <w:ilvl w:val="0"/>
+          <w:numId w:val="0"/>
+        </w:numPr>
+        <w:bidi w:val="0"/>
+        <w:ind w:hanging="0"/>
+        <w:rPr/>
+      </w:pPr>
+      <w:r>
+        <w:rPr>
+          <w:rStyle w:val="Textooriginal"/>
+        </w:rPr>
+        <w:t>traceroute to 127.0.0.1 (127.0.0.1), 30 hops max, 60 byte packets</w:t>
+      </w:r>
+    </w:p>
+    <w:p>
+      <w:pPr>
+        <w:pStyle w:val="Textopreformateado"/>
+        <w:numPr>
+          <w:ilvl w:val="0"/>
+          <w:numId w:val="0"/>
+        </w:numPr>
+        <w:bidi w:val="0"/>
+        <w:spacing w:before="0" w:after="283"/>
+        <w:ind w:hanging="0"/>
+        <w:rPr/>
+      </w:pPr>
+      <w:r>
+        <w:rPr>
+          <w:rStyle w:val="Textooriginal"/>
+        </w:rPr>
+        <w:t>1  localhost (127.0.0.1)  0.143 ms  0.017 ms  0.012 ms</w:t>
+      </w:r>
+    </w:p>
+    <w:p>
+      <w:pPr>
+        <w:pStyle w:val="Cuerpodetexto"/>
+        <w:numPr>
+          <w:ilvl w:val="0"/>
+          <w:numId w:val="0"/>
+        </w:numPr>
+        <w:ind w:hanging="0"/>
+        <w:rPr/>
+      </w:pPr>
+      <w:r>
+        <w:rPr>
+          <w:rStyle w:val="Destaquemayor"/>
+        </w:rPr>
+        <w:t>Observación</w:t>
+      </w:r>
+      <w:r>
+        <w:rPr/>
+        <w:t>: Ruta directa ya que es la dirección de loopback local.</w:t>
+      </w:r>
+    </w:p>
+    <w:p>
+      <w:pPr>
+        <w:pStyle w:val="Normal"/>
+        <w:bidi w:val="0"/>
+        <w:jc w:val="left"/>
+        <w:rPr>
+          <w:b w:val="false"/>
+          <w:b w:val="false"/>
+          <w:bCs w:val="false"/>
+        </w:rPr>
+      </w:pPr>
+      <w:r>
+        <w:rPr>
+          <w:b w:val="false"/>
+          <w:bCs w:val="false"/>
+        </w:rPr>
+      </w:r>
+    </w:p>
+    <w:p>
+      <w:pPr>
+        <w:pStyle w:val="Ttulo4"/>
+        <w:bidi w:val="0"/>
+        <w:jc w:val="left"/>
+        <w:rPr>
+          <w:b w:val="false"/>
+          <w:b w:val="false"/>
+          <w:bCs w:val="false"/>
+        </w:rPr>
+      </w:pPr>
+      <w:r>
+        <w:rPr>
+          <w:b w:val="false"/>
+          <w:bCs w:val="false"/>
+        </w:rPr>
+        <w:t>Análisis de las IPs con Whois</w:t>
+      </w:r>
+    </w:p>
+    <w:p>
+      <w:pPr>
+        <w:pStyle w:val="Cuerpodetexto"/>
+        <w:rPr/>
+      </w:pPr>
+      <w:r>
+        <w:rPr/>
+        <w:t>Para la IP 179.0.132.58 y otras IPs intermedias en la ruta obtenida con traceroute, se utilizaron comandos whois para determinar la ubicación y el propietario:</w:t>
+      </w:r>
+    </w:p>
+    <w:p>
+      <w:pPr>
+        <w:pStyle w:val="Cuerpodetexto"/>
+        <w:numPr>
+          <w:ilvl w:val="0"/>
+          <w:numId w:val="6"/>
+        </w:numPr>
+        <w:tabs>
+          <w:tab w:val="clear" w:pos="709"/>
+          <w:tab w:val="left" w:pos="0" w:leader="none"/>
+        </w:tabs>
+        <w:ind w:left="709" w:hanging="283"/>
+        <w:rPr/>
+      </w:pPr>
+      <w:r>
+        <w:drawing>
+          <wp:anchor behindDoc="0" distT="0" distB="0" distL="0" distR="0" simplePos="0" locked="0" layoutInCell="0" allowOverlap="1" relativeHeight="20">
+            <wp:simplePos x="0" y="0"/>
+            <wp:positionH relativeFrom="column">
+              <wp:posOffset>0</wp:posOffset>
+            </wp:positionH>
+            <wp:positionV relativeFrom="paragraph">
+              <wp:posOffset>85725</wp:posOffset>
+            </wp:positionV>
+            <wp:extent cx="6120130" cy="3324225"/>
+            <wp:effectExtent l="0" t="0" r="0" b="0"/>
+            <wp:wrapSquare wrapText="largest"/>
+            <wp:docPr id="19" name="Imagen19" descr=""/>
+            <wp:cNvGraphicFramePr>
+              <a:graphicFrameLocks xmlns:a="http://schemas.openxmlformats.org/drawingml/2006/main" noChangeAspect="1"/>
+            </wp:cNvGraphicFramePr>
+            <a:graphic xmlns:a="http://schemas.openxmlformats.org/drawingml/2006/main">
+              <a:graphicData uri="http://schemas.openxmlformats.org/drawingml/2006/picture">
+                <pic:pic xmlns:pic="http://schemas.openxmlformats.org/drawingml/2006/picture">
+                  <pic:nvPicPr>
+                    <pic:cNvPr id="19" name="Imagen19" descr=""/>
+                    <pic:cNvPicPr>
+                      <a:picLocks noChangeAspect="1" noChangeArrowheads="1"/>
+                    </pic:cNvPicPr>
+                  </pic:nvPicPr>
+                  <pic:blipFill>
+                    <a:blip r:embed="rId21"/>
+                    <a:stretch>
+                      <a:fillRect/>
+                    </a:stretch>
+                  </pic:blipFill>
+                  <pic:spPr bwMode="auto">
+                    <a:xfrm>
+                      <a:off x="0" y="0"/>
+                      <a:ext cx="6120130" cy="3324225"/>
+                    </a:xfrm>
+                    <a:prstGeom prst="rect">
+                      <a:avLst/>
+                    </a:prstGeom>
+                  </pic:spPr>
+                </pic:pic>
+              </a:graphicData>
+            </a:graphic>
+          </wp:anchor>
+        </w:drawing>
+      </w:r>
+      <w:r>
+        <w:rPr>
+          <w:rStyle w:val="Destaquemayor"/>
+        </w:rPr>
+        <w:t>Ejecutar Whois</w:t>
+      </w:r>
+      <w:r>
+        <w:rPr/>
+        <w:t>:</w:t>
+      </w:r>
+    </w:p>
+    <w:p>
+      <w:pPr>
+        <w:pStyle w:val="Textopreformateado"/>
+        <w:numPr>
+          <w:ilvl w:val="0"/>
+          <w:numId w:val="0"/>
+        </w:numPr>
+        <w:bidi w:val="0"/>
+        <w:ind w:hanging="0"/>
+        <w:rPr/>
+      </w:pPr>
+      <w:r>
+        <w:rPr>
+          <w:rStyle w:val="Textooriginal"/>
+        </w:rPr>
+        <w:t>whois 10.23.0.1</w:t>
+      </w:r>
+      <w:r>
+        <w:drawing>
+          <wp:anchor behindDoc="0" distT="0" distB="0" distL="0" distR="0" simplePos="0" locked="0" layoutInCell="0" allowOverlap="1" relativeHeight="22">
+            <wp:simplePos x="0" y="0"/>
+            <wp:positionH relativeFrom="column">
+              <wp:posOffset>0</wp:posOffset>
+            </wp:positionH>
+            <wp:positionV relativeFrom="paragraph">
+              <wp:posOffset>240030</wp:posOffset>
+            </wp:positionV>
+            <wp:extent cx="6120130" cy="3324225"/>
+            <wp:effectExtent l="0" t="0" r="0" b="0"/>
+            <wp:wrapSquare wrapText="largest"/>
+            <wp:docPr id="20" name="Imagen20" descr=""/>
+            <wp:cNvGraphicFramePr>
+              <a:graphicFrameLocks xmlns:a="http://schemas.openxmlformats.org/drawingml/2006/main" noChangeAspect="1"/>
+            </wp:cNvGraphicFramePr>
+            <a:graphic xmlns:a="http://schemas.openxmlformats.org/drawingml/2006/main">
+              <a:graphicData uri="http://schemas.openxmlformats.org/drawingml/2006/picture">
+                <pic:pic xmlns:pic="http://schemas.openxmlformats.org/drawingml/2006/picture">
+                  <pic:nvPicPr>
+                    <pic:cNvPr id="20" name="Imagen20" descr=""/>
+                    <pic:cNvPicPr>
+                      <a:picLocks noChangeAspect="1" noChangeArrowheads="1"/>
+                    </pic:cNvPicPr>
+                  </pic:nvPicPr>
+                  <pic:blipFill>
+                    <a:blip r:embed="rId22"/>
+                    <a:stretch>
+                      <a:fillRect/>
+                    </a:stretch>
+                  </pic:blipFill>
+                  <pic:spPr bwMode="auto">
+                    <a:xfrm>
+                      <a:off x="0" y="0"/>
+                      <a:ext cx="6120130" cy="3324225"/>
+                    </a:xfrm>
+                    <a:prstGeom prst="rect">
+                      <a:avLst/>
+                    </a:prstGeom>
+                  </pic:spPr>
+                </pic:pic>
+              </a:graphicData>
+            </a:graphic>
+          </wp:anchor>
+        </w:drawing>
+      </w:r>
+      <w:r>
+        <w:rPr>
+          <w:rStyle w:val="Textooriginal"/>
+        </w:rPr>
+        <w:t xml:space="preserve"> </w:t>
+      </w:r>
+      <w:r>
+        <w:rPr>
+          <w:rStyle w:val="Textooriginal"/>
+        </w:rPr>
+        <w:t xml:space="preserve">La ubicación muestra US(EE.UU) CA(California) Los angeles </w:t>
+      </w:r>
+      <w:r>
+        <w:rPr>
+          <w:rStyle w:val="Textooriginal"/>
+        </w:rPr>
+        <w:t xml:space="preserve">whois 10.251.0.6  </w:t>
+      </w:r>
+      <w:r>
+        <w:rPr>
+          <w:rStyle w:val="Textooriginal"/>
+        </w:rPr>
+        <w:t>La ubicación muestra US(EE.UU) CA(California) Los angeles</w:t>
+      </w:r>
+    </w:p>
+    <w:p>
+      <w:pPr>
+        <w:pStyle w:val="Textopreformateado"/>
+        <w:bidi w:val="0"/>
+        <w:rPr/>
+      </w:pPr>
+      <w:r>
+        <w:rPr/>
+        <w:drawing>
+          <wp:anchor behindDoc="0" distT="0" distB="0" distL="0" distR="0" simplePos="0" locked="0" layoutInCell="0" allowOverlap="1" relativeHeight="21">
+            <wp:simplePos x="0" y="0"/>
+            <wp:positionH relativeFrom="column">
+              <wp:align>center</wp:align>
+            </wp:positionH>
+            <wp:positionV relativeFrom="paragraph">
+              <wp:posOffset>635</wp:posOffset>
+            </wp:positionV>
+            <wp:extent cx="6120130" cy="3324225"/>
+            <wp:effectExtent l="0" t="0" r="0" b="0"/>
+            <wp:wrapSquare wrapText="largest"/>
+            <wp:docPr id="21" name="Imagen21" descr=""/>
+            <wp:cNvGraphicFramePr>
+              <a:graphicFrameLocks xmlns:a="http://schemas.openxmlformats.org/drawingml/2006/main" noChangeAspect="1"/>
+            </wp:cNvGraphicFramePr>
+            <a:graphic xmlns:a="http://schemas.openxmlformats.org/drawingml/2006/main">
+              <a:graphicData uri="http://schemas.openxmlformats.org/drawingml/2006/picture">
+                <pic:pic xmlns:pic="http://schemas.openxmlformats.org/drawingml/2006/picture">
+                  <pic:nvPicPr>
+                    <pic:cNvPr id="21" name="Imagen21" descr=""/>
+                    <pic:cNvPicPr>
+                      <a:picLocks noChangeAspect="1" noChangeArrowheads="1"/>
+                    </pic:cNvPicPr>
+                  </pic:nvPicPr>
+                  <pic:blipFill>
+                    <a:blip r:embed="rId23"/>
+                    <a:stretch>
+                      <a:fillRect/>
+                    </a:stretch>
+                  </pic:blipFill>
+                  <pic:spPr bwMode="auto">
+                    <a:xfrm>
+                      <a:off x="0" y="0"/>
+                      <a:ext cx="6120130" cy="3324225"/>
+                    </a:xfrm>
+                    <a:prstGeom prst="rect">
+                      <a:avLst/>
+                    </a:prstGeom>
+                  </pic:spPr>
+                </pic:pic>
+              </a:graphicData>
+            </a:graphic>
+          </wp:anchor>
+        </w:drawing>
+      </w:r>
+    </w:p>
+    <w:p>
+      <w:pPr>
+        <w:pStyle w:val="Textopreformateado"/>
+        <w:numPr>
+          <w:ilvl w:val="0"/>
+          <w:numId w:val="0"/>
+        </w:numPr>
+        <w:bidi w:val="0"/>
+        <w:ind w:hanging="0"/>
+        <w:rPr/>
+      </w:pPr>
+      <w:r>
+        <w:rPr>
+          <w:rStyle w:val="Textooriginal"/>
+        </w:rPr>
+        <w:t xml:space="preserve">whois 10.55.22.2  </w:t>
+      </w:r>
+      <w:r>
+        <w:rPr>
+          <w:rStyle w:val="Textooriginal"/>
+        </w:rPr>
+        <w:t>La ubicación muestra US(EE.UU) CA(California) Los angeles</w:t>
+      </w:r>
+    </w:p>
+    <w:p>
+      <w:pPr>
+        <w:pStyle w:val="Textopreformateado"/>
+        <w:bidi w:val="0"/>
+        <w:rPr>
+          <w:rStyle w:val="Textooriginal"/>
+        </w:rPr>
+      </w:pPr>
+      <w:r>
+        <w:rPr/>
+        <w:drawing>
+          <wp:anchor behindDoc="0" distT="0" distB="0" distL="0" distR="0" simplePos="0" locked="0" layoutInCell="0" allowOverlap="1" relativeHeight="25">
+            <wp:simplePos x="0" y="0"/>
+            <wp:positionH relativeFrom="column">
+              <wp:align>center</wp:align>
+            </wp:positionH>
+            <wp:positionV relativeFrom="paragraph">
+              <wp:posOffset>635</wp:posOffset>
+            </wp:positionV>
+            <wp:extent cx="6120130" cy="3324225"/>
+            <wp:effectExtent l="0" t="0" r="0" b="0"/>
+            <wp:wrapSquare wrapText="largest"/>
+            <wp:docPr id="22" name="Imagen24" descr=""/>
+            <wp:cNvGraphicFramePr>
+              <a:graphicFrameLocks xmlns:a="http://schemas.openxmlformats.org/drawingml/2006/main" noChangeAspect="1"/>
+            </wp:cNvGraphicFramePr>
+            <a:graphic xmlns:a="http://schemas.openxmlformats.org/drawingml/2006/main">
+              <a:graphicData uri="http://schemas.openxmlformats.org/drawingml/2006/picture">
+                <pic:pic xmlns:pic="http://schemas.openxmlformats.org/drawingml/2006/picture">
+                  <pic:nvPicPr>
+                    <pic:cNvPr id="22" name="Imagen24" descr=""/>
+                    <pic:cNvPicPr>
+                      <a:picLocks noChangeAspect="1" noChangeArrowheads="1"/>
+                    </pic:cNvPicPr>
+                  </pic:nvPicPr>
+                  <pic:blipFill>
+                    <a:blip r:embed="rId24"/>
+                    <a:stretch>
+                      <a:fillRect/>
+                    </a:stretch>
+                  </pic:blipFill>
+                  <pic:spPr bwMode="auto">
+                    <a:xfrm>
+                      <a:off x="0" y="0"/>
+                      <a:ext cx="6120130" cy="3324225"/>
+                    </a:xfrm>
+                    <a:prstGeom prst="rect">
+                      <a:avLst/>
+                    </a:prstGeom>
+                  </pic:spPr>
+                </pic:pic>
+              </a:graphicData>
+            </a:graphic>
+          </wp:anchor>
+        </w:drawing>
+      </w:r>
+    </w:p>
+    <w:p>
+      <w:pPr>
+        <w:pStyle w:val="Textopreformateado"/>
+        <w:numPr>
+          <w:ilvl w:val="0"/>
+          <w:numId w:val="0"/>
+        </w:numPr>
+        <w:bidi w:val="0"/>
+        <w:ind w:hanging="0"/>
+        <w:rPr/>
+      </w:pPr>
+      <w:r>
+        <w:rPr>
+          <w:rStyle w:val="Textooriginal"/>
+        </w:rPr>
+        <w:t xml:space="preserve">whois 172.22.136.3  </w:t>
+      </w:r>
+      <w:r>
+        <w:rPr>
+          <w:rStyle w:val="Textooriginal"/>
+        </w:rPr>
+        <w:t>La ubicación muestra US(EE.UU) CA(California) Los angeles</w:t>
+      </w:r>
+    </w:p>
+    <w:p>
+      <w:pPr>
+        <w:pStyle w:val="Textopreformateado"/>
+        <w:bidi w:val="0"/>
+        <w:rPr>
+          <w:rStyle w:val="Textooriginal"/>
+        </w:rPr>
+      </w:pPr>
+      <w:r>
+        <w:rPr/>
+        <w:drawing>
+          <wp:anchor behindDoc="0" distT="0" distB="0" distL="0" distR="0" simplePos="0" locked="0" layoutInCell="0" allowOverlap="1" relativeHeight="24">
+            <wp:simplePos x="0" y="0"/>
+            <wp:positionH relativeFrom="column">
+              <wp:align>center</wp:align>
+            </wp:positionH>
+            <wp:positionV relativeFrom="paragraph">
+              <wp:posOffset>635</wp:posOffset>
+            </wp:positionV>
+            <wp:extent cx="6120130" cy="3324225"/>
+            <wp:effectExtent l="0" t="0" r="0" b="0"/>
+            <wp:wrapSquare wrapText="largest"/>
+            <wp:docPr id="23" name="Imagen23" descr=""/>
+            <wp:cNvGraphicFramePr>
+              <a:graphicFrameLocks xmlns:a="http://schemas.openxmlformats.org/drawingml/2006/main" noChangeAspect="1"/>
+            </wp:cNvGraphicFramePr>
+            <a:graphic xmlns:a="http://schemas.openxmlformats.org/drawingml/2006/main">
+              <a:graphicData uri="http://schemas.openxmlformats.org/drawingml/2006/picture">
+                <pic:pic xmlns:pic="http://schemas.openxmlformats.org/drawingml/2006/picture">
+                  <pic:nvPicPr>
+                    <pic:cNvPr id="23" name="Imagen23" descr=""/>
+                    <pic:cNvPicPr>
+                      <a:picLocks noChangeAspect="1" noChangeArrowheads="1"/>
+                    </pic:cNvPicPr>
+                  </pic:nvPicPr>
+                  <pic:blipFill>
+                    <a:blip r:embed="rId25"/>
+                    <a:stretch>
+                      <a:fillRect/>
+                    </a:stretch>
+                  </pic:blipFill>
+                  <pic:spPr bwMode="auto">
+                    <a:xfrm>
+                      <a:off x="0" y="0"/>
+                      <a:ext cx="6120130" cy="3324225"/>
+                    </a:xfrm>
+                    <a:prstGeom prst="rect">
+                      <a:avLst/>
+                    </a:prstGeom>
+                  </pic:spPr>
+                </pic:pic>
+              </a:graphicData>
+            </a:graphic>
+          </wp:anchor>
+        </w:drawing>
+      </w:r>
+    </w:p>
+    <w:p>
+      <w:pPr>
+        <w:pStyle w:val="Textopreformateado"/>
+        <w:numPr>
+          <w:ilvl w:val="0"/>
+          <w:numId w:val="0"/>
+        </w:numPr>
+        <w:bidi w:val="0"/>
+        <w:spacing w:before="0" w:after="283"/>
+        <w:ind w:hanging="0"/>
+        <w:rPr/>
+      </w:pPr>
+      <w:r>
+        <w:rPr>
+          <w:rStyle w:val="Textooriginal"/>
+        </w:rPr>
+        <w:t xml:space="preserve">whois 179.0.132.58  </w:t>
+      </w:r>
+      <w:r>
+        <w:rPr>
+          <w:rStyle w:val="Textooriginal"/>
+        </w:rPr>
+        <w:t>La ubicación muestra AR(Argentina) Mendoza</w:t>
+      </w:r>
+    </w:p>
+    <w:p>
+      <w:pPr>
+        <w:pStyle w:val="Textopreformateado"/>
+        <w:numPr>
+          <w:ilvl w:val="0"/>
+          <w:numId w:val="0"/>
+        </w:numPr>
+        <w:bidi w:val="0"/>
+        <w:spacing w:before="0" w:after="283"/>
+        <w:ind w:hanging="0"/>
+        <w:rPr>
+          <w:rStyle w:val="Textooriginal"/>
+        </w:rPr>
+      </w:pPr>
+      <w:r>
+        <w:rPr/>
+        <w:drawing>
+          <wp:anchor behindDoc="0" distT="0" distB="0" distL="0" distR="0" simplePos="0" locked="0" layoutInCell="0" allowOverlap="1" relativeHeight="23">
+            <wp:simplePos x="0" y="0"/>
+            <wp:positionH relativeFrom="column">
+              <wp:align>center</wp:align>
+            </wp:positionH>
+            <wp:positionV relativeFrom="paragraph">
+              <wp:posOffset>635</wp:posOffset>
+            </wp:positionV>
+            <wp:extent cx="6081395" cy="3302635"/>
+            <wp:effectExtent l="0" t="0" r="0" b="0"/>
+            <wp:wrapSquare wrapText="largest"/>
+            <wp:docPr id="24" name="Imagen22" descr=""/>
+            <wp:cNvGraphicFramePr>
+              <a:graphicFrameLocks xmlns:a="http://schemas.openxmlformats.org/drawingml/2006/main" noChangeAspect="1"/>
+            </wp:cNvGraphicFramePr>
+            <a:graphic xmlns:a="http://schemas.openxmlformats.org/drawingml/2006/main">
+              <a:graphicData uri="http://schemas.openxmlformats.org/drawingml/2006/picture">
+                <pic:pic xmlns:pic="http://schemas.openxmlformats.org/drawingml/2006/picture">
+                  <pic:nvPicPr>
+                    <pic:cNvPr id="24" name="Imagen22" descr=""/>
+                    <pic:cNvPicPr>
+                      <a:picLocks noChangeAspect="1" noChangeArrowheads="1"/>
+                    </pic:cNvPicPr>
+                  </pic:nvPicPr>
+                  <pic:blipFill>
+                    <a:blip r:embed="rId26"/>
+                    <a:stretch>
+                      <a:fillRect/>
+                    </a:stretch>
+                  </pic:blipFill>
+                  <pic:spPr bwMode="auto">
+                    <a:xfrm>
+                      <a:off x="0" y="0"/>
+                      <a:ext cx="6081395" cy="3302635"/>
+                    </a:xfrm>
+                    <a:prstGeom prst="rect">
+                      <a:avLst/>
+                    </a:prstGeom>
+                  </pic:spPr>
+                </pic:pic>
+              </a:graphicData>
+            </a:graphic>
+          </wp:anchor>
+        </w:drawing>
+      </w:r>
+    </w:p>
+    <w:p>
+      <w:pPr>
+        <w:pStyle w:val="Normal"/>
+        <w:bidi w:val="0"/>
+        <w:jc w:val="left"/>
+        <w:rPr>
+          <w:b w:val="false"/>
+          <w:b w:val="false"/>
+          <w:bCs w:val="false"/>
+        </w:rPr>
+      </w:pPr>
+      <w:r>
+        <w:rPr>
+          <w:b w:val="false"/>
+          <w:bCs w:val="false"/>
+        </w:rPr>
+      </w:r>
+    </w:p>
+    <w:p>
+      <w:pPr>
+        <w:pStyle w:val="Cuerpodetexto"/>
+        <w:bidi w:val="0"/>
+        <w:jc w:val="left"/>
+        <w:rPr>
+          <w:b/>
+          <w:b/>
+          <w:bCs/>
+        </w:rPr>
+      </w:pPr>
+      <w:r>
+        <w:rPr>
+          <w:rStyle w:val="Destaquemayor"/>
+        </w:rPr>
+        <w:t>Resultados del Whois</w:t>
+      </w:r>
+      <w:r>
+        <w:rPr>
+          <w:b/>
+          <w:bCs/>
+        </w:rPr>
+        <w:t>: Las IPs en los rangos de 10.x.x.x y 172.x.x.x son direcciones privadas y no proporcionan información relevante sobre ubicación pública.</w:t>
+      </w:r>
+    </w:p>
+    <w:p>
+      <w:pPr>
+        <w:pStyle w:val="Cuerpodetexto"/>
+        <w:numPr>
+          <w:ilvl w:val="0"/>
+          <w:numId w:val="7"/>
+        </w:numPr>
+        <w:tabs>
+          <w:tab w:val="clear" w:pos="709"/>
+          <w:tab w:val="left" w:pos="0" w:leader="none"/>
+        </w:tabs>
+        <w:ind w:left="709" w:hanging="283"/>
+        <w:rPr>
+          <w:b/>
+          <w:b/>
+          <w:bCs/>
+        </w:rPr>
+      </w:pPr>
+      <w:r>
+        <w:rPr>
+          <w:rStyle w:val="Destaquemayor"/>
+        </w:rPr>
+        <w:t>Geolocalización</w:t>
+      </w:r>
+      <w:r>
+        <w:rPr/>
+        <w:t>: Utilizando IPLocation.com, se pudo obtener información adicional sobre la IP pública final (179.0.132.58).</w:t>
+      </w:r>
+    </w:p>
+    <w:p>
+      <w:pPr>
+        <w:pStyle w:val="Ttulo3"/>
+        <w:rPr>
+          <w:b/>
+          <w:b/>
+          <w:bCs/>
+        </w:rPr>
+      </w:pPr>
+      <w:r>
+        <w:rPr/>
+        <w:t>Resultados y Análisis</w:t>
+      </w:r>
+    </w:p>
+    <w:p>
+      <w:pPr>
+        <w:pStyle w:val="Ttulo4"/>
+        <w:rPr>
+          <w:b/>
+          <w:b/>
+          <w:bCs/>
+        </w:rPr>
+      </w:pPr>
+      <w:r>
+        <w:rPr/>
+        <w:t>Ruta para 179.0.132.58</w:t>
+      </w:r>
+    </w:p>
+    <w:p>
+      <w:pPr>
+        <w:pStyle w:val="Cuerpodetexto"/>
+        <w:numPr>
+          <w:ilvl w:val="0"/>
+          <w:numId w:val="8"/>
+        </w:numPr>
+        <w:tabs>
+          <w:tab w:val="clear" w:pos="709"/>
+          <w:tab w:val="left" w:pos="0" w:leader="none"/>
+        </w:tabs>
+        <w:spacing w:before="0" w:after="0"/>
+        <w:ind w:left="709" w:hanging="283"/>
+        <w:rPr>
+          <w:b/>
+          <w:b/>
+          <w:bCs/>
+        </w:rPr>
+      </w:pPr>
+      <w:r>
+        <w:rPr>
+          <w:rStyle w:val="Destaquemayor"/>
+        </w:rPr>
+        <w:t>Salto 1</w:t>
+      </w:r>
+      <w:r>
+        <w:rPr/>
+        <w:t>: Dirección privada, no aplicable para geolocalización.</w:t>
+      </w:r>
+    </w:p>
+    <w:p>
+      <w:pPr>
+        <w:pStyle w:val="Cuerpodetexto"/>
+        <w:numPr>
+          <w:ilvl w:val="0"/>
+          <w:numId w:val="8"/>
+        </w:numPr>
+        <w:tabs>
+          <w:tab w:val="clear" w:pos="709"/>
+          <w:tab w:val="left" w:pos="0" w:leader="none"/>
+        </w:tabs>
+        <w:spacing w:before="0" w:after="0"/>
+        <w:ind w:left="709" w:hanging="283"/>
+        <w:rPr>
+          <w:b/>
+          <w:b/>
+          <w:bCs/>
+        </w:rPr>
+      </w:pPr>
+      <w:r>
+        <w:rPr>
+          <w:rStyle w:val="Destaquemayor"/>
+        </w:rPr>
+        <w:t>Salto 2</w:t>
+      </w:r>
+      <w:r>
+        <w:rPr/>
+        <w:t>: 10.23.0.1 - Dirección privada.</w:t>
+      </w:r>
+    </w:p>
+    <w:p>
+      <w:pPr>
+        <w:pStyle w:val="Cuerpodetexto"/>
+        <w:numPr>
+          <w:ilvl w:val="0"/>
+          <w:numId w:val="8"/>
+        </w:numPr>
+        <w:tabs>
+          <w:tab w:val="clear" w:pos="709"/>
+          <w:tab w:val="left" w:pos="0" w:leader="none"/>
+        </w:tabs>
+        <w:spacing w:before="0" w:after="0"/>
+        <w:ind w:left="709" w:hanging="283"/>
+        <w:rPr>
+          <w:b/>
+          <w:b/>
+          <w:bCs/>
+        </w:rPr>
+      </w:pPr>
+      <w:r>
+        <w:rPr>
+          <w:rStyle w:val="Destaquemayor"/>
+        </w:rPr>
+        <w:t>Salto 3</w:t>
+      </w:r>
+      <w:r>
+        <w:rPr/>
+        <w:t>: Dirección privada, no aplicable.</w:t>
+      </w:r>
+    </w:p>
+    <w:p>
+      <w:pPr>
+        <w:pStyle w:val="Cuerpodetexto"/>
+        <w:numPr>
+          <w:ilvl w:val="0"/>
+          <w:numId w:val="8"/>
+        </w:numPr>
+        <w:tabs>
+          <w:tab w:val="clear" w:pos="709"/>
+          <w:tab w:val="left" w:pos="0" w:leader="none"/>
+        </w:tabs>
+        <w:spacing w:before="0" w:after="0"/>
+        <w:ind w:left="709" w:hanging="283"/>
+        <w:rPr>
+          <w:b/>
+          <w:b/>
+          <w:bCs/>
+        </w:rPr>
+      </w:pPr>
+      <w:r>
+        <w:rPr>
+          <w:rStyle w:val="Destaquemayor"/>
+        </w:rPr>
+        <w:t>Salto 4</w:t>
+      </w:r>
+      <w:r>
+        <w:rPr/>
+        <w:t>: 10.251.0.6 - Dirección privada.</w:t>
+      </w:r>
+    </w:p>
+    <w:p>
+      <w:pPr>
+        <w:pStyle w:val="Cuerpodetexto"/>
+        <w:numPr>
+          <w:ilvl w:val="0"/>
+          <w:numId w:val="8"/>
+        </w:numPr>
+        <w:tabs>
+          <w:tab w:val="clear" w:pos="709"/>
+          <w:tab w:val="left" w:pos="0" w:leader="none"/>
+        </w:tabs>
+        <w:spacing w:before="0" w:after="0"/>
+        <w:ind w:left="709" w:hanging="283"/>
+        <w:rPr>
+          <w:b/>
+          <w:b/>
+          <w:bCs/>
+        </w:rPr>
+      </w:pPr>
+      <w:r>
+        <w:rPr>
+          <w:rStyle w:val="Destaquemayor"/>
+        </w:rPr>
+        <w:t>Salto 5</w:t>
+      </w:r>
+      <w:r>
+        <w:rPr/>
+        <w:t>: 10.55.22.2 - Dirección privada.</w:t>
+      </w:r>
+    </w:p>
+    <w:p>
+      <w:pPr>
+        <w:pStyle w:val="Cuerpodetexto"/>
+        <w:numPr>
+          <w:ilvl w:val="0"/>
+          <w:numId w:val="8"/>
+        </w:numPr>
+        <w:tabs>
+          <w:tab w:val="clear" w:pos="709"/>
+          <w:tab w:val="left" w:pos="0" w:leader="none"/>
+        </w:tabs>
+        <w:spacing w:before="0" w:after="0"/>
+        <w:ind w:left="709" w:hanging="283"/>
+        <w:rPr>
+          <w:b/>
+          <w:b/>
+          <w:bCs/>
+        </w:rPr>
+      </w:pPr>
+      <w:r>
+        <w:rPr>
+          <w:rStyle w:val="Destaquemayor"/>
+        </w:rPr>
+        <w:t>Salto 6</w:t>
+      </w:r>
+      <w:r>
+        <w:rPr/>
+        <w:t>: 172.22.136.3 - Dirección privada.</w:t>
+      </w:r>
+    </w:p>
+    <w:p>
+      <w:pPr>
+        <w:pStyle w:val="Cuerpodetexto"/>
+        <w:numPr>
+          <w:ilvl w:val="0"/>
+          <w:numId w:val="8"/>
+        </w:numPr>
+        <w:tabs>
+          <w:tab w:val="clear" w:pos="709"/>
+          <w:tab w:val="left" w:pos="0" w:leader="none"/>
+        </w:tabs>
+        <w:ind w:left="709" w:hanging="283"/>
+        <w:rPr>
+          <w:b/>
+          <w:b/>
+          <w:bCs/>
+        </w:rPr>
+      </w:pPr>
+      <w:r>
+        <w:rPr>
+          <w:rStyle w:val="Destaquemayor"/>
+        </w:rPr>
+        <w:t>Salto 7</w:t>
+      </w:r>
+      <w:r>
+        <w:rPr/>
+        <w:t xml:space="preserve">: 179.0.132.58 - IP pública final. Según IPLocation, podría estar en </w:t>
+      </w:r>
+      <w:r>
+        <w:rPr/>
+        <w:t>Mendoza AR</w:t>
+      </w:r>
+      <w:r>
+        <w:rPr/>
+        <w:t>.</w:t>
+      </w:r>
+    </w:p>
+    <w:p>
+      <w:pPr>
+        <w:pStyle w:val="Ttulo3"/>
+        <w:rPr>
+          <w:b/>
+          <w:b/>
+          <w:bCs/>
+        </w:rPr>
+      </w:pPr>
+      <w:r>
+        <w:rPr/>
+        <w:t>Conclusión</w:t>
+      </w:r>
+    </w:p>
+    <w:p>
+      <w:pPr>
+        <w:pStyle w:val="Cuerpodetexto"/>
+        <w:rPr>
+          <w:b/>
+          <w:b/>
+          <w:bCs/>
+        </w:rPr>
+      </w:pPr>
+      <w:r>
+        <w:rPr/>
+        <w:t>El análisis muestra que muchas de las rutas contienen direcciones privadas que no son útiles para la geolocalización. Sin embargo, para las direcciones IP públicas finales, herramientas como whois e IPLocation son útiles para determinar la ubicación geográfica y el propietario. Este tipo de análisis es crucial para entender la infraestructura de Internet y la ruta que siguen los datos para llegar a su destino.</w:t>
+      </w:r>
+    </w:p>
+    <w:p>
+      <w:pPr>
+        <w:pStyle w:val="Cuerpodetexto"/>
+        <w:rPr>
+          <w:b/>
+          <w:b/>
+          <w:bCs/>
+        </w:rPr>
+      </w:pPr>
+      <w:r>
+        <w:rPr/>
+      </w:r>
+    </w:p>
+    <w:p>
+      <w:pPr>
+        <w:pStyle w:val="Normal"/>
+        <w:bidi w:val="0"/>
+        <w:jc w:val="left"/>
+        <w:rPr>
+          <w:b/>
+          <w:b/>
+          <w:bCs/>
+        </w:rPr>
+      </w:pPr>
+      <w:r>
+        <w:rPr>
+          <w:b/>
+          <w:bCs/>
+        </w:rPr>
         <w:t>Actividad 5: Descubriendo errores de redes (opcional)</w:t>
       </w:r>
     </w:p>
@@ -3718,14 +5466,7 @@
           <w:b w:val="false"/>
           <w:bCs w:val="false"/>
         </w:rPr>
-        <w:t xml:space="preserve">1. </w:t>
-      </w:r>
-      <w:r>
-        <w:rPr>
-          <w:b w:val="false"/>
-          <w:bCs w:val="false"/>
-        </w:rPr>
-        <w:t xml:space="preserve">En PC0 Cambie el address de 72 a 66 Por el ordenamiento </w:t>
+        <w:t xml:space="preserve">1. En PC0 Cambie el address de 72 a 66 Por el ordenamiento </w:t>
       </w:r>
     </w:p>
     <w:p>
@@ -3763,40 +5504,26 @@
           <w:b w:val="false"/>
           <w:bCs w:val="false"/>
         </w:rPr>
-        <w:t xml:space="preserve">3. En PC3 El gateway </w:t>
-      </w:r>
-      <w:r>
-        <w:rPr>
-          <w:b w:val="false"/>
-          <w:bCs w:val="false"/>
-        </w:rPr>
-        <w:t>lo cambie de 150.30.100.0 a 150.30.100.1</w:t>
-      </w:r>
-    </w:p>
-    <w:p>
-      <w:pPr>
-        <w:pStyle w:val="Normal"/>
-        <w:bidi w:val="0"/>
-        <w:jc w:val="left"/>
-        <w:rPr>
-          <w:b w:val="false"/>
-          <w:b w:val="false"/>
-          <w:bCs w:val="false"/>
-        </w:rPr>
-      </w:pPr>
-      <w:r>
-        <w:rPr>
-          <w:b w:val="false"/>
-          <w:bCs w:val="false"/>
-        </w:rPr>
-        <w:t xml:space="preserve">4. EN PC7 </w:t>
-      </w:r>
-      <w:r>
-        <w:rPr>
-          <w:b w:val="false"/>
-          <w:bCs w:val="false"/>
-        </w:rPr>
-        <w:t>No estaba configurado la mascara de red y la Direccion IP</w:t>
+        <w:t>3. En PC3 El gateway lo cambie de 150.30.100.0 a 150.30.100.1</w:t>
+      </w:r>
+    </w:p>
+    <w:p>
+      <w:pPr>
+        <w:pStyle w:val="Normal"/>
+        <w:bidi w:val="0"/>
+        <w:jc w:val="left"/>
+        <w:rPr>
+          <w:b w:val="false"/>
+          <w:b w:val="false"/>
+          <w:bCs w:val="false"/>
+        </w:rPr>
+      </w:pPr>
+      <w:r>
+        <w:rPr>
+          <w:b w:val="false"/>
+          <w:bCs w:val="false"/>
+        </w:rPr>
+        <w:t>4. EN PC7 No estaba configurado la mascara de red y la Direccion IP</w:t>
       </w:r>
     </w:p>
     <w:p>
@@ -3849,10 +5576,7 @@
         </w:rPr>
       </w:pPr>
       <w:r>
-        <w:rPr>
-          <w:b w:val="false"/>
-          <w:bCs w:val="false"/>
-        </w:rPr>
+        <w:rPr/>
       </w:r>
     </w:p>
     <w:sectPr>
@@ -4421,6 +6145,516 @@
   <w:abstractNum w:abstractNumId="5">
     <w:lvl w:ilvl="0">
       <w:start w:val="1"/>
+      <w:numFmt w:val="decimal"/>
+      <w:lvlText w:val="%1."/>
+      <w:lvlJc w:val="left"/>
+      <w:pPr>
+        <w:tabs>
+          <w:tab w:val="num" w:pos="709"/>
+        </w:tabs>
+        <w:ind w:left="709" w:hanging="283"/>
+      </w:pPr>
+      <w:rPr/>
+    </w:lvl>
+    <w:lvl w:ilvl="1">
+      <w:start w:val="1"/>
+      <w:numFmt w:val="bullet"/>
+      <w:lvlText w:val=""/>
+      <w:lvlJc w:val="left"/>
+      <w:pPr>
+        <w:tabs>
+          <w:tab w:val="num" w:pos="1418"/>
+        </w:tabs>
+        <w:ind w:left="1418" w:hanging="283"/>
+      </w:pPr>
+      <w:rPr>
+        <w:rFonts w:ascii="Symbol" w:hAnsi="Symbol" w:cs="Symbol" w:hint="default"/>
+      </w:rPr>
+    </w:lvl>
+    <w:lvl w:ilvl="2">
+      <w:start w:val="1"/>
+      <w:numFmt w:val="bullet"/>
+      <w:lvlText w:val=""/>
+      <w:lvlJc w:val="left"/>
+      <w:pPr>
+        <w:tabs>
+          <w:tab w:val="num" w:pos="2127"/>
+        </w:tabs>
+        <w:ind w:left="2127" w:hanging="283"/>
+      </w:pPr>
+      <w:rPr>
+        <w:rFonts w:ascii="Symbol" w:hAnsi="Symbol" w:cs="Symbol" w:hint="default"/>
+      </w:rPr>
+    </w:lvl>
+    <w:lvl w:ilvl="3">
+      <w:start w:val="1"/>
+      <w:numFmt w:val="bullet"/>
+      <w:lvlText w:val=""/>
+      <w:lvlJc w:val="left"/>
+      <w:pPr>
+        <w:tabs>
+          <w:tab w:val="num" w:pos="2836"/>
+        </w:tabs>
+        <w:ind w:left="2836" w:hanging="283"/>
+      </w:pPr>
+      <w:rPr>
+        <w:rFonts w:ascii="Symbol" w:hAnsi="Symbol" w:cs="Symbol" w:hint="default"/>
+      </w:rPr>
+    </w:lvl>
+    <w:lvl w:ilvl="4">
+      <w:start w:val="1"/>
+      <w:numFmt w:val="bullet"/>
+      <w:lvlText w:val=""/>
+      <w:lvlJc w:val="left"/>
+      <w:pPr>
+        <w:tabs>
+          <w:tab w:val="num" w:pos="3545"/>
+        </w:tabs>
+        <w:ind w:left="3545" w:hanging="283"/>
+      </w:pPr>
+      <w:rPr>
+        <w:rFonts w:ascii="Symbol" w:hAnsi="Symbol" w:cs="Symbol" w:hint="default"/>
+      </w:rPr>
+    </w:lvl>
+    <w:lvl w:ilvl="5">
+      <w:start w:val="1"/>
+      <w:numFmt w:val="bullet"/>
+      <w:lvlText w:val=""/>
+      <w:lvlJc w:val="left"/>
+      <w:pPr>
+        <w:tabs>
+          <w:tab w:val="num" w:pos="4254"/>
+        </w:tabs>
+        <w:ind w:left="4254" w:hanging="283"/>
+      </w:pPr>
+      <w:rPr>
+        <w:rFonts w:ascii="Symbol" w:hAnsi="Symbol" w:cs="Symbol" w:hint="default"/>
+      </w:rPr>
+    </w:lvl>
+    <w:lvl w:ilvl="6">
+      <w:start w:val="1"/>
+      <w:numFmt w:val="bullet"/>
+      <w:lvlText w:val=""/>
+      <w:lvlJc w:val="left"/>
+      <w:pPr>
+        <w:tabs>
+          <w:tab w:val="num" w:pos="4963"/>
+        </w:tabs>
+        <w:ind w:left="4963" w:hanging="283"/>
+      </w:pPr>
+      <w:rPr>
+        <w:rFonts w:ascii="Symbol" w:hAnsi="Symbol" w:cs="Symbol" w:hint="default"/>
+      </w:rPr>
+    </w:lvl>
+    <w:lvl w:ilvl="7">
+      <w:start w:val="1"/>
+      <w:numFmt w:val="bullet"/>
+      <w:lvlText w:val=""/>
+      <w:lvlJc w:val="left"/>
+      <w:pPr>
+        <w:tabs>
+          <w:tab w:val="num" w:pos="5672"/>
+        </w:tabs>
+        <w:ind w:left="5672" w:hanging="283"/>
+      </w:pPr>
+      <w:rPr>
+        <w:rFonts w:ascii="Symbol" w:hAnsi="Symbol" w:cs="Symbol" w:hint="default"/>
+      </w:rPr>
+    </w:lvl>
+    <w:lvl w:ilvl="8">
+      <w:start w:val="1"/>
+      <w:numFmt w:val="bullet"/>
+      <w:lvlText w:val=""/>
+      <w:lvlJc w:val="left"/>
+      <w:pPr>
+        <w:tabs>
+          <w:tab w:val="num" w:pos="6381"/>
+        </w:tabs>
+        <w:ind w:left="6381" w:hanging="283"/>
+      </w:pPr>
+      <w:rPr>
+        <w:rFonts w:ascii="Symbol" w:hAnsi="Symbol" w:cs="Symbol" w:hint="default"/>
+      </w:rPr>
+    </w:lvl>
+  </w:abstractNum>
+  <w:abstractNum w:abstractNumId="6">
+    <w:lvl w:ilvl="0">
+      <w:start w:val="1"/>
+      <w:numFmt w:val="decimal"/>
+      <w:lvlText w:val="%1."/>
+      <w:lvlJc w:val="left"/>
+      <w:pPr>
+        <w:tabs>
+          <w:tab w:val="num" w:pos="709"/>
+        </w:tabs>
+        <w:ind w:left="709" w:hanging="283"/>
+      </w:pPr>
+      <w:rPr/>
+    </w:lvl>
+    <w:lvl w:ilvl="1">
+      <w:start w:val="1"/>
+      <w:numFmt w:val="decimal"/>
+      <w:lvlText w:val="%2."/>
+      <w:lvlJc w:val="left"/>
+      <w:pPr>
+        <w:tabs>
+          <w:tab w:val="num" w:pos="1418"/>
+        </w:tabs>
+        <w:ind w:left="1418" w:hanging="283"/>
+      </w:pPr>
+      <w:rPr/>
+    </w:lvl>
+    <w:lvl w:ilvl="2">
+      <w:start w:val="1"/>
+      <w:numFmt w:val="decimal"/>
+      <w:lvlText w:val="%3."/>
+      <w:lvlJc w:val="left"/>
+      <w:pPr>
+        <w:tabs>
+          <w:tab w:val="num" w:pos="2127"/>
+        </w:tabs>
+        <w:ind w:left="2127" w:hanging="283"/>
+      </w:pPr>
+      <w:rPr/>
+    </w:lvl>
+    <w:lvl w:ilvl="3">
+      <w:start w:val="1"/>
+      <w:numFmt w:val="decimal"/>
+      <w:lvlText w:val="%4."/>
+      <w:lvlJc w:val="left"/>
+      <w:pPr>
+        <w:tabs>
+          <w:tab w:val="num" w:pos="2836"/>
+        </w:tabs>
+        <w:ind w:left="2836" w:hanging="283"/>
+      </w:pPr>
+      <w:rPr/>
+    </w:lvl>
+    <w:lvl w:ilvl="4">
+      <w:start w:val="1"/>
+      <w:numFmt w:val="decimal"/>
+      <w:lvlText w:val="%5."/>
+      <w:lvlJc w:val="left"/>
+      <w:pPr>
+        <w:tabs>
+          <w:tab w:val="num" w:pos="3545"/>
+        </w:tabs>
+        <w:ind w:left="3545" w:hanging="283"/>
+      </w:pPr>
+      <w:rPr/>
+    </w:lvl>
+    <w:lvl w:ilvl="5">
+      <w:start w:val="1"/>
+      <w:numFmt w:val="decimal"/>
+      <w:lvlText w:val="%6."/>
+      <w:lvlJc w:val="left"/>
+      <w:pPr>
+        <w:tabs>
+          <w:tab w:val="num" w:pos="4254"/>
+        </w:tabs>
+        <w:ind w:left="4254" w:hanging="283"/>
+      </w:pPr>
+      <w:rPr/>
+    </w:lvl>
+    <w:lvl w:ilvl="6">
+      <w:start w:val="1"/>
+      <w:numFmt w:val="decimal"/>
+      <w:lvlText w:val="%7."/>
+      <w:lvlJc w:val="left"/>
+      <w:pPr>
+        <w:tabs>
+          <w:tab w:val="num" w:pos="4963"/>
+        </w:tabs>
+        <w:ind w:left="4963" w:hanging="283"/>
+      </w:pPr>
+      <w:rPr/>
+    </w:lvl>
+    <w:lvl w:ilvl="7">
+      <w:start w:val="1"/>
+      <w:numFmt w:val="decimal"/>
+      <w:lvlText w:val="%8."/>
+      <w:lvlJc w:val="left"/>
+      <w:pPr>
+        <w:tabs>
+          <w:tab w:val="num" w:pos="5672"/>
+        </w:tabs>
+        <w:ind w:left="5672" w:hanging="283"/>
+      </w:pPr>
+      <w:rPr/>
+    </w:lvl>
+    <w:lvl w:ilvl="8">
+      <w:start w:val="1"/>
+      <w:numFmt w:val="decimal"/>
+      <w:lvlText w:val="%9."/>
+      <w:lvlJc w:val="left"/>
+      <w:pPr>
+        <w:tabs>
+          <w:tab w:val="num" w:pos="6381"/>
+        </w:tabs>
+        <w:ind w:left="6381" w:hanging="283"/>
+      </w:pPr>
+      <w:rPr/>
+    </w:lvl>
+  </w:abstractNum>
+  <w:abstractNum w:abstractNumId="7">
+    <w:lvl w:ilvl="0">
+      <w:start w:val="1"/>
+      <w:numFmt w:val="decimal"/>
+      <w:lvlText w:val="%1."/>
+      <w:lvlJc w:val="left"/>
+      <w:pPr>
+        <w:tabs>
+          <w:tab w:val="num" w:pos="709"/>
+        </w:tabs>
+        <w:ind w:left="709" w:hanging="283"/>
+      </w:pPr>
+      <w:rPr/>
+    </w:lvl>
+    <w:lvl w:ilvl="1">
+      <w:start w:val="1"/>
+      <w:numFmt w:val="decimal"/>
+      <w:lvlText w:val="%2."/>
+      <w:lvlJc w:val="left"/>
+      <w:pPr>
+        <w:tabs>
+          <w:tab w:val="num" w:pos="1418"/>
+        </w:tabs>
+        <w:ind w:left="1418" w:hanging="283"/>
+      </w:pPr>
+      <w:rPr/>
+    </w:lvl>
+    <w:lvl w:ilvl="2">
+      <w:start w:val="1"/>
+      <w:numFmt w:val="decimal"/>
+      <w:lvlText w:val="%3."/>
+      <w:lvlJc w:val="left"/>
+      <w:pPr>
+        <w:tabs>
+          <w:tab w:val="num" w:pos="2127"/>
+        </w:tabs>
+        <w:ind w:left="2127" w:hanging="283"/>
+      </w:pPr>
+      <w:rPr/>
+    </w:lvl>
+    <w:lvl w:ilvl="3">
+      <w:start w:val="1"/>
+      <w:numFmt w:val="decimal"/>
+      <w:lvlText w:val="%4."/>
+      <w:lvlJc w:val="left"/>
+      <w:pPr>
+        <w:tabs>
+          <w:tab w:val="num" w:pos="2836"/>
+        </w:tabs>
+        <w:ind w:left="2836" w:hanging="283"/>
+      </w:pPr>
+      <w:rPr/>
+    </w:lvl>
+    <w:lvl w:ilvl="4">
+      <w:start w:val="1"/>
+      <w:numFmt w:val="decimal"/>
+      <w:lvlText w:val="%5."/>
+      <w:lvlJc w:val="left"/>
+      <w:pPr>
+        <w:tabs>
+          <w:tab w:val="num" w:pos="3545"/>
+        </w:tabs>
+        <w:ind w:left="3545" w:hanging="283"/>
+      </w:pPr>
+      <w:rPr/>
+    </w:lvl>
+    <w:lvl w:ilvl="5">
+      <w:start w:val="1"/>
+      <w:numFmt w:val="decimal"/>
+      <w:lvlText w:val="%6."/>
+      <w:lvlJc w:val="left"/>
+      <w:pPr>
+        <w:tabs>
+          <w:tab w:val="num" w:pos="4254"/>
+        </w:tabs>
+        <w:ind w:left="4254" w:hanging="283"/>
+      </w:pPr>
+      <w:rPr/>
+    </w:lvl>
+    <w:lvl w:ilvl="6">
+      <w:start w:val="1"/>
+      <w:numFmt w:val="decimal"/>
+      <w:lvlText w:val="%7."/>
+      <w:lvlJc w:val="left"/>
+      <w:pPr>
+        <w:tabs>
+          <w:tab w:val="num" w:pos="4963"/>
+        </w:tabs>
+        <w:ind w:left="4963" w:hanging="283"/>
+      </w:pPr>
+      <w:rPr/>
+    </w:lvl>
+    <w:lvl w:ilvl="7">
+      <w:start w:val="1"/>
+      <w:numFmt w:val="decimal"/>
+      <w:lvlText w:val="%8."/>
+      <w:lvlJc w:val="left"/>
+      <w:pPr>
+        <w:tabs>
+          <w:tab w:val="num" w:pos="5672"/>
+        </w:tabs>
+        <w:ind w:left="5672" w:hanging="283"/>
+      </w:pPr>
+      <w:rPr/>
+    </w:lvl>
+    <w:lvl w:ilvl="8">
+      <w:start w:val="1"/>
+      <w:numFmt w:val="decimal"/>
+      <w:lvlText w:val="%9."/>
+      <w:lvlJc w:val="left"/>
+      <w:pPr>
+        <w:tabs>
+          <w:tab w:val="num" w:pos="6381"/>
+        </w:tabs>
+        <w:ind w:left="6381" w:hanging="283"/>
+      </w:pPr>
+      <w:rPr/>
+    </w:lvl>
+  </w:abstractNum>
+  <w:abstractNum w:abstractNumId="8">
+    <w:lvl w:ilvl="0">
+      <w:start w:val="1"/>
+      <w:numFmt w:val="bullet"/>
+      <w:lvlText w:val=""/>
+      <w:lvlJc w:val="left"/>
+      <w:pPr>
+        <w:tabs>
+          <w:tab w:val="num" w:pos="709"/>
+        </w:tabs>
+        <w:ind w:left="709" w:hanging="283"/>
+      </w:pPr>
+      <w:rPr>
+        <w:rFonts w:ascii="Symbol" w:hAnsi="Symbol" w:cs="Symbol" w:hint="default"/>
+      </w:rPr>
+    </w:lvl>
+    <w:lvl w:ilvl="1">
+      <w:start w:val="1"/>
+      <w:numFmt w:val="bullet"/>
+      <w:lvlText w:val=""/>
+      <w:lvlJc w:val="left"/>
+      <w:pPr>
+        <w:tabs>
+          <w:tab w:val="num" w:pos="1418"/>
+        </w:tabs>
+        <w:ind w:left="1418" w:hanging="283"/>
+      </w:pPr>
+      <w:rPr>
+        <w:rFonts w:ascii="Symbol" w:hAnsi="Symbol" w:cs="Symbol" w:hint="default"/>
+      </w:rPr>
+    </w:lvl>
+    <w:lvl w:ilvl="2">
+      <w:start w:val="1"/>
+      <w:numFmt w:val="bullet"/>
+      <w:lvlText w:val=""/>
+      <w:lvlJc w:val="left"/>
+      <w:pPr>
+        <w:tabs>
+          <w:tab w:val="num" w:pos="2127"/>
+        </w:tabs>
+        <w:ind w:left="2127" w:hanging="283"/>
+      </w:pPr>
+      <w:rPr>
+        <w:rFonts w:ascii="Symbol" w:hAnsi="Symbol" w:cs="Symbol" w:hint="default"/>
+      </w:rPr>
+    </w:lvl>
+    <w:lvl w:ilvl="3">
+      <w:start w:val="1"/>
+      <w:numFmt w:val="bullet"/>
+      <w:lvlText w:val=""/>
+      <w:lvlJc w:val="left"/>
+      <w:pPr>
+        <w:tabs>
+          <w:tab w:val="num" w:pos="2836"/>
+        </w:tabs>
+        <w:ind w:left="2836" w:hanging="283"/>
+      </w:pPr>
+      <w:rPr>
+        <w:rFonts w:ascii="Symbol" w:hAnsi="Symbol" w:cs="Symbol" w:hint="default"/>
+      </w:rPr>
+    </w:lvl>
+    <w:lvl w:ilvl="4">
+      <w:start w:val="1"/>
+      <w:numFmt w:val="bullet"/>
+      <w:lvlText w:val=""/>
+      <w:lvlJc w:val="left"/>
+      <w:pPr>
+        <w:tabs>
+          <w:tab w:val="num" w:pos="3545"/>
+        </w:tabs>
+        <w:ind w:left="3545" w:hanging="283"/>
+      </w:pPr>
+      <w:rPr>
+        <w:rFonts w:ascii="Symbol" w:hAnsi="Symbol" w:cs="Symbol" w:hint="default"/>
+      </w:rPr>
+    </w:lvl>
+    <w:lvl w:ilvl="5">
+      <w:start w:val="1"/>
+      <w:numFmt w:val="bullet"/>
+      <w:lvlText w:val=""/>
+      <w:lvlJc w:val="left"/>
+      <w:pPr>
+        <w:tabs>
+          <w:tab w:val="num" w:pos="4254"/>
+        </w:tabs>
+        <w:ind w:left="4254" w:hanging="283"/>
+      </w:pPr>
+      <w:rPr>
+        <w:rFonts w:ascii="Symbol" w:hAnsi="Symbol" w:cs="Symbol" w:hint="default"/>
+      </w:rPr>
+    </w:lvl>
+    <w:lvl w:ilvl="6">
+      <w:start w:val="1"/>
+      <w:numFmt w:val="bullet"/>
+      <w:lvlText w:val=""/>
+      <w:lvlJc w:val="left"/>
+      <w:pPr>
+        <w:tabs>
+          <w:tab w:val="num" w:pos="4963"/>
+        </w:tabs>
+        <w:ind w:left="4963" w:hanging="283"/>
+      </w:pPr>
+      <w:rPr>
+        <w:rFonts w:ascii="Symbol" w:hAnsi="Symbol" w:cs="Symbol" w:hint="default"/>
+      </w:rPr>
+    </w:lvl>
+    <w:lvl w:ilvl="7">
+      <w:start w:val="1"/>
+      <w:numFmt w:val="bullet"/>
+      <w:lvlText w:val=""/>
+      <w:lvlJc w:val="left"/>
+      <w:pPr>
+        <w:tabs>
+          <w:tab w:val="num" w:pos="5672"/>
+        </w:tabs>
+        <w:ind w:left="5672" w:hanging="283"/>
+      </w:pPr>
+      <w:rPr>
+        <w:rFonts w:ascii="Symbol" w:hAnsi="Symbol" w:cs="Symbol" w:hint="default"/>
+      </w:rPr>
+    </w:lvl>
+    <w:lvl w:ilvl="8">
+      <w:start w:val="1"/>
+      <w:numFmt w:val="bullet"/>
+      <w:lvlText w:val=""/>
+      <w:lvlJc w:val="left"/>
+      <w:pPr>
+        <w:tabs>
+          <w:tab w:val="num" w:pos="6381"/>
+        </w:tabs>
+        <w:ind w:left="6381" w:hanging="283"/>
+      </w:pPr>
+      <w:rPr>
+        <w:rFonts w:ascii="Symbol" w:hAnsi="Symbol" w:cs="Symbol" w:hint="default"/>
+      </w:rPr>
+    </w:lvl>
+  </w:abstractNum>
+  <w:abstractNum w:abstractNumId="9">
+    <w:lvl w:ilvl="0">
+      <w:start w:val="1"/>
       <w:numFmt w:val="none"/>
       <w:suff w:val="nothing"/>
       <w:lvlText w:val=""/>
@@ -4447,6 +6681,7 @@
     </w:lvl>
     <w:lvl w:ilvl="2">
       <w:start w:val="1"/>
+      <w:pStyle w:val="Ttulo3"/>
       <w:numFmt w:val="none"/>
       <w:suff w:val="nothing"/>
       <w:lvlText w:val=""/>
@@ -4460,6 +6695,7 @@
     </w:lvl>
     <w:lvl w:ilvl="3">
       <w:start w:val="1"/>
+      <w:pStyle w:val="Ttulo4"/>
       <w:numFmt w:val="none"/>
       <w:suff w:val="nothing"/>
       <w:lvlText w:val=""/>
@@ -4551,6 +6787,18 @@
   </w:num>
   <w:num w:numId="5">
     <w:abstractNumId w:val="5"/>
+  </w:num>
+  <w:num w:numId="6">
+    <w:abstractNumId w:val="6"/>
+  </w:num>
+  <w:num w:numId="7">
+    <w:abstractNumId w:val="7"/>
+  </w:num>
+  <w:num w:numId="8">
+    <w:abstractNumId w:val="8"/>
+  </w:num>
+  <w:num w:numId="9">
+    <w:abstractNumId w:val="9"/>
   </w:num>
 </w:numbering>
 </file>
@@ -4579,7 +6827,7 @@
     <w:pPr>
       <w:widowControl/>
       <w:suppressAutoHyphens w:val="true"/>
-      <w:overflowPunct w:val="true"/>
+      <w:overflowPunct w:val="false"/>
       <w:bidi w:val="0"/>
       <w:spacing w:before="0" w:after="0"/>
       <w:jc w:val="left"/>
@@ -4593,11 +6841,72 @@
       <w:lang w:val="es-AR" w:eastAsia="zh-CN" w:bidi="hi-IN"/>
     </w:rPr>
   </w:style>
+  <w:style w:type="paragraph" w:styleId="Ttulo3">
+    <w:name w:val="Heading 3"/>
+    <w:basedOn w:val="Ttulo"/>
+    <w:next w:val="Cuerpodetexto"/>
+    <w:qFormat/>
+    <w:pPr>
+      <w:spacing w:before="140" w:after="120"/>
+      <w:outlineLvl w:val="2"/>
+    </w:pPr>
+    <w:rPr>
+      <w:rFonts w:ascii="Liberation Serif" w:hAnsi="Liberation Serif" w:eastAsia="Noto Serif CJK SC" w:cs="Lohit Devanagari"/>
+      <w:b/>
+      <w:bCs/>
+      <w:sz w:val="28"/>
+      <w:szCs w:val="28"/>
+    </w:rPr>
+  </w:style>
+  <w:style w:type="paragraph" w:styleId="Ttulo4">
+    <w:name w:val="Heading 4"/>
+    <w:basedOn w:val="Ttulo"/>
+    <w:next w:val="Cuerpodetexto"/>
+    <w:qFormat/>
+    <w:pPr>
+      <w:spacing w:before="120" w:after="120"/>
+      <w:outlineLvl w:val="3"/>
+    </w:pPr>
+    <w:rPr>
+      <w:rFonts w:ascii="Liberation Serif" w:hAnsi="Liberation Serif" w:eastAsia="Noto Serif CJK SC" w:cs="Lohit Devanagari"/>
+      <w:b/>
+      <w:bCs/>
+      <w:sz w:val="24"/>
+      <w:szCs w:val="24"/>
+    </w:rPr>
+  </w:style>
   <w:style w:type="character" w:styleId="Vietas">
     <w:name w:val="Viñetas"/>
     <w:qFormat/>
     <w:rPr>
       <w:rFonts w:ascii="OpenSymbol" w:hAnsi="OpenSymbol" w:eastAsia="OpenSymbol" w:cs="OpenSymbol"/>
+    </w:rPr>
+  </w:style>
+  <w:style w:type="character" w:styleId="Textooriginal">
+    <w:name w:val="Texto original"/>
+    <w:qFormat/>
+    <w:rPr>
+      <w:rFonts w:ascii="Liberation Mono" w:hAnsi="Liberation Mono" w:eastAsia="Noto Sans Mono CJK SC" w:cs="Liberation Mono"/>
+    </w:rPr>
+  </w:style>
+  <w:style w:type="character" w:styleId="EnlacedeInternet">
+    <w:name w:val="Enlace de Internet"/>
+    <w:rPr>
+      <w:color w:val="000080"/>
+      <w:u w:val="single"/>
+    </w:rPr>
+  </w:style>
+  <w:style w:type="character" w:styleId="Smbolosdenumeracin">
+    <w:name w:val="Símbolos de numeración"/>
+    <w:qFormat/>
+    <w:rPr/>
+  </w:style>
+  <w:style w:type="character" w:styleId="Destaquemayor">
+    <w:name w:val="Destaque mayor"/>
+    <w:qFormat/>
+    <w:rPr>
+      <w:b/>
+      <w:bCs/>
     </w:rPr>
   </w:style>
   <w:style w:type="paragraph" w:styleId="Ttulo">
@@ -4658,5 +6967,18 @@
       <w:rFonts w:cs="Lohit Devanagari"/>
     </w:rPr>
   </w:style>
+  <w:style w:type="paragraph" w:styleId="Textopreformateado">
+    <w:name w:val="Texto preformateado"/>
+    <w:basedOn w:val="Normal"/>
+    <w:qFormat/>
+    <w:pPr>
+      <w:spacing w:before="0" w:after="0"/>
+    </w:pPr>
+    <w:rPr>
+      <w:rFonts w:ascii="Liberation Mono" w:hAnsi="Liberation Mono" w:eastAsia="Noto Sans Mono CJK SC" w:cs="Liberation Mono"/>
+      <w:sz w:val="20"/>
+      <w:szCs w:val="20"/>
+    </w:rPr>
+  </w:style>
 </w:styles>
 </file>